--- a/PL2/Memoria PL2.docx
+++ b/PL2/Memoria PL2.docx
@@ -547,107 +547,81 @@
         </w:p>
         <w:p>
           <w:pPr>
+            <w:pStyle w:val="TDC1"/>
             <w:tabs>
               <w:tab w:val="right" w:leader="dot" w:pos="8494"/>
             </w:tabs>
-            <w:spacing w:after="100"/>
             <w:rPr>
-              <w:rFonts w:ascii="Calibri" w:eastAsia="Calibri" w:hAnsi="Calibri" w:cs="Times New Roman"/>
+              <w:rFonts w:asciiTheme="minorHAnsi" w:eastAsiaTheme="minorEastAsia" w:hAnsiTheme="minorHAnsi" w:cstheme="minorBidi"/>
               <w:noProof/>
-              <w:kern w:val="2"/>
+              <w:lang w:eastAsia="es-ES"/>
             </w:rPr>
           </w:pPr>
           <w:r>
-            <w:rPr>
-              <w:rFonts w:cs="Times New Roman"/>
-              <w:kern w:val="2"/>
-            </w:rPr>
             <w:fldChar w:fldCharType="begin"/>
           </w:r>
           <w:r>
-            <w:rPr>
-              <w:rFonts w:cs="Times New Roman"/>
-              <w:kern w:val="2"/>
-            </w:rPr>
             <w:instrText xml:space="preserve"> TOC \o "1-3" \h \z \u </w:instrText>
           </w:r>
           <w:r>
-            <w:rPr>
-              <w:rFonts w:cs="Times New Roman"/>
-              <w:kern w:val="2"/>
-            </w:rPr>
             <w:fldChar w:fldCharType="separate"/>
           </w:r>
-          <w:hyperlink w:anchor="_Toc149747544" w:history="1">
+          <w:hyperlink w:anchor="_Toc150244942" w:history="1">
             <w:r>
               <w:rPr>
-                <w:rFonts w:cs="Times New Roman"/>
+                <w:rStyle w:val="Hipervnculo"/>
+                <w:rFonts w:asciiTheme="majorHAnsi" w:eastAsiaTheme="majorEastAsia" w:hAnsiTheme="majorHAnsi" w:cstheme="majorBidi"/>
+                <w:b/>
+                <w:bCs/>
                 <w:noProof/>
-                <w:color w:val="0563C1" w:themeColor="hyperlink"/>
-                <w:kern w:val="2"/>
-                <w:u w:val="single"/>
               </w:rPr>
               <w:t>INTRODUCCIÓN</w:t>
             </w:r>
             <w:r>
               <w:rPr>
-                <w:rFonts w:cs="Times New Roman"/>
                 <w:noProof/>
                 <w:webHidden/>
-                <w:kern w:val="2"/>
               </w:rPr>
               <w:tab/>
             </w:r>
             <w:r>
               <w:rPr>
-                <w:rFonts w:cs="Times New Roman"/>
                 <w:noProof/>
                 <w:webHidden/>
-                <w:kern w:val="2"/>
               </w:rPr>
               <w:fldChar w:fldCharType="begin"/>
             </w:r>
             <w:r>
               <w:rPr>
-                <w:rFonts w:cs="Times New Roman"/>
                 <w:noProof/>
                 <w:webHidden/>
-                <w:kern w:val="2"/>
               </w:rPr>
-              <w:instrText xml:space="preserve"> PAGEREF _Toc149747544 \h </w:instrText>
+              <w:instrText xml:space="preserve"> PAGEREF _Toc150244942 \h </w:instrText>
             </w:r>
             <w:r>
               <w:rPr>
-                <w:rFonts w:cs="Times New Roman"/>
                 <w:noProof/>
                 <w:webHidden/>
-                <w:kern w:val="2"/>
               </w:rPr>
             </w:r>
             <w:r>
               <w:rPr>
-                <w:rFonts w:cs="Times New Roman"/>
                 <w:noProof/>
                 <w:webHidden/>
-                <w:kern w:val="2"/>
               </w:rPr>
               <w:fldChar w:fldCharType="separate"/>
             </w:r>
             <w:r>
               <w:rPr>
-                <w:rFonts w:cs="Times New Roman"/>
                 <w:noProof/>
                 <w:webHidden/>
-                <w:kern w:val="2"/>
               </w:rPr>
               <w:t>3</w:t>
             </w:r>
             <w:r>
               <w:rPr>
-                <w:rFonts w:cs="Times New Roman"/>
                 <w:noProof/>
                 <w:webHidden/>
-                <w:kern w:val="2"/>
               </w:rPr>
               <w:fldChar w:fldCharType="end"/>
             </w:r>
@@ -655,105 +629,72 @@
         </w:p>
         <w:p>
           <w:pPr>
+            <w:pStyle w:val="TDC1"/>
             <w:tabs>
-              <w:tab w:val="left" w:pos="440"/>
               <w:tab w:val="right" w:leader="dot" w:pos="8494"/>
             </w:tabs>
-            <w:spacing w:after="100"/>
             <w:rPr>
-              <w:rFonts w:ascii="Calibri" w:eastAsia="Calibri" w:hAnsi="Calibri" w:cs="Times New Roman"/>
+              <w:rFonts w:asciiTheme="minorHAnsi" w:eastAsiaTheme="minorEastAsia" w:hAnsiTheme="minorHAnsi" w:cstheme="minorBidi"/>
               <w:noProof/>
-              <w:kern w:val="2"/>
+              <w:lang w:eastAsia="es-ES"/>
             </w:rPr>
           </w:pPr>
-          <w:hyperlink w:anchor="_Toc149747545" w:history="1">
+          <w:hyperlink w:anchor="_Toc150244943" w:history="1">
             <w:r>
               <w:rPr>
-                <w:rFonts w:cs="Times New Roman"/>
+                <w:rStyle w:val="Hipervnculo"/>
+                <w:rFonts w:asciiTheme="majorHAnsi" w:eastAsiaTheme="majorEastAsia" w:hAnsiTheme="majorHAnsi" w:cstheme="majorBidi"/>
+                <w:b/>
+                <w:bCs/>
                 <w:noProof/>
-                <w:color w:val="0563C1" w:themeColor="hyperlink"/>
-                <w:kern w:val="2"/>
-                <w:u w:val="single"/>
               </w:rPr>
-              <w:t>1.</w:t>
+              <w:t>1.Primera parte: generación de árboles sintácticos para lenguajes específicos</w:t>
             </w:r>
             <w:r>
               <w:rPr>
-                <w:rFonts w:cs="Times New Roman"/>
                 <w:noProof/>
-                <w:kern w:val="2"/>
+                <w:webHidden/>
               </w:rPr>
               <w:tab/>
             </w:r>
             <w:r>
               <w:rPr>
-                <w:rFonts w:cs="Times New Roman"/>
-                <w:noProof/>
-                <w:color w:val="0563C1" w:themeColor="hyperlink"/>
-                <w:kern w:val="2"/>
-                <w:u w:val="single"/>
-              </w:rPr>
-              <w:t>Primera parte: generación de árboles sintácticos para lenguajes específicos</w:t>
-            </w:r>
-            <w:r>
-              <w:rPr>
-                <w:rFonts w:cs="Times New Roman"/>
                 <w:noProof/>
                 <w:webHidden/>
-                <w:kern w:val="2"/>
-              </w:rPr>
-              <w:tab/>
-            </w:r>
-            <w:r>
-              <w:rPr>
-                <w:rFonts w:cs="Times New Roman"/>
-                <w:noProof/>
-                <w:webHidden/>
-                <w:kern w:val="2"/>
               </w:rPr>
               <w:fldChar w:fldCharType="begin"/>
             </w:r>
             <w:r>
               <w:rPr>
-                <w:rFonts w:cs="Times New Roman"/>
                 <w:noProof/>
                 <w:webHidden/>
-                <w:kern w:val="2"/>
               </w:rPr>
-              <w:instrText xml:space="preserve"> PAGEREF _Toc149747545 \h </w:instrText>
+              <w:instrText xml:space="preserve"> PAGEREF _Toc150244943 \h </w:instrText>
             </w:r>
             <w:r>
               <w:rPr>
-                <w:rFonts w:cs="Times New Roman"/>
                 <w:noProof/>
                 <w:webHidden/>
-                <w:kern w:val="2"/>
               </w:rPr>
             </w:r>
             <w:r>
               <w:rPr>
-                <w:rFonts w:cs="Times New Roman"/>
                 <w:noProof/>
                 <w:webHidden/>
-                <w:kern w:val="2"/>
               </w:rPr>
               <w:fldChar w:fldCharType="separate"/>
             </w:r>
             <w:r>
               <w:rPr>
-                <w:rFonts w:cs="Times New Roman"/>
                 <w:noProof/>
                 <w:webHidden/>
-                <w:kern w:val="2"/>
               </w:rPr>
-              <w:t>3</w:t>
+              <w:t>4</w:t>
             </w:r>
             <w:r>
               <w:rPr>
-                <w:rFonts w:cs="Times New Roman"/>
                 <w:noProof/>
                 <w:webHidden/>
-                <w:kern w:val="2"/>
               </w:rPr>
               <w:fldChar w:fldCharType="end"/>
             </w:r>
@@ -761,106 +702,89 @@
         </w:p>
         <w:p>
           <w:pPr>
+            <w:pStyle w:val="TDC2"/>
             <w:tabs>
               <w:tab w:val="left" w:pos="880"/>
               <w:tab w:val="right" w:leader="dot" w:pos="8494"/>
             </w:tabs>
-            <w:spacing w:after="100"/>
-            <w:ind w:left="220"/>
             <w:rPr>
-              <w:rFonts w:ascii="Calibri" w:eastAsia="Calibri" w:hAnsi="Calibri" w:cs="Times New Roman"/>
+              <w:rFonts w:asciiTheme="minorHAnsi" w:eastAsiaTheme="minorEastAsia" w:hAnsiTheme="minorHAnsi" w:cstheme="minorBidi"/>
               <w:noProof/>
-              <w:kern w:val="2"/>
+              <w:lang w:eastAsia="es-ES"/>
             </w:rPr>
           </w:pPr>
-          <w:hyperlink w:anchor="_Toc149747546" w:history="1">
+          <w:hyperlink w:anchor="_Toc150244944" w:history="1">
             <w:r>
               <w:rPr>
-                <w:rFonts w:cs="Times New Roman"/>
+                <w:rStyle w:val="Hipervnculo"/>
+                <w:b/>
+                <w:bCs/>
                 <w:noProof/>
-                <w:color w:val="0563C1" w:themeColor="hyperlink"/>
-                <w:kern w:val="2"/>
-                <w:u w:val="single"/>
               </w:rPr>
-              <w:t>1.1.</w:t>
+              <w:t>1.1</w:t>
             </w:r>
             <w:r>
               <w:rPr>
-                <w:rFonts w:cs="Times New Roman"/>
+                <w:rFonts w:asciiTheme="minorHAnsi" w:eastAsiaTheme="minorEastAsia" w:hAnsiTheme="minorHAnsi" w:cstheme="minorBidi"/>
                 <w:noProof/>
-                <w:kern w:val="2"/>
+                <w:lang w:eastAsia="es-ES"/>
               </w:rPr>
               <w:tab/>
             </w:r>
             <w:r>
               <w:rPr>
-                <w:rFonts w:cs="Times New Roman"/>
+                <w:rStyle w:val="Hipervnculo"/>
+                <w:b/>
+                <w:bCs/>
                 <w:noProof/>
-                <w:color w:val="0563C1" w:themeColor="hyperlink"/>
-                <w:kern w:val="2"/>
-                <w:u w:val="single"/>
               </w:rPr>
-              <w:t>SQLmini</w:t>
+              <w:t>SQLMini</w:t>
             </w:r>
             <w:r>
               <w:rPr>
-                <w:rFonts w:cs="Times New Roman"/>
                 <w:noProof/>
                 <w:webHidden/>
-                <w:kern w:val="2"/>
               </w:rPr>
               <w:tab/>
             </w:r>
             <w:r>
               <w:rPr>
-                <w:rFonts w:cs="Times New Roman"/>
                 <w:noProof/>
                 <w:webHidden/>
-                <w:kern w:val="2"/>
               </w:rPr>
               <w:fldChar w:fldCharType="begin"/>
             </w:r>
             <w:r>
               <w:rPr>
-                <w:rFonts w:cs="Times New Roman"/>
                 <w:noProof/>
                 <w:webHidden/>
-                <w:kern w:val="2"/>
               </w:rPr>
-              <w:instrText xml:space="preserve"> PAGEREF _Toc149747546 \h </w:instrText>
+              <w:instrText xml:space="preserve"> PAGEREF _Toc150244944 \h </w:instrText>
             </w:r>
             <w:r>
               <w:rPr>
-                <w:rFonts w:cs="Times New Roman"/>
                 <w:noProof/>
                 <w:webHidden/>
-                <w:kern w:val="2"/>
               </w:rPr>
             </w:r>
             <w:r>
               <w:rPr>
-                <w:rFonts w:cs="Times New Roman"/>
                 <w:noProof/>
                 <w:webHidden/>
-                <w:kern w:val="2"/>
               </w:rPr>
               <w:fldChar w:fldCharType="separate"/>
             </w:r>
             <w:r>
               <w:rPr>
-                <w:rFonts w:cs="Times New Roman"/>
                 <w:noProof/>
                 <w:webHidden/>
-                <w:kern w:val="2"/>
               </w:rPr>
-              <w:t>3</w:t>
+              <w:t>4</w:t>
             </w:r>
             <w:r>
               <w:rPr>
-                <w:rFonts w:cs="Times New Roman"/>
                 <w:noProof/>
                 <w:webHidden/>
-                <w:kern w:val="2"/>
               </w:rPr>
               <w:fldChar w:fldCharType="end"/>
             </w:r>
@@ -868,106 +792,87 @@
         </w:p>
         <w:p>
           <w:pPr>
+            <w:pStyle w:val="TDC2"/>
             <w:tabs>
-              <w:tab w:val="left" w:pos="880"/>
               <w:tab w:val="right" w:leader="dot" w:pos="8494"/>
             </w:tabs>
-            <w:spacing w:after="100"/>
-            <w:ind w:left="220"/>
             <w:rPr>
-              <w:rFonts w:ascii="Calibri" w:eastAsia="Calibri" w:hAnsi="Calibri" w:cs="Times New Roman"/>
+              <w:rFonts w:asciiTheme="minorHAnsi" w:eastAsiaTheme="minorEastAsia" w:hAnsiTheme="minorHAnsi" w:cstheme="minorBidi"/>
               <w:noProof/>
-              <w:kern w:val="2"/>
+              <w:lang w:eastAsia="es-ES"/>
             </w:rPr>
           </w:pPr>
-          <w:hyperlink w:anchor="_Toc149747547" w:history="1">
+          <w:hyperlink w:anchor="_Toc150244945" w:history="1">
             <w:r>
               <w:rPr>
-                <w:rFonts w:cs="Times New Roman"/>
+                <w:rStyle w:val="Hipervnculo"/>
+                <w:b/>
+                <w:bCs/>
                 <w:noProof/>
-                <w:color w:val="0563C1" w:themeColor="hyperlink"/>
-                <w:kern w:val="2"/>
-                <w:u w:val="single"/>
               </w:rPr>
-              <w:t>1.2.</w:t>
+              <w:t>1.2</w:t>
             </w:r>
             <w:r>
               <w:rPr>
-                <w:rFonts w:cs="Times New Roman"/>
+                <w:rStyle w:val="Hipervnculo"/>
                 <w:noProof/>
-                <w:kern w:val="2"/>
+              </w:rPr>
+              <w:t xml:space="preserve">    </w:t>
+            </w:r>
+            <w:r>
+              <w:rPr>
+                <w:rStyle w:val="Hipervnculo"/>
+                <w:b/>
+                <w:bCs/>
+                <w:noProof/>
+              </w:rPr>
+              <w:t>Linguine</w:t>
+            </w:r>
+            <w:r>
+              <w:rPr>
+                <w:noProof/>
+                <w:webHidden/>
               </w:rPr>
               <w:tab/>
             </w:r>
             <w:r>
               <w:rPr>
-                <w:rFonts w:cs="Times New Roman"/>
-                <w:noProof/>
-                <w:color w:val="0563C1" w:themeColor="hyperlink"/>
-                <w:kern w:val="2"/>
-                <w:u w:val="single"/>
-              </w:rPr>
-              <w:t>Linguine</w:t>
-            </w:r>
-            <w:r>
-              <w:rPr>
-                <w:rFonts w:cs="Times New Roman"/>
                 <w:noProof/>
                 <w:webHidden/>
-                <w:kern w:val="2"/>
-              </w:rPr>
-              <w:tab/>
-            </w:r>
-            <w:r>
-              <w:rPr>
-                <w:rFonts w:cs="Times New Roman"/>
-                <w:noProof/>
-                <w:webHidden/>
-                <w:kern w:val="2"/>
               </w:rPr>
               <w:fldChar w:fldCharType="begin"/>
             </w:r>
             <w:r>
               <w:rPr>
-                <w:rFonts w:cs="Times New Roman"/>
                 <w:noProof/>
                 <w:webHidden/>
-                <w:kern w:val="2"/>
               </w:rPr>
-              <w:instrText xml:space="preserve"> PAGEREF _Toc149747547 \h </w:instrText>
+              <w:instrText xml:space="preserve"> PAGEREF _Toc150244945 \h </w:instrText>
             </w:r>
             <w:r>
               <w:rPr>
-                <w:rFonts w:cs="Times New Roman"/>
                 <w:noProof/>
                 <w:webHidden/>
-                <w:kern w:val="2"/>
               </w:rPr>
             </w:r>
             <w:r>
               <w:rPr>
-                <w:rFonts w:cs="Times New Roman"/>
                 <w:noProof/>
                 <w:webHidden/>
-                <w:kern w:val="2"/>
               </w:rPr>
               <w:fldChar w:fldCharType="separate"/>
             </w:r>
             <w:r>
               <w:rPr>
-                <w:rFonts w:cs="Times New Roman"/>
                 <w:noProof/>
                 <w:webHidden/>
-                <w:kern w:val="2"/>
               </w:rPr>
-              <w:t>3</w:t>
+              <w:t>7</w:t>
             </w:r>
             <w:r>
               <w:rPr>
-                <w:rFonts w:cs="Times New Roman"/>
                 <w:noProof/>
                 <w:webHidden/>
-                <w:kern w:val="2"/>
               </w:rPr>
               <w:fldChar w:fldCharType="end"/>
             </w:r>
@@ -975,86 +880,72 @@
         </w:p>
         <w:p>
           <w:pPr>
+            <w:pStyle w:val="TDC1"/>
             <w:tabs>
               <w:tab w:val="right" w:leader="dot" w:pos="8494"/>
             </w:tabs>
-            <w:spacing w:after="100"/>
             <w:rPr>
-              <w:rFonts w:ascii="Calibri" w:eastAsia="Calibri" w:hAnsi="Calibri" w:cs="Times New Roman"/>
+              <w:rFonts w:asciiTheme="minorHAnsi" w:eastAsiaTheme="minorEastAsia" w:hAnsiTheme="minorHAnsi" w:cstheme="minorBidi"/>
               <w:noProof/>
-              <w:kern w:val="2"/>
+              <w:lang w:eastAsia="es-ES"/>
             </w:rPr>
           </w:pPr>
-          <w:hyperlink w:anchor="_Toc149747548" w:history="1">
+          <w:hyperlink w:anchor="_Toc150244946" w:history="1">
             <w:r>
               <w:rPr>
-                <w:rFonts w:cs="Times New Roman"/>
+                <w:rStyle w:val="Hipervnculo"/>
+                <w:rFonts w:asciiTheme="majorHAnsi" w:eastAsiaTheme="majorEastAsia" w:hAnsiTheme="majorHAnsi" w:cstheme="majorBidi"/>
+                <w:b/>
+                <w:bCs/>
                 <w:noProof/>
-                <w:color w:val="0563C1" w:themeColor="hyperlink"/>
-                <w:kern w:val="2"/>
-                <w:u w:val="single"/>
               </w:rPr>
               <w:t>2. Segunda parte: iniciación a la tabla de símbolos (1 punto)</w:t>
             </w:r>
             <w:r>
               <w:rPr>
-                <w:rFonts w:cs="Times New Roman"/>
                 <w:noProof/>
                 <w:webHidden/>
-                <w:kern w:val="2"/>
               </w:rPr>
               <w:tab/>
             </w:r>
             <w:r>
               <w:rPr>
-                <w:rFonts w:cs="Times New Roman"/>
                 <w:noProof/>
                 <w:webHidden/>
-                <w:kern w:val="2"/>
               </w:rPr>
               <w:fldChar w:fldCharType="begin"/>
             </w:r>
             <w:r>
               <w:rPr>
-                <w:rFonts w:cs="Times New Roman"/>
                 <w:noProof/>
                 <w:webHidden/>
-                <w:kern w:val="2"/>
               </w:rPr>
-              <w:instrText xml:space="preserve"> PAGEREF _Toc149747548 \h </w:instrText>
+              <w:instrText xml:space="preserve"> PAGEREF _Toc150244946 \h </w:instrText>
             </w:r>
             <w:r>
               <w:rPr>
-                <w:rFonts w:cs="Times New Roman"/>
                 <w:noProof/>
                 <w:webHidden/>
-                <w:kern w:val="2"/>
               </w:rPr>
             </w:r>
             <w:r>
               <w:rPr>
-                <w:rFonts w:cs="Times New Roman"/>
                 <w:noProof/>
                 <w:webHidden/>
-                <w:kern w:val="2"/>
               </w:rPr>
               <w:fldChar w:fldCharType="separate"/>
             </w:r>
             <w:r>
               <w:rPr>
-                <w:rFonts w:cs="Times New Roman"/>
                 <w:noProof/>
                 <w:webHidden/>
-                <w:kern w:val="2"/>
               </w:rPr>
-              <w:t>5</w:t>
+              <w:t>8</w:t>
             </w:r>
             <w:r>
               <w:rPr>
-                <w:rFonts w:cs="Times New Roman"/>
                 <w:noProof/>
                 <w:webHidden/>
-                <w:kern w:val="2"/>
               </w:rPr>
               <w:fldChar w:fldCharType="end"/>
             </w:r>
@@ -1112,7 +1003,7 @@
           <w:u w:val="single"/>
         </w:rPr>
       </w:pPr>
-      <w:bookmarkStart w:id="0" w:name="_Toc149747544"/>
+      <w:bookmarkStart w:id="0" w:name="_Toc150244942"/>
       <w:r>
         <w:rPr>
           <w:rFonts w:asciiTheme="majorHAnsi" w:eastAsiaTheme="majorEastAsia" w:hAnsiTheme="majorHAnsi" w:cstheme="majorBidi"/>
@@ -1132,169 +1023,62 @@
     <w:p>
       <w:pPr>
         <w:jc w:val="both"/>
+      </w:pPr>
+      <w:r>
+        <w:t xml:space="preserve">En el ámbito de la informática, la capacidad de construir analizadores léxicos y sintácticos para lenguajes de programación es fundamental. En este proyecto, nos adentramos en el mundo de la generación de árboles sintácticos utilizando la herramienta ANTLR. A través de la definición de gramáticas, el desarrollo de </w:t>
+      </w:r>
+      <w:proofErr w:type="spellStart"/>
+      <w:r>
+        <w:t>lexers</w:t>
+      </w:r>
+      <w:proofErr w:type="spellEnd"/>
+      <w:r>
+        <w:t xml:space="preserve"> y </w:t>
+      </w:r>
+      <w:proofErr w:type="spellStart"/>
+      <w:r>
+        <w:t>parsers</w:t>
+      </w:r>
+      <w:proofErr w:type="spellEnd"/>
+      <w:r>
+        <w:t>, y la construcción de Árboles de Sintaxis Abstracta (AST), exploramos la esencia de la interpretación de lenguajes específicos.</w:t>
+      </w:r>
+    </w:p>
+    <w:p>
+      <w:pPr>
+        <w:jc w:val="both"/>
+      </w:pPr>
+      <w:r>
+        <w:t xml:space="preserve">Esta práctica se divide en dos partes: en la primera, nos enfocamos en la creación de un analizador capaz de identificar automáticamente los elementos de un lenguaje dado, mientras que, en la segunda, nos sumergimos en la visualización y manipulación de los </w:t>
+      </w:r>
+      <w:proofErr w:type="spellStart"/>
+      <w:r>
+        <w:t>ASTs</w:t>
+      </w:r>
+      <w:proofErr w:type="spellEnd"/>
+      <w:r>
+        <w:t xml:space="preserve"> resultantes. Además, siempre se podrán proponer mejoras que enriquezcan la gramática y la funcionalidad del analizador.</w:t>
+      </w:r>
+    </w:p>
+    <w:p>
+      <w:pPr>
+        <w:jc w:val="both"/>
+      </w:pPr>
+      <w:r>
+        <w:t>Para entender todo este proceso ahí que entender que lo que hace el analizador léxico es analizar una cadena de entrada, a partir de una Expresión Regular o definiciones regulares. Generando un token con un cierto valor, mientras que el analizador sintáctico le llegan todos estos tokens en un determinado orden y su función es verificar si el orden en el que llegan los tokens es válido, con sus determinadas reglas gramaticales, con lo que acabamos generando un árbol en el que se puede ver toda esta secuencia.</w:t>
+      </w:r>
+    </w:p>
+    <w:p>
+      <w:pPr>
         <w:rPr>
           <w:rFonts w:ascii="Calibri" w:eastAsia="Calibri" w:hAnsi="Calibri" w:cs="Times New Roman"/>
           <w:kern w:val="2"/>
-          <w:sz w:val="24"/>
-          <w:szCs w:val="24"/>
-        </w:rPr>
-      </w:pPr>
-      <w:r>
-        <w:rPr>
-          <w:rFonts w:cs="Times New Roman"/>
-          <w:kern w:val="2"/>
-          <w:sz w:val="24"/>
-          <w:szCs w:val="24"/>
-        </w:rPr>
-        <w:t xml:space="preserve">En el ámbito de la informática, la capacidad de construir analizadores léxicos y sintácticos para lenguajes de programación es fundamental. En este proyecto, nos adentramos en el mundo de la generación de árboles sintácticos utilizando la herramienta ANTLR. A través de la definición de gramáticas, el desarrollo de </w:t>
-      </w:r>
-      <w:proofErr w:type="spellStart"/>
-      <w:r>
-        <w:rPr>
-          <w:rFonts w:cs="Times New Roman"/>
-          <w:kern w:val="2"/>
-          <w:sz w:val="24"/>
-          <w:szCs w:val="24"/>
-        </w:rPr>
-        <w:t>lexers</w:t>
-      </w:r>
-      <w:proofErr w:type="spellEnd"/>
-      <w:r>
-        <w:rPr>
-          <w:rFonts w:cs="Times New Roman"/>
-          <w:kern w:val="2"/>
-          <w:sz w:val="24"/>
-          <w:szCs w:val="24"/>
-        </w:rPr>
-        <w:t xml:space="preserve"> y </w:t>
-      </w:r>
-      <w:proofErr w:type="spellStart"/>
-      <w:r>
-        <w:rPr>
-          <w:rFonts w:cs="Times New Roman"/>
-          <w:kern w:val="2"/>
-          <w:sz w:val="24"/>
-          <w:szCs w:val="24"/>
-        </w:rPr>
-        <w:t>parsers</w:t>
-      </w:r>
-      <w:proofErr w:type="spellEnd"/>
-      <w:r>
-        <w:rPr>
-          <w:rFonts w:cs="Times New Roman"/>
-          <w:kern w:val="2"/>
-          <w:sz w:val="24"/>
-          <w:szCs w:val="24"/>
-        </w:rPr>
-        <w:t>, y la construcción de Árboles de Sintaxis Abstracta (AST), exploramos la esencia de la interpretación de lenguajes específicos.</w:t>
-      </w:r>
-    </w:p>
-    <w:p>
-      <w:pPr>
-        <w:jc w:val="both"/>
+        </w:rPr>
+      </w:pPr>
+      <w:r>
         <w:rPr>
           <w:rFonts w:ascii="Calibri" w:eastAsia="Calibri" w:hAnsi="Calibri" w:cs="Times New Roman"/>
           <w:kern w:val="2"/>
-          <w:sz w:val="24"/>
-          <w:szCs w:val="24"/>
-        </w:rPr>
-      </w:pPr>
-      <w:r>
-        <w:rPr>
-          <w:rFonts w:cs="Times New Roman"/>
-          <w:kern w:val="2"/>
-          <w:sz w:val="24"/>
-          <w:szCs w:val="24"/>
-        </w:rPr>
-        <w:t xml:space="preserve">Esta práctica se divide en dos partes: en la primera, nos enfocamos en la creación de un analizador capaz de identificar automáticamente los </w:t>
-      </w:r>
-      <w:r>
-        <w:rPr>
-          <w:rFonts w:cs="Times New Roman"/>
-          <w:color w:val="000000" w:themeColor="text1"/>
-          <w:kern w:val="2"/>
-          <w:sz w:val="24"/>
-          <w:szCs w:val="24"/>
-        </w:rPr>
-        <w:t>elementos</w:t>
-      </w:r>
-      <w:r>
-        <w:rPr>
-          <w:rFonts w:cs="Times New Roman"/>
-          <w:kern w:val="2"/>
-          <w:sz w:val="24"/>
-          <w:szCs w:val="24"/>
-        </w:rPr>
-        <w:t xml:space="preserve"> de un lenguaje dado, mientras </w:t>
-      </w:r>
-      <w:r>
-        <w:rPr>
-          <w:rFonts w:cs="Times New Roman"/>
-          <w:kern w:val="2"/>
-          <w:sz w:val="24"/>
-          <w:szCs w:val="24"/>
-        </w:rPr>
-        <w:t xml:space="preserve">que, </w:t>
-      </w:r>
-      <w:r>
-        <w:rPr>
-          <w:rFonts w:cs="Times New Roman"/>
-          <w:kern w:val="2"/>
-          <w:sz w:val="24"/>
-          <w:szCs w:val="24"/>
-        </w:rPr>
-        <w:t xml:space="preserve">en la segunda, nos sumergimos en la visualización y manipulación de los </w:t>
-      </w:r>
-      <w:proofErr w:type="spellStart"/>
-      <w:r>
-        <w:rPr>
-          <w:rFonts w:cs="Times New Roman"/>
-          <w:kern w:val="2"/>
-          <w:sz w:val="24"/>
-          <w:szCs w:val="24"/>
-        </w:rPr>
-        <w:t>ASTs</w:t>
-      </w:r>
-      <w:proofErr w:type="spellEnd"/>
-      <w:r>
-        <w:rPr>
-          <w:rFonts w:cs="Times New Roman"/>
-          <w:kern w:val="2"/>
-          <w:sz w:val="24"/>
-          <w:szCs w:val="24"/>
-        </w:rPr>
-        <w:t xml:space="preserve"> resultantes. Además, </w:t>
-      </w:r>
-      <w:r>
-        <w:rPr>
-          <w:rFonts w:cs="Times New Roman"/>
-          <w:kern w:val="2"/>
-          <w:sz w:val="24"/>
-          <w:szCs w:val="24"/>
-        </w:rPr>
-        <w:t>siempre se podrán</w:t>
-      </w:r>
-      <w:r>
-        <w:rPr>
-          <w:rFonts w:cs="Times New Roman"/>
-          <w:kern w:val="2"/>
-          <w:sz w:val="24"/>
-          <w:szCs w:val="24"/>
-        </w:rPr>
-        <w:t xml:space="preserve"> proponer mejoras que enriquezcan la gramática y la funcionalidad del analizador.</w:t>
-      </w:r>
-    </w:p>
-    <w:p>
-      <w:pPr>
-        <w:rPr>
-          <w:rFonts w:ascii="Calibri" w:eastAsia="Calibri" w:hAnsi="Calibri" w:cs="Times New Roman"/>
-          <w:kern w:val="2"/>
-        </w:rPr>
-      </w:pPr>
-      <w:r>
-        <w:rPr>
-          <w:rFonts w:ascii="Calibri" w:eastAsia="Calibri" w:hAnsi="Calibri" w:cs="Times New Roman"/>
-          <w:kern w:val="2"/>
         </w:rPr>
         <w:br w:type="page"/>
       </w:r>
@@ -1303,11 +1087,8 @@
       <w:pPr>
         <w:keepNext/>
         <w:keepLines/>
-        <w:numPr>
-          <w:ilvl w:val="0"/>
-          <w:numId w:val="1"/>
-        </w:numPr>
         <w:spacing w:before="240" w:after="0"/>
+        <w:ind w:left="720"/>
         <w:jc w:val="center"/>
         <w:outlineLvl w:val="0"/>
         <w:rPr>
@@ -1321,7 +1102,7 @@
           <w:u w:val="single"/>
         </w:rPr>
       </w:pPr>
-      <w:bookmarkStart w:id="1" w:name="_Toc149747545"/>
+      <w:bookmarkStart w:id="1" w:name="_Toc150244943"/>
       <w:r>
         <w:rPr>
           <w:rFonts w:asciiTheme="majorHAnsi" w:eastAsiaTheme="majorEastAsia" w:hAnsiTheme="majorHAnsi" w:cstheme="majorBidi"/>
@@ -1334,6 +1115,19 @@
           <w:u w:val="single"/>
         </w:rPr>
         <w:lastRenderedPageBreak/>
+        <w:t>1.</w:t>
+      </w:r>
+      <w:r>
+        <w:rPr>
+          <w:rFonts w:asciiTheme="majorHAnsi" w:eastAsiaTheme="majorEastAsia" w:hAnsiTheme="majorHAnsi" w:cstheme="majorBidi"/>
+          <w:b/>
+          <w:bCs/>
+          <w:color w:val="FF0000"/>
+          <w:kern w:val="2"/>
+          <w:sz w:val="32"/>
+          <w:szCs w:val="32"/>
+          <w:u w:val="single"/>
+        </w:rPr>
         <w:t>Primera parte: generación de árboles sintácticos para lenguajes específicos</w:t>
       </w:r>
       <w:bookmarkEnd w:id="1"/>
@@ -1364,6 +1158,7 @@
           <w:u w:val="single"/>
         </w:rPr>
       </w:pPr>
+      <w:bookmarkStart w:id="2" w:name="_Toc150244944"/>
       <w:proofErr w:type="spellStart"/>
       <w:r>
         <w:rPr>
@@ -1377,6 +1172,7 @@
         </w:rPr>
         <w:t>SQLMini</w:t>
       </w:r>
+      <w:bookmarkEnd w:id="2"/>
       <w:proofErr w:type="spellEnd"/>
     </w:p>
     <w:p>
@@ -1410,15 +1206,13 @@
         </w:rPr>
         <w:t xml:space="preserve">Primero que todo, debemos entender </w:t>
       </w:r>
-      <w:proofErr w:type="spellStart"/>
-      <w:r>
-        <w:rPr>
-          <w:sz w:val="24"/>
-          <w:szCs w:val="24"/>
-        </w:rPr>
-        <w:t>como</w:t>
-      </w:r>
-      <w:proofErr w:type="spellEnd"/>
+      <w:r>
+        <w:rPr>
+          <w:sz w:val="24"/>
+          <w:szCs w:val="24"/>
+        </w:rPr>
+        <w:t>cómo</w:t>
+      </w:r>
       <w:r>
         <w:rPr>
           <w:sz w:val="24"/>
@@ -3261,15 +3055,13 @@
         </w:rPr>
         <w:t xml:space="preserve"> Aquí en número, recogemos tanto un numero entero como los decimales, ya que la parte decimal no tiene </w:t>
       </w:r>
-      <w:proofErr w:type="spellStart"/>
-      <w:r>
-        <w:rPr>
-          <w:sz w:val="24"/>
-          <w:szCs w:val="24"/>
-        </w:rPr>
-        <w:t>porque</w:t>
-      </w:r>
-      <w:proofErr w:type="spellEnd"/>
+      <w:r>
+        <w:rPr>
+          <w:sz w:val="24"/>
+          <w:szCs w:val="24"/>
+        </w:rPr>
+        <w:t>por qué</w:t>
+      </w:r>
       <w:r>
         <w:rPr>
           <w:sz w:val="24"/>
@@ -5643,15 +5435,55 @@
     <w:p/>
     <w:p>
       <w:pPr>
-        <w:rPr>
-          <w:rFonts w:ascii="Calibri" w:eastAsia="Calibri" w:hAnsi="Calibri" w:cs="Times New Roman"/>
-          <w:kern w:val="2"/>
-        </w:rPr>
-      </w:pPr>
-      <w:r>
-        <w:rPr>
-          <w:rFonts w:ascii="Calibri" w:eastAsia="Calibri" w:hAnsi="Calibri" w:cs="Times New Roman"/>
-          <w:kern w:val="2"/>
+        <w:pStyle w:val="Ttulo2"/>
+        <w:jc w:val="center"/>
+        <w:rPr>
+          <w:rFonts w:ascii="Calibri" w:eastAsia="Calibri" w:hAnsi="Calibri"/>
+        </w:rPr>
+      </w:pPr>
+      <w:bookmarkStart w:id="3" w:name="_Toc150244945"/>
+      <w:r>
+        <w:rPr>
+          <w:rFonts w:eastAsia="Calibri"/>
+          <w:b/>
+          <w:bCs/>
+          <w:color w:val="FF0000"/>
+          <w:sz w:val="32"/>
+          <w:szCs w:val="32"/>
+          <w:u w:val="single"/>
+        </w:rPr>
+        <w:t>1.2</w:t>
+      </w:r>
+      <w:r>
+        <w:rPr>
+          <w:rFonts w:eastAsia="Calibri"/>
+        </w:rPr>
+        <w:t xml:space="preserve"> </w:t>
+      </w:r>
+      <w:r>
+        <w:rPr>
+          <w:rFonts w:eastAsia="Calibri"/>
+        </w:rPr>
+        <w:t xml:space="preserve">   </w:t>
+      </w:r>
+      <w:proofErr w:type="spellStart"/>
+      <w:r>
+        <w:rPr>
+          <w:rFonts w:eastAsia="Calibri"/>
+          <w:b/>
+          <w:bCs/>
+          <w:color w:val="FF0000"/>
+          <w:sz w:val="32"/>
+          <w:szCs w:val="32"/>
+          <w:u w:val="single"/>
+        </w:rPr>
+        <w:t>Linguine</w:t>
+      </w:r>
+      <w:bookmarkEnd w:id="3"/>
+      <w:proofErr w:type="spellEnd"/>
+      <w:r>
+        <w:rPr>
+          <w:rFonts w:ascii="Calibri" w:eastAsia="Calibri" w:hAnsi="Calibri"/>
         </w:rPr>
         <w:br w:type="page"/>
       </w:r>
@@ -5674,7 +5506,7 @@
           <w:u w:val="single"/>
         </w:rPr>
       </w:pPr>
-      <w:bookmarkStart w:id="2" w:name="_Toc149747548"/>
+      <w:bookmarkStart w:id="4" w:name="_Toc150244946"/>
       <w:r>
         <w:rPr>
           <w:rFonts w:asciiTheme="majorHAnsi" w:eastAsiaTheme="majorEastAsia" w:hAnsiTheme="majorHAnsi" w:cstheme="majorBidi"/>
@@ -5687,9 +5519,22 @@
           <w:u w:val="single"/>
         </w:rPr>
         <w:lastRenderedPageBreak/>
-        <w:t>2. Segunda parte: iniciación a la tabla de símbolos (1 punto)</w:t>
-      </w:r>
-      <w:bookmarkEnd w:id="2"/>
+        <w:t xml:space="preserve">2. Segunda parte: iniciación a la tabla de </w:t>
+      </w:r>
+      <w:r>
+        <w:rPr>
+          <w:rFonts w:asciiTheme="majorHAnsi" w:eastAsiaTheme="majorEastAsia" w:hAnsiTheme="majorHAnsi" w:cstheme="majorBidi"/>
+          <w:b/>
+          <w:bCs/>
+          <w:color w:val="FF0000"/>
+          <w:kern w:val="2"/>
+          <w:sz w:val="32"/>
+          <w:szCs w:val="32"/>
+          <w:u w:val="single"/>
+        </w:rPr>
+        <w:t>símbolos (1 punto)</w:t>
+      </w:r>
+      <w:bookmarkEnd w:id="4"/>
     </w:p>
     <w:p>
       <w:pPr>
@@ -5770,6 +5615,7 @@
           <w:docPartUnique/>
         </w:docPartObj>
       </w:sdtPr>
+      <w:sdtEndPr/>
       <w:sdtContent>
         <w:r>
           <w:fldChar w:fldCharType="begin"/>

--- a/PL2/Memoria PL2.docx
+++ b/PL2/Memoria PL2.docx
@@ -1025,7 +1025,23 @@
         <w:jc w:val="both"/>
       </w:pPr>
       <w:r>
-        <w:t>En el ámbito de la informática, la capacidad de construir analizadores léxicos y sintácticos para lenguajes de programación es fundamental. En este proyecto, nos adentramos en el mundo de la generación de árboles sintácticos utilizando la herramienta ANTLR. A través de la definición de gramáticas, el desarrollo de lexers y parsers, y la construcción de Árboles de Sintaxis Abstracta (AST), exploramos la esencia de la interpretación de lenguajes específicos.</w:t>
+        <w:t xml:space="preserve">En el ámbito de la informática, la capacidad de construir analizadores léxicos y sintácticos para lenguajes de programación es fundamental. En este proyecto, nos adentramos en el mundo de la generación de árboles sintácticos utilizando la herramienta ANTLR. A través de la definición de gramáticas, el desarrollo de </w:t>
+      </w:r>
+      <w:proofErr w:type="spellStart"/>
+      <w:r>
+        <w:t>lexers</w:t>
+      </w:r>
+      <w:proofErr w:type="spellEnd"/>
+      <w:r>
+        <w:t xml:space="preserve"> y </w:t>
+      </w:r>
+      <w:proofErr w:type="spellStart"/>
+      <w:r>
+        <w:t>parsers</w:t>
+      </w:r>
+      <w:proofErr w:type="spellEnd"/>
+      <w:r>
+        <w:t>, y la construcción de Árboles de Sintaxis Abstracta (AST), exploramos la esencia de la interpretación de lenguajes específicos.</w:t>
       </w:r>
     </w:p>
     <w:p>
@@ -1033,7 +1049,15 @@
         <w:jc w:val="both"/>
       </w:pPr>
       <w:r>
-        <w:t>Esta práctica se divide en dos partes: en la primera, nos enfocamos en la creación de un analizador capaz de identificar automáticamente los elementos de un lenguaje dado, mientras que, en la segunda, nos sumergimos en la visualización y manipulación de los ASTs resultantes. Además, siempre se podrán proponer mejoras que enriquezcan la gramática y la funcionalidad del analizador.</w:t>
+        <w:t xml:space="preserve">Esta práctica se divide en dos partes: en la primera, nos enfocamos en la creación de un analizador capaz de identificar automáticamente los elementos de un lenguaje dado, mientras que, en la segunda, nos sumergimos en la visualización y manipulación de los </w:t>
+      </w:r>
+      <w:proofErr w:type="spellStart"/>
+      <w:r>
+        <w:t>ASTs</w:t>
+      </w:r>
+      <w:proofErr w:type="spellEnd"/>
+      <w:r>
+        <w:t xml:space="preserve"> resultantes. Además, siempre se podrán proponer mejoras que enriquezcan la gramática y la funcionalidad del analizador.</w:t>
       </w:r>
     </w:p>
     <w:p>
@@ -1131,6 +1155,7 @@
         </w:rPr>
       </w:pPr>
       <w:bookmarkStart w:id="2" w:name="_Toc150244944"/>
+      <w:proofErr w:type="spellStart"/>
       <w:r>
         <w:rPr>
           <w:rFonts w:eastAsia="Calibri"/>
@@ -1143,6 +1168,7 @@
         <w:t>SQLMini</w:t>
       </w:r>
       <w:bookmarkEnd w:id="2"/>
+      <w:proofErr w:type="spellEnd"/>
     </w:p>
     <w:p>
       <w:pPr>
@@ -1205,6 +1231,7 @@
           <w:szCs w:val="24"/>
         </w:rPr>
       </w:pPr>
+      <w:proofErr w:type="spellStart"/>
       <w:r>
         <w:rPr>
           <w:b/>
@@ -1215,6 +1242,7 @@
         </w:rPr>
         <w:t>Lexer</w:t>
       </w:r>
+      <w:proofErr w:type="spellEnd"/>
       <w:r>
         <w:rPr>
           <w:sz w:val="24"/>
@@ -1252,6 +1280,7 @@
           <w:szCs w:val="24"/>
         </w:rPr>
       </w:pPr>
+      <w:proofErr w:type="spellStart"/>
       <w:r>
         <w:rPr>
           <w:b/>
@@ -1262,6 +1291,7 @@
         </w:rPr>
         <w:t>Parser</w:t>
       </w:r>
+      <w:proofErr w:type="spellEnd"/>
       <w:r>
         <w:rPr>
           <w:sz w:val="24"/>
@@ -1283,6 +1313,7 @@
         </w:rPr>
         <w:t xml:space="preserve"> Se encarga de leer la entrada y asignarlos usando los tokens que le llegan del </w:t>
       </w:r>
+      <w:proofErr w:type="spellStart"/>
       <w:r>
         <w:rPr>
           <w:i/>
@@ -1292,6 +1323,7 @@
         </w:rPr>
         <w:t>lexer</w:t>
       </w:r>
+      <w:proofErr w:type="spellEnd"/>
       <w:r>
         <w:rPr>
           <w:sz w:val="24"/>
@@ -1314,6 +1346,7 @@
         </w:rPr>
         <w:t xml:space="preserve">Nosotros hemos decidido dividir el </w:t>
       </w:r>
+      <w:proofErr w:type="spellStart"/>
       <w:r>
         <w:rPr>
           <w:i/>
@@ -1323,6 +1356,7 @@
         </w:rPr>
         <w:t>lexer</w:t>
       </w:r>
+      <w:proofErr w:type="spellEnd"/>
       <w:r>
         <w:rPr>
           <w:sz w:val="24"/>
@@ -1330,6 +1364,7 @@
         </w:rPr>
         <w:t xml:space="preserve"> y el </w:t>
       </w:r>
+      <w:proofErr w:type="spellStart"/>
       <w:r>
         <w:rPr>
           <w:i/>
@@ -1339,6 +1374,7 @@
         </w:rPr>
         <w:t>parser</w:t>
       </w:r>
+      <w:proofErr w:type="spellEnd"/>
       <w:r>
         <w:rPr>
           <w:sz w:val="24"/>
@@ -1368,6 +1404,7 @@
         </w:rPr>
         <w:t xml:space="preserve">En cuanto al </w:t>
       </w:r>
+      <w:proofErr w:type="spellStart"/>
       <w:r>
         <w:rPr>
           <w:i/>
@@ -1377,6 +1414,7 @@
         </w:rPr>
         <w:t>lexer</w:t>
       </w:r>
+      <w:proofErr w:type="spellEnd"/>
       <w:r>
         <w:rPr>
           <w:sz w:val="24"/>
@@ -1387,134 +1425,171 @@
     </w:p>
     <w:p>
       <w:pPr>
-        <w:shd w:val="clear" w:color="auto" w:fill="282A36"/>
-        <w:spacing w:after="0" w:line="285" w:lineRule="atLeast"/>
-        <w:rPr>
-          <w:rFonts w:ascii="Consolas" w:eastAsia="Times New Roman" w:hAnsi="Consolas" w:cs="Times New Roman"/>
-          <w:color w:val="F8F8F2"/>
-          <w:sz w:val="21"/>
-          <w:szCs w:val="21"/>
-          <w:lang w:eastAsia="es-ES"/>
-          <w14:ligatures w14:val="none"/>
-        </w:rPr>
-      </w:pPr>
-      <w:r>
-        <w:rPr>
-          <w:rFonts w:ascii="Consolas" w:eastAsia="Times New Roman" w:hAnsi="Consolas" w:cs="Times New Roman"/>
-          <w:color w:val="FF79C6"/>
-          <w:sz w:val="21"/>
-          <w:szCs w:val="21"/>
+        <w:shd w:val="clear" w:color="auto" w:fill="1E1E1E"/>
+        <w:spacing w:after="0" w:line="330" w:lineRule="atLeast"/>
+        <w:rPr>
+          <w:rFonts w:ascii="Consolas" w:eastAsia="Times New Roman" w:hAnsi="Consolas" w:cs="Times New Roman"/>
+          <w:color w:val="BBBBBB"/>
+          <w:lang w:eastAsia="es-ES"/>
+          <w14:ligatures w14:val="none"/>
+        </w:rPr>
+      </w:pPr>
+      <w:proofErr w:type="spellStart"/>
+      <w:r>
+        <w:rPr>
+          <w:rFonts w:ascii="Consolas" w:eastAsia="Times New Roman" w:hAnsi="Consolas" w:cs="Times New Roman"/>
+          <w:b/>
+          <w:bCs/>
+          <w:color w:val="8F9A9C"/>
           <w:lang w:eastAsia="es-ES"/>
           <w14:ligatures w14:val="none"/>
         </w:rPr>
         <w:t>lexer</w:t>
       </w:r>
-      <w:r>
-        <w:rPr>
-          <w:rFonts w:ascii="Consolas" w:eastAsia="Times New Roman" w:hAnsi="Consolas" w:cs="Times New Roman"/>
-          <w:color w:val="F8F8F2"/>
-          <w:sz w:val="21"/>
-          <w:szCs w:val="21"/>
+      <w:proofErr w:type="spellEnd"/>
+      <w:r>
+        <w:rPr>
+          <w:rFonts w:ascii="Consolas" w:eastAsia="Times New Roman" w:hAnsi="Consolas" w:cs="Times New Roman"/>
+          <w:color w:val="BBBBBB"/>
           <w:lang w:eastAsia="es-ES"/>
           <w14:ligatures w14:val="none"/>
         </w:rPr>
         <w:t xml:space="preserve"> </w:t>
       </w:r>
-      <w:r>
-        <w:rPr>
-          <w:rFonts w:ascii="Consolas" w:eastAsia="Times New Roman" w:hAnsi="Consolas" w:cs="Times New Roman"/>
-          <w:color w:val="FF79C6"/>
-          <w:sz w:val="21"/>
-          <w:szCs w:val="21"/>
+      <w:proofErr w:type="spellStart"/>
+      <w:r>
+        <w:rPr>
+          <w:rFonts w:ascii="Consolas" w:eastAsia="Times New Roman" w:hAnsi="Consolas" w:cs="Times New Roman"/>
+          <w:b/>
+          <w:bCs/>
+          <w:color w:val="8F9A9C"/>
           <w:lang w:eastAsia="es-ES"/>
           <w14:ligatures w14:val="none"/>
         </w:rPr>
         <w:t>grammar</w:t>
       </w:r>
-      <w:r>
-        <w:rPr>
-          <w:rFonts w:ascii="Consolas" w:eastAsia="Times New Roman" w:hAnsi="Consolas" w:cs="Times New Roman"/>
-          <w:color w:val="F8F8F2"/>
-          <w:sz w:val="21"/>
-          <w:szCs w:val="21"/>
-          <w:lang w:eastAsia="es-ES"/>
-          <w14:ligatures w14:val="none"/>
-        </w:rPr>
-        <w:t xml:space="preserve"> gSqlMiniLexer;</w:t>
-      </w:r>
-    </w:p>
-    <w:p>
-      <w:pPr>
-        <w:shd w:val="clear" w:color="auto" w:fill="282A36"/>
-        <w:spacing w:after="0" w:line="285" w:lineRule="atLeast"/>
-        <w:rPr>
-          <w:rFonts w:ascii="Consolas" w:eastAsia="Times New Roman" w:hAnsi="Consolas" w:cs="Times New Roman"/>
-          <w:color w:val="F8F8F2"/>
-          <w:sz w:val="21"/>
-          <w:szCs w:val="21"/>
-          <w:lang w:eastAsia="es-ES"/>
-          <w14:ligatures w14:val="none"/>
-        </w:rPr>
-      </w:pPr>
-    </w:p>
-    <w:p>
-      <w:pPr>
-        <w:shd w:val="clear" w:color="auto" w:fill="282A36"/>
-        <w:spacing w:after="0" w:line="285" w:lineRule="atLeast"/>
-        <w:rPr>
-          <w:rFonts w:ascii="Consolas" w:eastAsia="Times New Roman" w:hAnsi="Consolas" w:cs="Times New Roman"/>
-          <w:color w:val="F8F8F2"/>
-          <w:sz w:val="21"/>
-          <w:szCs w:val="21"/>
-          <w:lang w:eastAsia="es-ES"/>
-          <w14:ligatures w14:val="none"/>
-        </w:rPr>
-      </w:pPr>
-      <w:r>
-        <w:rPr>
-          <w:rFonts w:ascii="Consolas" w:eastAsia="Times New Roman" w:hAnsi="Consolas" w:cs="Times New Roman"/>
-          <w:color w:val="6272A4"/>
-          <w:sz w:val="21"/>
-          <w:szCs w:val="21"/>
-          <w:lang w:eastAsia="es-ES"/>
-          <w14:ligatures w14:val="none"/>
-        </w:rPr>
-        <w:t>//Aquí pondremos los simbolos terminales que tiene nuestro SqlMini</w:t>
-      </w:r>
-    </w:p>
-    <w:p>
-      <w:pPr>
-        <w:shd w:val="clear" w:color="auto" w:fill="282A36"/>
-        <w:spacing w:after="0" w:line="285" w:lineRule="atLeast"/>
-        <w:rPr>
-          <w:rFonts w:ascii="Consolas" w:eastAsia="Times New Roman" w:hAnsi="Consolas" w:cs="Times New Roman"/>
-          <w:color w:val="F8F8F2"/>
-          <w:sz w:val="21"/>
-          <w:szCs w:val="21"/>
-          <w:lang w:eastAsia="es-ES"/>
-          <w14:ligatures w14:val="none"/>
-        </w:rPr>
-      </w:pPr>
-    </w:p>
-    <w:p>
-      <w:pPr>
-        <w:shd w:val="clear" w:color="auto" w:fill="282A36"/>
-        <w:spacing w:after="0" w:line="285" w:lineRule="atLeast"/>
-        <w:rPr>
-          <w:rFonts w:ascii="Consolas" w:eastAsia="Times New Roman" w:hAnsi="Consolas" w:cs="Times New Roman"/>
-          <w:color w:val="F8F8F2"/>
-          <w:sz w:val="21"/>
-          <w:szCs w:val="21"/>
-          <w:lang w:eastAsia="es-ES"/>
-          <w14:ligatures w14:val="none"/>
-        </w:rPr>
-      </w:pPr>
-      <w:r>
-        <w:rPr>
-          <w:rFonts w:ascii="Consolas" w:eastAsia="Times New Roman" w:hAnsi="Consolas" w:cs="Times New Roman"/>
-          <w:color w:val="50FA7B"/>
-          <w:sz w:val="21"/>
-          <w:szCs w:val="21"/>
+      <w:proofErr w:type="spellEnd"/>
+      <w:r>
+        <w:rPr>
+          <w:rFonts w:ascii="Consolas" w:eastAsia="Times New Roman" w:hAnsi="Consolas" w:cs="Times New Roman"/>
+          <w:color w:val="BBBBBB"/>
+          <w:lang w:eastAsia="es-ES"/>
+          <w14:ligatures w14:val="none"/>
+        </w:rPr>
+        <w:t xml:space="preserve"> </w:t>
+      </w:r>
+      <w:proofErr w:type="spellStart"/>
+      <w:r>
+        <w:rPr>
+          <w:rFonts w:ascii="Consolas" w:eastAsia="Times New Roman" w:hAnsi="Consolas" w:cs="Times New Roman"/>
+          <w:color w:val="BBBBBB"/>
+          <w:lang w:eastAsia="es-ES"/>
+          <w14:ligatures w14:val="none"/>
+        </w:rPr>
+        <w:t>gSqlMiniLexer</w:t>
+      </w:r>
+      <w:proofErr w:type="spellEnd"/>
+      <w:r>
+        <w:rPr>
+          <w:rFonts w:ascii="Consolas" w:eastAsia="Times New Roman" w:hAnsi="Consolas" w:cs="Times New Roman"/>
+          <w:color w:val="BBBBBB"/>
+          <w:lang w:eastAsia="es-ES"/>
+          <w14:ligatures w14:val="none"/>
+        </w:rPr>
+        <w:t>;</w:t>
+      </w:r>
+    </w:p>
+    <w:p>
+      <w:pPr>
+        <w:shd w:val="clear" w:color="auto" w:fill="1E1E1E"/>
+        <w:spacing w:after="0" w:line="330" w:lineRule="atLeast"/>
+        <w:rPr>
+          <w:rFonts w:ascii="Consolas" w:eastAsia="Times New Roman" w:hAnsi="Consolas" w:cs="Times New Roman"/>
+          <w:color w:val="BBBBBB"/>
+          <w:lang w:eastAsia="es-ES"/>
+          <w14:ligatures w14:val="none"/>
+        </w:rPr>
+      </w:pPr>
+    </w:p>
+    <w:p>
+      <w:pPr>
+        <w:shd w:val="clear" w:color="auto" w:fill="1E1E1E"/>
+        <w:spacing w:after="0" w:line="330" w:lineRule="atLeast"/>
+        <w:rPr>
+          <w:rFonts w:ascii="Consolas" w:eastAsia="Times New Roman" w:hAnsi="Consolas" w:cs="Times New Roman"/>
+          <w:color w:val="BBBBBB"/>
+          <w:lang w:eastAsia="es-ES"/>
+          <w14:ligatures w14:val="none"/>
+        </w:rPr>
+      </w:pPr>
+      <w:r>
+        <w:rPr>
+          <w:rFonts w:ascii="Consolas" w:eastAsia="Times New Roman" w:hAnsi="Consolas" w:cs="Times New Roman"/>
+          <w:color w:val="52A0CB"/>
+          <w:lang w:eastAsia="es-ES"/>
+          <w14:ligatures w14:val="none"/>
+        </w:rPr>
+        <w:t xml:space="preserve">//Aquí pondremos los </w:t>
+      </w:r>
+      <w:proofErr w:type="spellStart"/>
+      <w:r>
+        <w:rPr>
+          <w:rFonts w:ascii="Consolas" w:eastAsia="Times New Roman" w:hAnsi="Consolas" w:cs="Times New Roman"/>
+          <w:color w:val="52A0CB"/>
+          <w:lang w:eastAsia="es-ES"/>
+          <w14:ligatures w14:val="none"/>
+        </w:rPr>
+        <w:t>simbolos</w:t>
+      </w:r>
+      <w:proofErr w:type="spellEnd"/>
+      <w:r>
+        <w:rPr>
+          <w:rFonts w:ascii="Consolas" w:eastAsia="Times New Roman" w:hAnsi="Consolas" w:cs="Times New Roman"/>
+          <w:color w:val="52A0CB"/>
+          <w:lang w:eastAsia="es-ES"/>
+          <w14:ligatures w14:val="none"/>
+        </w:rPr>
+        <w:t xml:space="preserve"> terminales que tiene nuestro </w:t>
+      </w:r>
+      <w:proofErr w:type="spellStart"/>
+      <w:r>
+        <w:rPr>
+          <w:rFonts w:ascii="Consolas" w:eastAsia="Times New Roman" w:hAnsi="Consolas" w:cs="Times New Roman"/>
+          <w:color w:val="52A0CB"/>
+          <w:lang w:eastAsia="es-ES"/>
+          <w14:ligatures w14:val="none"/>
+        </w:rPr>
+        <w:t>SqlMini</w:t>
+      </w:r>
+      <w:proofErr w:type="spellEnd"/>
+    </w:p>
+    <w:p>
+      <w:pPr>
+        <w:shd w:val="clear" w:color="auto" w:fill="1E1E1E"/>
+        <w:spacing w:after="0" w:line="330" w:lineRule="atLeast"/>
+        <w:rPr>
+          <w:rFonts w:ascii="Consolas" w:eastAsia="Times New Roman" w:hAnsi="Consolas" w:cs="Times New Roman"/>
+          <w:color w:val="BBBBBB"/>
+          <w:lang w:eastAsia="es-ES"/>
+          <w14:ligatures w14:val="none"/>
+        </w:rPr>
+      </w:pPr>
+    </w:p>
+    <w:p>
+      <w:pPr>
+        <w:shd w:val="clear" w:color="auto" w:fill="1E1E1E"/>
+        <w:spacing w:after="0" w:line="330" w:lineRule="atLeast"/>
+        <w:rPr>
+          <w:rFonts w:ascii="Consolas" w:eastAsia="Times New Roman" w:hAnsi="Consolas" w:cs="Times New Roman"/>
+          <w:color w:val="BBBBBB"/>
+          <w:lang w:eastAsia="es-ES"/>
+          <w14:ligatures w14:val="none"/>
+        </w:rPr>
+      </w:pPr>
+      <w:r>
+        <w:rPr>
+          <w:rFonts w:ascii="Consolas" w:eastAsia="Times New Roman" w:hAnsi="Consolas" w:cs="Times New Roman"/>
+          <w:color w:val="C2C299"/>
           <w:lang w:eastAsia="es-ES"/>
           <w14:ligatures w14:val="none"/>
         </w:rPr>
@@ -1523,9 +1598,7 @@
       <w:r>
         <w:rPr>
           <w:rFonts w:ascii="Consolas" w:eastAsia="Times New Roman" w:hAnsi="Consolas" w:cs="Times New Roman"/>
-          <w:color w:val="F8F8F2"/>
-          <w:sz w:val="21"/>
-          <w:szCs w:val="21"/>
+          <w:color w:val="BBBBBB"/>
           <w:lang w:eastAsia="es-ES"/>
           <w14:ligatures w14:val="none"/>
         </w:rPr>
@@ -1534,9 +1607,7 @@
       <w:r>
         <w:rPr>
           <w:rFonts w:ascii="Consolas" w:eastAsia="Times New Roman" w:hAnsi="Consolas" w:cs="Times New Roman"/>
-          <w:color w:val="F1FA8C"/>
-          <w:sz w:val="21"/>
-          <w:szCs w:val="21"/>
+          <w:color w:val="E5BD46"/>
           <w:lang w:eastAsia="es-ES"/>
           <w14:ligatures w14:val="none"/>
         </w:rPr>
@@ -1545,9 +1616,7 @@
       <w:r>
         <w:rPr>
           <w:rFonts w:ascii="Consolas" w:eastAsia="Times New Roman" w:hAnsi="Consolas" w:cs="Times New Roman"/>
-          <w:color w:val="F8F8F2"/>
-          <w:sz w:val="21"/>
-          <w:szCs w:val="21"/>
+          <w:color w:val="BBBBBB"/>
           <w:lang w:eastAsia="es-ES"/>
           <w14:ligatures w14:val="none"/>
         </w:rPr>
@@ -1556,23 +1625,19 @@
     </w:p>
     <w:p>
       <w:pPr>
-        <w:shd w:val="clear" w:color="auto" w:fill="282A36"/>
-        <w:spacing w:after="0" w:line="285" w:lineRule="atLeast"/>
-        <w:rPr>
-          <w:rFonts w:ascii="Consolas" w:eastAsia="Times New Roman" w:hAnsi="Consolas" w:cs="Times New Roman"/>
-          <w:color w:val="F8F8F2"/>
-          <w:sz w:val="21"/>
-          <w:szCs w:val="21"/>
-          <w:lang w:eastAsia="es-ES"/>
-          <w14:ligatures w14:val="none"/>
-        </w:rPr>
-      </w:pPr>
-      <w:r>
-        <w:rPr>
-          <w:rFonts w:ascii="Consolas" w:eastAsia="Times New Roman" w:hAnsi="Consolas" w:cs="Times New Roman"/>
-          <w:color w:val="50FA7B"/>
-          <w:sz w:val="21"/>
-          <w:szCs w:val="21"/>
+        <w:shd w:val="clear" w:color="auto" w:fill="1E1E1E"/>
+        <w:spacing w:after="0" w:line="330" w:lineRule="atLeast"/>
+        <w:rPr>
+          <w:rFonts w:ascii="Consolas" w:eastAsia="Times New Roman" w:hAnsi="Consolas" w:cs="Times New Roman"/>
+          <w:color w:val="BBBBBB"/>
+          <w:lang w:eastAsia="es-ES"/>
+          <w14:ligatures w14:val="none"/>
+        </w:rPr>
+      </w:pPr>
+      <w:r>
+        <w:rPr>
+          <w:rFonts w:ascii="Consolas" w:eastAsia="Times New Roman" w:hAnsi="Consolas" w:cs="Times New Roman"/>
+          <w:color w:val="C2C299"/>
           <w:lang w:eastAsia="es-ES"/>
           <w14:ligatures w14:val="none"/>
         </w:rPr>
@@ -1581,9 +1646,7 @@
       <w:r>
         <w:rPr>
           <w:rFonts w:ascii="Consolas" w:eastAsia="Times New Roman" w:hAnsi="Consolas" w:cs="Times New Roman"/>
-          <w:color w:val="F8F8F2"/>
-          <w:sz w:val="21"/>
-          <w:szCs w:val="21"/>
+          <w:color w:val="BBBBBB"/>
           <w:lang w:eastAsia="es-ES"/>
           <w14:ligatures w14:val="none"/>
         </w:rPr>
@@ -1592,9 +1655,7 @@
       <w:r>
         <w:rPr>
           <w:rFonts w:ascii="Consolas" w:eastAsia="Times New Roman" w:hAnsi="Consolas" w:cs="Times New Roman"/>
-          <w:color w:val="F1FA8C"/>
-          <w:sz w:val="21"/>
-          <w:szCs w:val="21"/>
+          <w:color w:val="E5BD46"/>
           <w:lang w:eastAsia="es-ES"/>
           <w14:ligatures w14:val="none"/>
         </w:rPr>
@@ -1603,9 +1664,7 @@
       <w:r>
         <w:rPr>
           <w:rFonts w:ascii="Consolas" w:eastAsia="Times New Roman" w:hAnsi="Consolas" w:cs="Times New Roman"/>
-          <w:color w:val="F8F8F2"/>
-          <w:sz w:val="21"/>
-          <w:szCs w:val="21"/>
+          <w:color w:val="BBBBBB"/>
           <w:lang w:eastAsia="es-ES"/>
           <w14:ligatures w14:val="none"/>
         </w:rPr>
@@ -1614,23 +1673,19 @@
     </w:p>
     <w:p>
       <w:pPr>
-        <w:shd w:val="clear" w:color="auto" w:fill="282A36"/>
-        <w:spacing w:after="0" w:line="285" w:lineRule="atLeast"/>
-        <w:rPr>
-          <w:rFonts w:ascii="Consolas" w:eastAsia="Times New Roman" w:hAnsi="Consolas" w:cs="Times New Roman"/>
-          <w:color w:val="F8F8F2"/>
-          <w:sz w:val="21"/>
-          <w:szCs w:val="21"/>
-          <w:lang w:eastAsia="es-ES"/>
-          <w14:ligatures w14:val="none"/>
-        </w:rPr>
-      </w:pPr>
-      <w:r>
-        <w:rPr>
-          <w:rFonts w:ascii="Consolas" w:eastAsia="Times New Roman" w:hAnsi="Consolas" w:cs="Times New Roman"/>
-          <w:color w:val="50FA7B"/>
-          <w:sz w:val="21"/>
-          <w:szCs w:val="21"/>
+        <w:shd w:val="clear" w:color="auto" w:fill="1E1E1E"/>
+        <w:spacing w:after="0" w:line="330" w:lineRule="atLeast"/>
+        <w:rPr>
+          <w:rFonts w:ascii="Consolas" w:eastAsia="Times New Roman" w:hAnsi="Consolas" w:cs="Times New Roman"/>
+          <w:color w:val="BBBBBB"/>
+          <w:lang w:eastAsia="es-ES"/>
+          <w14:ligatures w14:val="none"/>
+        </w:rPr>
+      </w:pPr>
+      <w:r>
+        <w:rPr>
+          <w:rFonts w:ascii="Consolas" w:eastAsia="Times New Roman" w:hAnsi="Consolas" w:cs="Times New Roman"/>
+          <w:color w:val="C2C299"/>
           <w:lang w:eastAsia="es-ES"/>
           <w14:ligatures w14:val="none"/>
         </w:rPr>
@@ -1639,9 +1694,7 @@
       <w:r>
         <w:rPr>
           <w:rFonts w:ascii="Consolas" w:eastAsia="Times New Roman" w:hAnsi="Consolas" w:cs="Times New Roman"/>
-          <w:color w:val="F8F8F2"/>
-          <w:sz w:val="21"/>
-          <w:szCs w:val="21"/>
+          <w:color w:val="BBBBBB"/>
           <w:lang w:eastAsia="es-ES"/>
           <w14:ligatures w14:val="none"/>
         </w:rPr>
@@ -1650,9 +1703,7 @@
       <w:r>
         <w:rPr>
           <w:rFonts w:ascii="Consolas" w:eastAsia="Times New Roman" w:hAnsi="Consolas" w:cs="Times New Roman"/>
-          <w:color w:val="F1FA8C"/>
-          <w:sz w:val="21"/>
-          <w:szCs w:val="21"/>
+          <w:color w:val="E5BD46"/>
           <w:lang w:eastAsia="es-ES"/>
           <w14:ligatures w14:val="none"/>
         </w:rPr>
@@ -1661,9 +1712,7 @@
       <w:r>
         <w:rPr>
           <w:rFonts w:ascii="Consolas" w:eastAsia="Times New Roman" w:hAnsi="Consolas" w:cs="Times New Roman"/>
-          <w:color w:val="F8F8F2"/>
-          <w:sz w:val="21"/>
-          <w:szCs w:val="21"/>
+          <w:color w:val="BBBBBB"/>
           <w:lang w:eastAsia="es-ES"/>
           <w14:ligatures w14:val="none"/>
         </w:rPr>
@@ -1672,23 +1721,19 @@
     </w:p>
     <w:p>
       <w:pPr>
-        <w:shd w:val="clear" w:color="auto" w:fill="282A36"/>
-        <w:spacing w:after="0" w:line="285" w:lineRule="atLeast"/>
-        <w:rPr>
-          <w:rFonts w:ascii="Consolas" w:eastAsia="Times New Roman" w:hAnsi="Consolas" w:cs="Times New Roman"/>
-          <w:color w:val="F8F8F2"/>
-          <w:sz w:val="21"/>
-          <w:szCs w:val="21"/>
-          <w:lang w:eastAsia="es-ES"/>
-          <w14:ligatures w14:val="none"/>
-        </w:rPr>
-      </w:pPr>
-      <w:r>
-        <w:rPr>
-          <w:rFonts w:ascii="Consolas" w:eastAsia="Times New Roman" w:hAnsi="Consolas" w:cs="Times New Roman"/>
-          <w:color w:val="50FA7B"/>
-          <w:sz w:val="21"/>
-          <w:szCs w:val="21"/>
+        <w:shd w:val="clear" w:color="auto" w:fill="1E1E1E"/>
+        <w:spacing w:after="0" w:line="330" w:lineRule="atLeast"/>
+        <w:rPr>
+          <w:rFonts w:ascii="Consolas" w:eastAsia="Times New Roman" w:hAnsi="Consolas" w:cs="Times New Roman"/>
+          <w:color w:val="BBBBBB"/>
+          <w:lang w:eastAsia="es-ES"/>
+          <w14:ligatures w14:val="none"/>
+        </w:rPr>
+      </w:pPr>
+      <w:r>
+        <w:rPr>
+          <w:rFonts w:ascii="Consolas" w:eastAsia="Times New Roman" w:hAnsi="Consolas" w:cs="Times New Roman"/>
+          <w:color w:val="C2C299"/>
           <w:lang w:eastAsia="es-ES"/>
           <w14:ligatures w14:val="none"/>
         </w:rPr>
@@ -1697,9 +1742,7 @@
       <w:r>
         <w:rPr>
           <w:rFonts w:ascii="Consolas" w:eastAsia="Times New Roman" w:hAnsi="Consolas" w:cs="Times New Roman"/>
-          <w:color w:val="F8F8F2"/>
-          <w:sz w:val="21"/>
-          <w:szCs w:val="21"/>
+          <w:color w:val="BBBBBB"/>
           <w:lang w:eastAsia="es-ES"/>
           <w14:ligatures w14:val="none"/>
         </w:rPr>
@@ -1708,9 +1751,7 @@
       <w:r>
         <w:rPr>
           <w:rFonts w:ascii="Consolas" w:eastAsia="Times New Roman" w:hAnsi="Consolas" w:cs="Times New Roman"/>
-          <w:color w:val="F1FA8C"/>
-          <w:sz w:val="21"/>
-          <w:szCs w:val="21"/>
+          <w:color w:val="E5BD46"/>
           <w:lang w:eastAsia="es-ES"/>
           <w14:ligatures w14:val="none"/>
         </w:rPr>
@@ -1719,9 +1760,7 @@
       <w:r>
         <w:rPr>
           <w:rFonts w:ascii="Consolas" w:eastAsia="Times New Roman" w:hAnsi="Consolas" w:cs="Times New Roman"/>
-          <w:color w:val="F8F8F2"/>
-          <w:sz w:val="21"/>
-          <w:szCs w:val="21"/>
+          <w:color w:val="BBBBBB"/>
           <w:lang w:eastAsia="es-ES"/>
           <w14:ligatures w14:val="none"/>
         </w:rPr>
@@ -1730,23 +1769,19 @@
     </w:p>
     <w:p>
       <w:pPr>
-        <w:shd w:val="clear" w:color="auto" w:fill="282A36"/>
-        <w:spacing w:after="0" w:line="285" w:lineRule="atLeast"/>
-        <w:rPr>
-          <w:rFonts w:ascii="Consolas" w:eastAsia="Times New Roman" w:hAnsi="Consolas" w:cs="Times New Roman"/>
-          <w:color w:val="F8F8F2"/>
-          <w:sz w:val="21"/>
-          <w:szCs w:val="21"/>
-          <w:lang w:eastAsia="es-ES"/>
-          <w14:ligatures w14:val="none"/>
-        </w:rPr>
-      </w:pPr>
-      <w:r>
-        <w:rPr>
-          <w:rFonts w:ascii="Consolas" w:eastAsia="Times New Roman" w:hAnsi="Consolas" w:cs="Times New Roman"/>
-          <w:color w:val="50FA7B"/>
-          <w:sz w:val="21"/>
-          <w:szCs w:val="21"/>
+        <w:shd w:val="clear" w:color="auto" w:fill="1E1E1E"/>
+        <w:spacing w:after="0" w:line="330" w:lineRule="atLeast"/>
+        <w:rPr>
+          <w:rFonts w:ascii="Consolas" w:eastAsia="Times New Roman" w:hAnsi="Consolas" w:cs="Times New Roman"/>
+          <w:color w:val="BBBBBB"/>
+          <w:lang w:eastAsia="es-ES"/>
+          <w14:ligatures w14:val="none"/>
+        </w:rPr>
+      </w:pPr>
+      <w:r>
+        <w:rPr>
+          <w:rFonts w:ascii="Consolas" w:eastAsia="Times New Roman" w:hAnsi="Consolas" w:cs="Times New Roman"/>
+          <w:color w:val="C2C299"/>
           <w:lang w:eastAsia="es-ES"/>
           <w14:ligatures w14:val="none"/>
         </w:rPr>
@@ -1755,9 +1790,7 @@
       <w:r>
         <w:rPr>
           <w:rFonts w:ascii="Consolas" w:eastAsia="Times New Roman" w:hAnsi="Consolas" w:cs="Times New Roman"/>
-          <w:color w:val="F8F8F2"/>
-          <w:sz w:val="21"/>
-          <w:szCs w:val="21"/>
+          <w:color w:val="BBBBBB"/>
           <w:lang w:eastAsia="es-ES"/>
           <w14:ligatures w14:val="none"/>
         </w:rPr>
@@ -1766,9 +1799,7 @@
       <w:r>
         <w:rPr>
           <w:rFonts w:ascii="Consolas" w:eastAsia="Times New Roman" w:hAnsi="Consolas" w:cs="Times New Roman"/>
-          <w:color w:val="F1FA8C"/>
-          <w:sz w:val="21"/>
-          <w:szCs w:val="21"/>
+          <w:color w:val="E5BD46"/>
           <w:lang w:eastAsia="es-ES"/>
           <w14:ligatures w14:val="none"/>
         </w:rPr>
@@ -1777,9 +1808,7 @@
       <w:r>
         <w:rPr>
           <w:rFonts w:ascii="Consolas" w:eastAsia="Times New Roman" w:hAnsi="Consolas" w:cs="Times New Roman"/>
-          <w:color w:val="F8F8F2"/>
-          <w:sz w:val="21"/>
-          <w:szCs w:val="21"/>
+          <w:color w:val="BBBBBB"/>
           <w:lang w:eastAsia="es-ES"/>
           <w14:ligatures w14:val="none"/>
         </w:rPr>
@@ -1788,23 +1817,19 @@
     </w:p>
     <w:p>
       <w:pPr>
-        <w:shd w:val="clear" w:color="auto" w:fill="282A36"/>
-        <w:spacing w:after="0" w:line="285" w:lineRule="atLeast"/>
-        <w:rPr>
-          <w:rFonts w:ascii="Consolas" w:eastAsia="Times New Roman" w:hAnsi="Consolas" w:cs="Times New Roman"/>
-          <w:color w:val="F8F8F2"/>
-          <w:sz w:val="21"/>
-          <w:szCs w:val="21"/>
-          <w:lang w:eastAsia="es-ES"/>
-          <w14:ligatures w14:val="none"/>
-        </w:rPr>
-      </w:pPr>
-      <w:r>
-        <w:rPr>
-          <w:rFonts w:ascii="Consolas" w:eastAsia="Times New Roman" w:hAnsi="Consolas" w:cs="Times New Roman"/>
-          <w:color w:val="50FA7B"/>
-          <w:sz w:val="21"/>
-          <w:szCs w:val="21"/>
+        <w:shd w:val="clear" w:color="auto" w:fill="1E1E1E"/>
+        <w:spacing w:after="0" w:line="330" w:lineRule="atLeast"/>
+        <w:rPr>
+          <w:rFonts w:ascii="Consolas" w:eastAsia="Times New Roman" w:hAnsi="Consolas" w:cs="Times New Roman"/>
+          <w:color w:val="BBBBBB"/>
+          <w:lang w:eastAsia="es-ES"/>
+          <w14:ligatures w14:val="none"/>
+        </w:rPr>
+      </w:pPr>
+      <w:r>
+        <w:rPr>
+          <w:rFonts w:ascii="Consolas" w:eastAsia="Times New Roman" w:hAnsi="Consolas" w:cs="Times New Roman"/>
+          <w:color w:val="C2C299"/>
           <w:lang w:eastAsia="es-ES"/>
           <w14:ligatures w14:val="none"/>
         </w:rPr>
@@ -1813,9 +1838,7 @@
       <w:r>
         <w:rPr>
           <w:rFonts w:ascii="Consolas" w:eastAsia="Times New Roman" w:hAnsi="Consolas" w:cs="Times New Roman"/>
-          <w:color w:val="F8F8F2"/>
-          <w:sz w:val="21"/>
-          <w:szCs w:val="21"/>
+          <w:color w:val="BBBBBB"/>
           <w:lang w:eastAsia="es-ES"/>
           <w14:ligatures w14:val="none"/>
         </w:rPr>
@@ -1824,9 +1847,7 @@
       <w:r>
         <w:rPr>
           <w:rFonts w:ascii="Consolas" w:eastAsia="Times New Roman" w:hAnsi="Consolas" w:cs="Times New Roman"/>
-          <w:color w:val="F1FA8C"/>
-          <w:sz w:val="21"/>
-          <w:szCs w:val="21"/>
+          <w:color w:val="E5BD46"/>
           <w:lang w:eastAsia="es-ES"/>
           <w14:ligatures w14:val="none"/>
         </w:rPr>
@@ -1835,9 +1856,7 @@
       <w:r>
         <w:rPr>
           <w:rFonts w:ascii="Consolas" w:eastAsia="Times New Roman" w:hAnsi="Consolas" w:cs="Times New Roman"/>
-          <w:color w:val="F8F8F2"/>
-          <w:sz w:val="21"/>
-          <w:szCs w:val="21"/>
+          <w:color w:val="BBBBBB"/>
           <w:lang w:eastAsia="es-ES"/>
           <w14:ligatures w14:val="none"/>
         </w:rPr>
@@ -1846,23 +1865,19 @@
     </w:p>
     <w:p>
       <w:pPr>
-        <w:shd w:val="clear" w:color="auto" w:fill="282A36"/>
-        <w:spacing w:after="0" w:line="285" w:lineRule="atLeast"/>
-        <w:rPr>
-          <w:rFonts w:ascii="Consolas" w:eastAsia="Times New Roman" w:hAnsi="Consolas" w:cs="Times New Roman"/>
-          <w:color w:val="F8F8F2"/>
-          <w:sz w:val="21"/>
-          <w:szCs w:val="21"/>
-          <w:lang w:eastAsia="es-ES"/>
-          <w14:ligatures w14:val="none"/>
-        </w:rPr>
-      </w:pPr>
-      <w:r>
-        <w:rPr>
-          <w:rFonts w:ascii="Consolas" w:eastAsia="Times New Roman" w:hAnsi="Consolas" w:cs="Times New Roman"/>
-          <w:color w:val="50FA7B"/>
-          <w:sz w:val="21"/>
-          <w:szCs w:val="21"/>
+        <w:shd w:val="clear" w:color="auto" w:fill="1E1E1E"/>
+        <w:spacing w:after="0" w:line="330" w:lineRule="atLeast"/>
+        <w:rPr>
+          <w:rFonts w:ascii="Consolas" w:eastAsia="Times New Roman" w:hAnsi="Consolas" w:cs="Times New Roman"/>
+          <w:color w:val="BBBBBB"/>
+          <w:lang w:eastAsia="es-ES"/>
+          <w14:ligatures w14:val="none"/>
+        </w:rPr>
+      </w:pPr>
+      <w:r>
+        <w:rPr>
+          <w:rFonts w:ascii="Consolas" w:eastAsia="Times New Roman" w:hAnsi="Consolas" w:cs="Times New Roman"/>
+          <w:color w:val="C2C299"/>
           <w:lang w:eastAsia="es-ES"/>
           <w14:ligatures w14:val="none"/>
         </w:rPr>
@@ -1871,9 +1886,7 @@
       <w:r>
         <w:rPr>
           <w:rFonts w:ascii="Consolas" w:eastAsia="Times New Roman" w:hAnsi="Consolas" w:cs="Times New Roman"/>
-          <w:color w:val="F8F8F2"/>
-          <w:sz w:val="21"/>
-          <w:szCs w:val="21"/>
+          <w:color w:val="BBBBBB"/>
           <w:lang w:eastAsia="es-ES"/>
           <w14:ligatures w14:val="none"/>
         </w:rPr>
@@ -1882,9 +1895,7 @@
       <w:r>
         <w:rPr>
           <w:rFonts w:ascii="Consolas" w:eastAsia="Times New Roman" w:hAnsi="Consolas" w:cs="Times New Roman"/>
-          <w:color w:val="F1FA8C"/>
-          <w:sz w:val="21"/>
-          <w:szCs w:val="21"/>
+          <w:color w:val="E5BD46"/>
           <w:lang w:eastAsia="es-ES"/>
           <w14:ligatures w14:val="none"/>
         </w:rPr>
@@ -1893,9 +1904,7 @@
       <w:r>
         <w:rPr>
           <w:rFonts w:ascii="Consolas" w:eastAsia="Times New Roman" w:hAnsi="Consolas" w:cs="Times New Roman"/>
-          <w:color w:val="F8F8F2"/>
-          <w:sz w:val="21"/>
-          <w:szCs w:val="21"/>
+          <w:color w:val="BBBBBB"/>
           <w:lang w:eastAsia="es-ES"/>
           <w14:ligatures w14:val="none"/>
         </w:rPr>
@@ -1904,23 +1913,19 @@
     </w:p>
     <w:p>
       <w:pPr>
-        <w:shd w:val="clear" w:color="auto" w:fill="282A36"/>
-        <w:spacing w:after="0" w:line="285" w:lineRule="atLeast"/>
-        <w:rPr>
-          <w:rFonts w:ascii="Consolas" w:eastAsia="Times New Roman" w:hAnsi="Consolas" w:cs="Times New Roman"/>
-          <w:color w:val="F8F8F2"/>
-          <w:sz w:val="21"/>
-          <w:szCs w:val="21"/>
-          <w:lang w:eastAsia="es-ES"/>
-          <w14:ligatures w14:val="none"/>
-        </w:rPr>
-      </w:pPr>
-      <w:r>
-        <w:rPr>
-          <w:rFonts w:ascii="Consolas" w:eastAsia="Times New Roman" w:hAnsi="Consolas" w:cs="Times New Roman"/>
-          <w:color w:val="50FA7B"/>
-          <w:sz w:val="21"/>
-          <w:szCs w:val="21"/>
+        <w:shd w:val="clear" w:color="auto" w:fill="1E1E1E"/>
+        <w:spacing w:after="0" w:line="330" w:lineRule="atLeast"/>
+        <w:rPr>
+          <w:rFonts w:ascii="Consolas" w:eastAsia="Times New Roman" w:hAnsi="Consolas" w:cs="Times New Roman"/>
+          <w:color w:val="BBBBBB"/>
+          <w:lang w:eastAsia="es-ES"/>
+          <w14:ligatures w14:val="none"/>
+        </w:rPr>
+      </w:pPr>
+      <w:r>
+        <w:rPr>
+          <w:rFonts w:ascii="Consolas" w:eastAsia="Times New Roman" w:hAnsi="Consolas" w:cs="Times New Roman"/>
+          <w:color w:val="C2C299"/>
           <w:lang w:eastAsia="es-ES"/>
           <w14:ligatures w14:val="none"/>
         </w:rPr>
@@ -1929,9 +1934,7 @@
       <w:r>
         <w:rPr>
           <w:rFonts w:ascii="Consolas" w:eastAsia="Times New Roman" w:hAnsi="Consolas" w:cs="Times New Roman"/>
-          <w:color w:val="F8F8F2"/>
-          <w:sz w:val="21"/>
-          <w:szCs w:val="21"/>
+          <w:color w:val="BBBBBB"/>
           <w:lang w:eastAsia="es-ES"/>
           <w14:ligatures w14:val="none"/>
         </w:rPr>
@@ -1940,9 +1943,7 @@
       <w:r>
         <w:rPr>
           <w:rFonts w:ascii="Consolas" w:eastAsia="Times New Roman" w:hAnsi="Consolas" w:cs="Times New Roman"/>
-          <w:color w:val="F1FA8C"/>
-          <w:sz w:val="21"/>
-          <w:szCs w:val="21"/>
+          <w:color w:val="E5BD46"/>
           <w:lang w:eastAsia="es-ES"/>
           <w14:ligatures w14:val="none"/>
         </w:rPr>
@@ -1951,9 +1952,7 @@
       <w:r>
         <w:rPr>
           <w:rFonts w:ascii="Consolas" w:eastAsia="Times New Roman" w:hAnsi="Consolas" w:cs="Times New Roman"/>
-          <w:color w:val="F8F8F2"/>
-          <w:sz w:val="21"/>
-          <w:szCs w:val="21"/>
+          <w:color w:val="BBBBBB"/>
           <w:lang w:eastAsia="es-ES"/>
           <w14:ligatures w14:val="none"/>
         </w:rPr>
@@ -1962,23 +1961,19 @@
     </w:p>
     <w:p>
       <w:pPr>
-        <w:shd w:val="clear" w:color="auto" w:fill="282A36"/>
-        <w:spacing w:after="0" w:line="285" w:lineRule="atLeast"/>
-        <w:rPr>
-          <w:rFonts w:ascii="Consolas" w:eastAsia="Times New Roman" w:hAnsi="Consolas" w:cs="Times New Roman"/>
-          <w:color w:val="F8F8F2"/>
-          <w:sz w:val="21"/>
-          <w:szCs w:val="21"/>
-          <w:lang w:eastAsia="es-ES"/>
-          <w14:ligatures w14:val="none"/>
-        </w:rPr>
-      </w:pPr>
-      <w:r>
-        <w:rPr>
-          <w:rFonts w:ascii="Consolas" w:eastAsia="Times New Roman" w:hAnsi="Consolas" w:cs="Times New Roman"/>
-          <w:color w:val="50FA7B"/>
-          <w:sz w:val="21"/>
-          <w:szCs w:val="21"/>
+        <w:shd w:val="clear" w:color="auto" w:fill="1E1E1E"/>
+        <w:spacing w:after="0" w:line="330" w:lineRule="atLeast"/>
+        <w:rPr>
+          <w:rFonts w:ascii="Consolas" w:eastAsia="Times New Roman" w:hAnsi="Consolas" w:cs="Times New Roman"/>
+          <w:color w:val="BBBBBB"/>
+          <w:lang w:eastAsia="es-ES"/>
+          <w14:ligatures w14:val="none"/>
+        </w:rPr>
+      </w:pPr>
+      <w:r>
+        <w:rPr>
+          <w:rFonts w:ascii="Consolas" w:eastAsia="Times New Roman" w:hAnsi="Consolas" w:cs="Times New Roman"/>
+          <w:color w:val="C2C299"/>
           <w:lang w:eastAsia="es-ES"/>
           <w14:ligatures w14:val="none"/>
         </w:rPr>
@@ -1987,9 +1982,7 @@
       <w:r>
         <w:rPr>
           <w:rFonts w:ascii="Consolas" w:eastAsia="Times New Roman" w:hAnsi="Consolas" w:cs="Times New Roman"/>
-          <w:color w:val="F8F8F2"/>
-          <w:sz w:val="21"/>
-          <w:szCs w:val="21"/>
+          <w:color w:val="BBBBBB"/>
           <w:lang w:eastAsia="es-ES"/>
           <w14:ligatures w14:val="none"/>
         </w:rPr>
@@ -1998,9 +1991,7 @@
       <w:r>
         <w:rPr>
           <w:rFonts w:ascii="Consolas" w:eastAsia="Times New Roman" w:hAnsi="Consolas" w:cs="Times New Roman"/>
-          <w:color w:val="F1FA8C"/>
-          <w:sz w:val="21"/>
-          <w:szCs w:val="21"/>
+          <w:color w:val="E5BD46"/>
           <w:lang w:eastAsia="es-ES"/>
           <w14:ligatures w14:val="none"/>
         </w:rPr>
@@ -2009,9 +2000,7 @@
       <w:r>
         <w:rPr>
           <w:rFonts w:ascii="Consolas" w:eastAsia="Times New Roman" w:hAnsi="Consolas" w:cs="Times New Roman"/>
-          <w:color w:val="F8F8F2"/>
-          <w:sz w:val="21"/>
-          <w:szCs w:val="21"/>
+          <w:color w:val="BBBBBB"/>
           <w:lang w:eastAsia="es-ES"/>
           <w14:ligatures w14:val="none"/>
         </w:rPr>
@@ -2020,23 +2009,19 @@
     </w:p>
     <w:p>
       <w:pPr>
-        <w:shd w:val="clear" w:color="auto" w:fill="282A36"/>
-        <w:spacing w:after="0" w:line="285" w:lineRule="atLeast"/>
-        <w:rPr>
-          <w:rFonts w:ascii="Consolas" w:eastAsia="Times New Roman" w:hAnsi="Consolas" w:cs="Times New Roman"/>
-          <w:color w:val="F8F8F2"/>
-          <w:sz w:val="21"/>
-          <w:szCs w:val="21"/>
-          <w:lang w:eastAsia="es-ES"/>
-          <w14:ligatures w14:val="none"/>
-        </w:rPr>
-      </w:pPr>
-      <w:r>
-        <w:rPr>
-          <w:rFonts w:ascii="Consolas" w:eastAsia="Times New Roman" w:hAnsi="Consolas" w:cs="Times New Roman"/>
-          <w:color w:val="50FA7B"/>
-          <w:sz w:val="21"/>
-          <w:szCs w:val="21"/>
+        <w:shd w:val="clear" w:color="auto" w:fill="1E1E1E"/>
+        <w:spacing w:after="0" w:line="330" w:lineRule="atLeast"/>
+        <w:rPr>
+          <w:rFonts w:ascii="Consolas" w:eastAsia="Times New Roman" w:hAnsi="Consolas" w:cs="Times New Roman"/>
+          <w:color w:val="BBBBBB"/>
+          <w:lang w:eastAsia="es-ES"/>
+          <w14:ligatures w14:val="none"/>
+        </w:rPr>
+      </w:pPr>
+      <w:r>
+        <w:rPr>
+          <w:rFonts w:ascii="Consolas" w:eastAsia="Times New Roman" w:hAnsi="Consolas" w:cs="Times New Roman"/>
+          <w:color w:val="C2C299"/>
           <w:lang w:eastAsia="es-ES"/>
           <w14:ligatures w14:val="none"/>
         </w:rPr>
@@ -2045,9 +2030,7 @@
       <w:r>
         <w:rPr>
           <w:rFonts w:ascii="Consolas" w:eastAsia="Times New Roman" w:hAnsi="Consolas" w:cs="Times New Roman"/>
-          <w:color w:val="F8F8F2"/>
-          <w:sz w:val="21"/>
-          <w:szCs w:val="21"/>
+          <w:color w:val="BBBBBB"/>
           <w:lang w:eastAsia="es-ES"/>
           <w14:ligatures w14:val="none"/>
         </w:rPr>
@@ -2056,9 +2039,7 @@
       <w:r>
         <w:rPr>
           <w:rFonts w:ascii="Consolas" w:eastAsia="Times New Roman" w:hAnsi="Consolas" w:cs="Times New Roman"/>
-          <w:color w:val="F1FA8C"/>
-          <w:sz w:val="21"/>
-          <w:szCs w:val="21"/>
+          <w:color w:val="E5BD46"/>
           <w:lang w:eastAsia="es-ES"/>
           <w14:ligatures w14:val="none"/>
         </w:rPr>
@@ -2067,9 +2048,7 @@
       <w:r>
         <w:rPr>
           <w:rFonts w:ascii="Consolas" w:eastAsia="Times New Roman" w:hAnsi="Consolas" w:cs="Times New Roman"/>
-          <w:color w:val="F8F8F2"/>
-          <w:sz w:val="21"/>
-          <w:szCs w:val="21"/>
+          <w:color w:val="BBBBBB"/>
           <w:lang w:eastAsia="es-ES"/>
           <w14:ligatures w14:val="none"/>
         </w:rPr>
@@ -2078,23 +2057,19 @@
     </w:p>
     <w:p>
       <w:pPr>
-        <w:shd w:val="clear" w:color="auto" w:fill="282A36"/>
-        <w:spacing w:after="0" w:line="285" w:lineRule="atLeast"/>
-        <w:rPr>
-          <w:rFonts w:ascii="Consolas" w:eastAsia="Times New Roman" w:hAnsi="Consolas" w:cs="Times New Roman"/>
-          <w:color w:val="F8F8F2"/>
-          <w:sz w:val="21"/>
-          <w:szCs w:val="21"/>
-          <w:lang w:eastAsia="es-ES"/>
-          <w14:ligatures w14:val="none"/>
-        </w:rPr>
-      </w:pPr>
-      <w:r>
-        <w:rPr>
-          <w:rFonts w:ascii="Consolas" w:eastAsia="Times New Roman" w:hAnsi="Consolas" w:cs="Times New Roman"/>
-          <w:color w:val="50FA7B"/>
-          <w:sz w:val="21"/>
-          <w:szCs w:val="21"/>
+        <w:shd w:val="clear" w:color="auto" w:fill="1E1E1E"/>
+        <w:spacing w:after="0" w:line="330" w:lineRule="atLeast"/>
+        <w:rPr>
+          <w:rFonts w:ascii="Consolas" w:eastAsia="Times New Roman" w:hAnsi="Consolas" w:cs="Times New Roman"/>
+          <w:color w:val="BBBBBB"/>
+          <w:lang w:eastAsia="es-ES"/>
+          <w14:ligatures w14:val="none"/>
+        </w:rPr>
+      </w:pPr>
+      <w:r>
+        <w:rPr>
+          <w:rFonts w:ascii="Consolas" w:eastAsia="Times New Roman" w:hAnsi="Consolas" w:cs="Times New Roman"/>
+          <w:color w:val="C2C299"/>
           <w:lang w:eastAsia="es-ES"/>
           <w14:ligatures w14:val="none"/>
         </w:rPr>
@@ -2103,9 +2078,7 @@
       <w:r>
         <w:rPr>
           <w:rFonts w:ascii="Consolas" w:eastAsia="Times New Roman" w:hAnsi="Consolas" w:cs="Times New Roman"/>
-          <w:color w:val="F8F8F2"/>
-          <w:sz w:val="21"/>
-          <w:szCs w:val="21"/>
+          <w:color w:val="BBBBBB"/>
           <w:lang w:eastAsia="es-ES"/>
           <w14:ligatures w14:val="none"/>
         </w:rPr>
@@ -2114,9 +2087,7 @@
       <w:r>
         <w:rPr>
           <w:rFonts w:ascii="Consolas" w:eastAsia="Times New Roman" w:hAnsi="Consolas" w:cs="Times New Roman"/>
-          <w:color w:val="F1FA8C"/>
-          <w:sz w:val="21"/>
-          <w:szCs w:val="21"/>
+          <w:color w:val="E5BD46"/>
           <w:lang w:eastAsia="es-ES"/>
           <w14:ligatures w14:val="none"/>
         </w:rPr>
@@ -2125,9 +2096,7 @@
       <w:r>
         <w:rPr>
           <w:rFonts w:ascii="Consolas" w:eastAsia="Times New Roman" w:hAnsi="Consolas" w:cs="Times New Roman"/>
-          <w:color w:val="F8F8F2"/>
-          <w:sz w:val="21"/>
-          <w:szCs w:val="21"/>
+          <w:color w:val="BBBBBB"/>
           <w:lang w:eastAsia="es-ES"/>
           <w14:ligatures w14:val="none"/>
         </w:rPr>
@@ -2136,23 +2105,19 @@
     </w:p>
     <w:p>
       <w:pPr>
-        <w:shd w:val="clear" w:color="auto" w:fill="282A36"/>
-        <w:spacing w:after="0" w:line="285" w:lineRule="atLeast"/>
-        <w:rPr>
-          <w:rFonts w:ascii="Consolas" w:eastAsia="Times New Roman" w:hAnsi="Consolas" w:cs="Times New Roman"/>
-          <w:color w:val="F8F8F2"/>
-          <w:sz w:val="21"/>
-          <w:szCs w:val="21"/>
-          <w:lang w:eastAsia="es-ES"/>
-          <w14:ligatures w14:val="none"/>
-        </w:rPr>
-      </w:pPr>
-      <w:r>
-        <w:rPr>
-          <w:rFonts w:ascii="Consolas" w:eastAsia="Times New Roman" w:hAnsi="Consolas" w:cs="Times New Roman"/>
-          <w:color w:val="50FA7B"/>
-          <w:sz w:val="21"/>
-          <w:szCs w:val="21"/>
+        <w:shd w:val="clear" w:color="auto" w:fill="1E1E1E"/>
+        <w:spacing w:after="0" w:line="330" w:lineRule="atLeast"/>
+        <w:rPr>
+          <w:rFonts w:ascii="Consolas" w:eastAsia="Times New Roman" w:hAnsi="Consolas" w:cs="Times New Roman"/>
+          <w:color w:val="BBBBBB"/>
+          <w:lang w:eastAsia="es-ES"/>
+          <w14:ligatures w14:val="none"/>
+        </w:rPr>
+      </w:pPr>
+      <w:r>
+        <w:rPr>
+          <w:rFonts w:ascii="Consolas" w:eastAsia="Times New Roman" w:hAnsi="Consolas" w:cs="Times New Roman"/>
+          <w:color w:val="C2C299"/>
           <w:lang w:eastAsia="es-ES"/>
           <w14:ligatures w14:val="none"/>
         </w:rPr>
@@ -2161,9 +2126,7 @@
       <w:r>
         <w:rPr>
           <w:rFonts w:ascii="Consolas" w:eastAsia="Times New Roman" w:hAnsi="Consolas" w:cs="Times New Roman"/>
-          <w:color w:val="F8F8F2"/>
-          <w:sz w:val="21"/>
-          <w:szCs w:val="21"/>
+          <w:color w:val="BBBBBB"/>
           <w:lang w:eastAsia="es-ES"/>
           <w14:ligatures w14:val="none"/>
         </w:rPr>
@@ -2172,9 +2135,7 @@
       <w:r>
         <w:rPr>
           <w:rFonts w:ascii="Consolas" w:eastAsia="Times New Roman" w:hAnsi="Consolas" w:cs="Times New Roman"/>
-          <w:color w:val="F1FA8C"/>
-          <w:sz w:val="21"/>
-          <w:szCs w:val="21"/>
+          <w:color w:val="E5BD46"/>
           <w:lang w:eastAsia="es-ES"/>
           <w14:ligatures w14:val="none"/>
         </w:rPr>
@@ -2183,9 +2144,7 @@
       <w:r>
         <w:rPr>
           <w:rFonts w:ascii="Consolas" w:eastAsia="Times New Roman" w:hAnsi="Consolas" w:cs="Times New Roman"/>
-          <w:color w:val="F8F8F2"/>
-          <w:sz w:val="21"/>
-          <w:szCs w:val="21"/>
+          <w:color w:val="BBBBBB"/>
           <w:lang w:eastAsia="es-ES"/>
           <w14:ligatures w14:val="none"/>
         </w:rPr>
@@ -2194,23 +2153,19 @@
     </w:p>
     <w:p>
       <w:pPr>
-        <w:shd w:val="clear" w:color="auto" w:fill="282A36"/>
-        <w:spacing w:after="0" w:line="285" w:lineRule="atLeast"/>
-        <w:rPr>
-          <w:rFonts w:ascii="Consolas" w:eastAsia="Times New Roman" w:hAnsi="Consolas" w:cs="Times New Roman"/>
-          <w:color w:val="F8F8F2"/>
-          <w:sz w:val="21"/>
-          <w:szCs w:val="21"/>
-          <w:lang w:eastAsia="es-ES"/>
-          <w14:ligatures w14:val="none"/>
-        </w:rPr>
-      </w:pPr>
-      <w:r>
-        <w:rPr>
-          <w:rFonts w:ascii="Consolas" w:eastAsia="Times New Roman" w:hAnsi="Consolas" w:cs="Times New Roman"/>
-          <w:color w:val="50FA7B"/>
-          <w:sz w:val="21"/>
-          <w:szCs w:val="21"/>
+        <w:shd w:val="clear" w:color="auto" w:fill="1E1E1E"/>
+        <w:spacing w:after="0" w:line="330" w:lineRule="atLeast"/>
+        <w:rPr>
+          <w:rFonts w:ascii="Consolas" w:eastAsia="Times New Roman" w:hAnsi="Consolas" w:cs="Times New Roman"/>
+          <w:color w:val="BBBBBB"/>
+          <w:lang w:eastAsia="es-ES"/>
+          <w14:ligatures w14:val="none"/>
+        </w:rPr>
+      </w:pPr>
+      <w:r>
+        <w:rPr>
+          <w:rFonts w:ascii="Consolas" w:eastAsia="Times New Roman" w:hAnsi="Consolas" w:cs="Times New Roman"/>
+          <w:color w:val="C2C299"/>
           <w:lang w:eastAsia="es-ES"/>
           <w14:ligatures w14:val="none"/>
         </w:rPr>
@@ -2219,9 +2174,7 @@
       <w:r>
         <w:rPr>
           <w:rFonts w:ascii="Consolas" w:eastAsia="Times New Roman" w:hAnsi="Consolas" w:cs="Times New Roman"/>
-          <w:color w:val="F8F8F2"/>
-          <w:sz w:val="21"/>
-          <w:szCs w:val="21"/>
+          <w:color w:val="BBBBBB"/>
           <w:lang w:eastAsia="es-ES"/>
           <w14:ligatures w14:val="none"/>
         </w:rPr>
@@ -2230,9 +2183,7 @@
       <w:r>
         <w:rPr>
           <w:rFonts w:ascii="Consolas" w:eastAsia="Times New Roman" w:hAnsi="Consolas" w:cs="Times New Roman"/>
-          <w:color w:val="BD93F9"/>
-          <w:sz w:val="21"/>
-          <w:szCs w:val="21"/>
+          <w:color w:val="E59337"/>
           <w:lang w:eastAsia="es-ES"/>
           <w14:ligatures w14:val="none"/>
         </w:rPr>
@@ -2241,9 +2192,7 @@
       <w:r>
         <w:rPr>
           <w:rFonts w:ascii="Consolas" w:eastAsia="Times New Roman" w:hAnsi="Consolas" w:cs="Times New Roman"/>
-          <w:color w:val="F8F8F2"/>
-          <w:sz w:val="21"/>
-          <w:szCs w:val="21"/>
+          <w:color w:val="BBBBBB"/>
           <w:lang w:eastAsia="es-ES"/>
           <w14:ligatures w14:val="none"/>
         </w:rPr>
@@ -2252,9 +2201,7 @@
       <w:r>
         <w:rPr>
           <w:rFonts w:ascii="Consolas" w:eastAsia="Times New Roman" w:hAnsi="Consolas" w:cs="Times New Roman"/>
-          <w:color w:val="F1FA8C"/>
-          <w:sz w:val="21"/>
-          <w:szCs w:val="21"/>
+          <w:color w:val="E5BD46"/>
           <w:lang w:eastAsia="es-ES"/>
           <w14:ligatures w14:val="none"/>
         </w:rPr>
@@ -2263,9 +2210,7 @@
       <w:r>
         <w:rPr>
           <w:rFonts w:ascii="Consolas" w:eastAsia="Times New Roman" w:hAnsi="Consolas" w:cs="Times New Roman"/>
-          <w:color w:val="F8F8F2"/>
-          <w:sz w:val="21"/>
-          <w:szCs w:val="21"/>
+          <w:color w:val="BBBBBB"/>
           <w:lang w:eastAsia="es-ES"/>
           <w14:ligatures w14:val="none"/>
         </w:rPr>
@@ -2274,20 +2219,26 @@
       <w:r>
         <w:rPr>
           <w:rFonts w:ascii="Consolas" w:eastAsia="Times New Roman" w:hAnsi="Consolas" w:cs="Times New Roman"/>
-          <w:color w:val="BD93F9"/>
-          <w:sz w:val="21"/>
-          <w:szCs w:val="21"/>
-          <w:lang w:eastAsia="es-ES"/>
-          <w14:ligatures w14:val="none"/>
-        </w:rPr>
-        <w:t>[0-9]+</w:t>
-      </w:r>
-      <w:r>
-        <w:rPr>
-          <w:rFonts w:ascii="Consolas" w:eastAsia="Times New Roman" w:hAnsi="Consolas" w:cs="Times New Roman"/>
-          <w:color w:val="F8F8F2"/>
-          <w:sz w:val="21"/>
-          <w:szCs w:val="21"/>
+          <w:color w:val="E59337"/>
+          <w:lang w:eastAsia="es-ES"/>
+          <w14:ligatures w14:val="none"/>
+        </w:rPr>
+        <w:t>[0-9]</w:t>
+      </w:r>
+      <w:proofErr w:type="gramStart"/>
+      <w:r>
+        <w:rPr>
+          <w:rFonts w:ascii="Consolas" w:eastAsia="Times New Roman" w:hAnsi="Consolas" w:cs="Times New Roman"/>
+          <w:color w:val="E59337"/>
+          <w:lang w:eastAsia="es-ES"/>
+          <w14:ligatures w14:val="none"/>
+        </w:rPr>
+        <w:t>+</w:t>
+      </w:r>
+      <w:r>
+        <w:rPr>
+          <w:rFonts w:ascii="Consolas" w:eastAsia="Times New Roman" w:hAnsi="Consolas" w:cs="Times New Roman"/>
+          <w:color w:val="BBBBBB"/>
           <w:lang w:eastAsia="es-ES"/>
           <w14:ligatures w14:val="none"/>
         </w:rPr>
@@ -2296,9 +2247,7 @@
       <w:r>
         <w:rPr>
           <w:rFonts w:ascii="Consolas" w:eastAsia="Times New Roman" w:hAnsi="Consolas" w:cs="Times New Roman"/>
-          <w:color w:val="F1FA8C"/>
-          <w:sz w:val="21"/>
-          <w:szCs w:val="21"/>
+          <w:color w:val="FF6F30"/>
           <w:lang w:eastAsia="es-ES"/>
           <w14:ligatures w14:val="none"/>
         </w:rPr>
@@ -2307,34 +2256,87 @@
       <w:r>
         <w:rPr>
           <w:rFonts w:ascii="Consolas" w:eastAsia="Times New Roman" w:hAnsi="Consolas" w:cs="Times New Roman"/>
-          <w:color w:val="F8F8F2"/>
-          <w:sz w:val="21"/>
-          <w:szCs w:val="21"/>
+          <w:color w:val="BBBBBB"/>
           <w:lang w:eastAsia="es-ES"/>
           <w14:ligatures w14:val="none"/>
         </w:rPr>
         <w:t>;</w:t>
       </w:r>
-    </w:p>
-    <w:p>
-      <w:pPr>
-        <w:shd w:val="clear" w:color="auto" w:fill="282A36"/>
-        <w:spacing w:after="0" w:line="285" w:lineRule="atLeast"/>
-        <w:rPr>
-          <w:rFonts w:ascii="Consolas" w:eastAsia="Times New Roman" w:hAnsi="Consolas" w:cs="Times New Roman"/>
-          <w:color w:val="F8F8F2"/>
-          <w:sz w:val="21"/>
-          <w:szCs w:val="21"/>
-          <w:lang w:eastAsia="es-ES"/>
-          <w14:ligatures w14:val="none"/>
-        </w:rPr>
-      </w:pPr>
-      <w:r>
-        <w:rPr>
-          <w:rFonts w:ascii="Consolas" w:eastAsia="Times New Roman" w:hAnsi="Consolas" w:cs="Times New Roman"/>
-          <w:color w:val="50FA7B"/>
-          <w:sz w:val="21"/>
-          <w:szCs w:val="21"/>
+      <w:proofErr w:type="gramEnd"/>
+      <w:r>
+        <w:rPr>
+          <w:rFonts w:ascii="Consolas" w:eastAsia="Times New Roman" w:hAnsi="Consolas" w:cs="Times New Roman"/>
+          <w:color w:val="BBBBBB"/>
+          <w:lang w:eastAsia="es-ES"/>
+          <w14:ligatures w14:val="none"/>
+        </w:rPr>
+        <w:t xml:space="preserve"> </w:t>
+      </w:r>
+      <w:r>
+        <w:rPr>
+          <w:rFonts w:ascii="Consolas" w:eastAsia="Times New Roman" w:hAnsi="Consolas" w:cs="Times New Roman"/>
+          <w:color w:val="52A0CB"/>
+          <w:lang w:eastAsia="es-ES"/>
+          <w14:ligatures w14:val="none"/>
+        </w:rPr>
+        <w:t xml:space="preserve">//Ahora </w:t>
+      </w:r>
+      <w:proofErr w:type="spellStart"/>
+      <w:r>
+        <w:rPr>
+          <w:rFonts w:ascii="Consolas" w:eastAsia="Times New Roman" w:hAnsi="Consolas" w:cs="Times New Roman"/>
+          <w:color w:val="52A0CB"/>
+          <w:lang w:eastAsia="es-ES"/>
+          <w14:ligatures w14:val="none"/>
+        </w:rPr>
+        <w:t>tambien</w:t>
+      </w:r>
+      <w:proofErr w:type="spellEnd"/>
+      <w:r>
+        <w:rPr>
+          <w:rFonts w:ascii="Consolas" w:eastAsia="Times New Roman" w:hAnsi="Consolas" w:cs="Times New Roman"/>
+          <w:color w:val="52A0CB"/>
+          <w:lang w:eastAsia="es-ES"/>
+          <w14:ligatures w14:val="none"/>
+        </w:rPr>
+        <w:t xml:space="preserve"> evaluamos los </w:t>
+      </w:r>
+      <w:proofErr w:type="spellStart"/>
+      <w:r>
+        <w:rPr>
+          <w:rFonts w:ascii="Consolas" w:eastAsia="Times New Roman" w:hAnsi="Consolas" w:cs="Times New Roman"/>
+          <w:color w:val="52A0CB"/>
+          <w:lang w:eastAsia="es-ES"/>
+          <w14:ligatures w14:val="none"/>
+        </w:rPr>
+        <w:t>numeros</w:t>
+      </w:r>
+      <w:proofErr w:type="spellEnd"/>
+      <w:r>
+        <w:rPr>
+          <w:rFonts w:ascii="Consolas" w:eastAsia="Times New Roman" w:hAnsi="Consolas" w:cs="Times New Roman"/>
+          <w:color w:val="52A0CB"/>
+          <w:lang w:eastAsia="es-ES"/>
+          <w14:ligatures w14:val="none"/>
+        </w:rPr>
+        <w:t xml:space="preserve"> decimales</w:t>
+      </w:r>
+    </w:p>
+    <w:p>
+      <w:pPr>
+        <w:shd w:val="clear" w:color="auto" w:fill="1E1E1E"/>
+        <w:spacing w:after="0" w:line="330" w:lineRule="atLeast"/>
+        <w:rPr>
+          <w:rFonts w:ascii="Consolas" w:eastAsia="Times New Roman" w:hAnsi="Consolas" w:cs="Times New Roman"/>
+          <w:color w:val="BBBBBB"/>
+          <w:lang w:eastAsia="es-ES"/>
+          <w14:ligatures w14:val="none"/>
+        </w:rPr>
+      </w:pPr>
+      <w:r>
+        <w:rPr>
+          <w:rFonts w:ascii="Consolas" w:eastAsia="Times New Roman" w:hAnsi="Consolas" w:cs="Times New Roman"/>
+          <w:color w:val="C2C299"/>
           <w:lang w:eastAsia="es-ES"/>
           <w14:ligatures w14:val="none"/>
         </w:rPr>
@@ -2343,9 +2345,7 @@
       <w:r>
         <w:rPr>
           <w:rFonts w:ascii="Consolas" w:eastAsia="Times New Roman" w:hAnsi="Consolas" w:cs="Times New Roman"/>
-          <w:color w:val="F8F8F2"/>
-          <w:sz w:val="21"/>
-          <w:szCs w:val="21"/>
+          <w:color w:val="BBBBBB"/>
           <w:lang w:eastAsia="es-ES"/>
           <w14:ligatures w14:val="none"/>
         </w:rPr>
@@ -2354,9 +2354,7 @@
       <w:r>
         <w:rPr>
           <w:rFonts w:ascii="Consolas" w:eastAsia="Times New Roman" w:hAnsi="Consolas" w:cs="Times New Roman"/>
-          <w:color w:val="F1FA8C"/>
-          <w:sz w:val="21"/>
-          <w:szCs w:val="21"/>
+          <w:color w:val="E5BD46"/>
           <w:lang w:eastAsia="es-ES"/>
           <w14:ligatures w14:val="none"/>
         </w:rPr>
@@ -2365,9 +2363,7 @@
       <w:r>
         <w:rPr>
           <w:rFonts w:ascii="Consolas" w:eastAsia="Times New Roman" w:hAnsi="Consolas" w:cs="Times New Roman"/>
-          <w:color w:val="FF79C6"/>
-          <w:sz w:val="21"/>
-          <w:szCs w:val="21"/>
+          <w:color w:val="FF6F30"/>
           <w:lang w:eastAsia="es-ES"/>
           <w14:ligatures w14:val="none"/>
         </w:rPr>
@@ -2376,9 +2372,7 @@
       <w:r>
         <w:rPr>
           <w:rFonts w:ascii="Consolas" w:eastAsia="Times New Roman" w:hAnsi="Consolas" w:cs="Times New Roman"/>
-          <w:color w:val="F1FA8C"/>
-          <w:sz w:val="21"/>
-          <w:szCs w:val="21"/>
+          <w:color w:val="E5BD46"/>
           <w:lang w:eastAsia="es-ES"/>
           <w14:ligatures w14:val="none"/>
         </w:rPr>
@@ -2387,9 +2381,7 @@
       <w:r>
         <w:rPr>
           <w:rFonts w:ascii="Consolas" w:eastAsia="Times New Roman" w:hAnsi="Consolas" w:cs="Times New Roman"/>
-          <w:color w:val="F8F8F2"/>
-          <w:sz w:val="21"/>
-          <w:szCs w:val="21"/>
+          <w:color w:val="BBBBBB"/>
           <w:lang w:eastAsia="es-ES"/>
           <w14:ligatures w14:val="none"/>
         </w:rPr>
@@ -2398,20 +2390,25 @@
       <w:r>
         <w:rPr>
           <w:rFonts w:ascii="Consolas" w:eastAsia="Times New Roman" w:hAnsi="Consolas" w:cs="Times New Roman"/>
-          <w:color w:val="F1FA8C"/>
-          <w:sz w:val="21"/>
-          <w:szCs w:val="21"/>
-          <w:lang w:eastAsia="es-ES"/>
-          <w14:ligatures w14:val="none"/>
-        </w:rPr>
-        <w:t>~'</w:t>
-      </w:r>
-      <w:r>
-        <w:rPr>
-          <w:rFonts w:ascii="Consolas" w:eastAsia="Times New Roman" w:hAnsi="Consolas" w:cs="Times New Roman"/>
-          <w:color w:val="FF79C6"/>
-          <w:sz w:val="21"/>
-          <w:szCs w:val="21"/>
+          <w:color w:val="FF6F30"/>
+          <w:lang w:eastAsia="es-ES"/>
+          <w14:ligatures w14:val="none"/>
+        </w:rPr>
+        <w:t>~</w:t>
+      </w:r>
+      <w:r>
+        <w:rPr>
+          <w:rFonts w:ascii="Consolas" w:eastAsia="Times New Roman" w:hAnsi="Consolas" w:cs="Times New Roman"/>
+          <w:color w:val="E5BD46"/>
+          <w:lang w:eastAsia="es-ES"/>
+          <w14:ligatures w14:val="none"/>
+        </w:rPr>
+        <w:t>'</w:t>
+      </w:r>
+      <w:r>
+        <w:rPr>
+          <w:rFonts w:ascii="Consolas" w:eastAsia="Times New Roman" w:hAnsi="Consolas" w:cs="Times New Roman"/>
+          <w:color w:val="FF6F30"/>
           <w:lang w:eastAsia="es-ES"/>
           <w14:ligatures w14:val="none"/>
         </w:rPr>
@@ -2420,20 +2417,25 @@
       <w:r>
         <w:rPr>
           <w:rFonts w:ascii="Consolas" w:eastAsia="Times New Roman" w:hAnsi="Consolas" w:cs="Times New Roman"/>
-          <w:color w:val="F1FA8C"/>
-          <w:sz w:val="21"/>
-          <w:szCs w:val="21"/>
-          <w:lang w:eastAsia="es-ES"/>
-          <w14:ligatures w14:val="none"/>
-        </w:rPr>
-        <w:t>'*</w:t>
-      </w:r>
-      <w:r>
-        <w:rPr>
-          <w:rFonts w:ascii="Consolas" w:eastAsia="Times New Roman" w:hAnsi="Consolas" w:cs="Times New Roman"/>
-          <w:color w:val="F8F8F2"/>
-          <w:sz w:val="21"/>
-          <w:szCs w:val="21"/>
+          <w:color w:val="E5BD46"/>
+          <w:lang w:eastAsia="es-ES"/>
+          <w14:ligatures w14:val="none"/>
+        </w:rPr>
+        <w:t>'</w:t>
+      </w:r>
+      <w:r>
+        <w:rPr>
+          <w:rFonts w:ascii="Consolas" w:eastAsia="Times New Roman" w:hAnsi="Consolas" w:cs="Times New Roman"/>
+          <w:color w:val="FF6F30"/>
+          <w:lang w:eastAsia="es-ES"/>
+          <w14:ligatures w14:val="none"/>
+        </w:rPr>
+        <w:t>*</w:t>
+      </w:r>
+      <w:r>
+        <w:rPr>
+          <w:rFonts w:ascii="Consolas" w:eastAsia="Times New Roman" w:hAnsi="Consolas" w:cs="Times New Roman"/>
+          <w:color w:val="BBBBBB"/>
           <w:lang w:eastAsia="es-ES"/>
           <w14:ligatures w14:val="none"/>
         </w:rPr>
@@ -2442,9 +2444,7 @@
       <w:r>
         <w:rPr>
           <w:rFonts w:ascii="Consolas" w:eastAsia="Times New Roman" w:hAnsi="Consolas" w:cs="Times New Roman"/>
-          <w:color w:val="F1FA8C"/>
-          <w:sz w:val="21"/>
-          <w:szCs w:val="21"/>
+          <w:color w:val="E5BD46"/>
           <w:lang w:eastAsia="es-ES"/>
           <w14:ligatures w14:val="none"/>
         </w:rPr>
@@ -2453,9 +2453,7 @@
       <w:r>
         <w:rPr>
           <w:rFonts w:ascii="Consolas" w:eastAsia="Times New Roman" w:hAnsi="Consolas" w:cs="Times New Roman"/>
-          <w:color w:val="FF79C6"/>
-          <w:sz w:val="21"/>
-          <w:szCs w:val="21"/>
+          <w:color w:val="FF6F30"/>
           <w:lang w:eastAsia="es-ES"/>
           <w14:ligatures w14:val="none"/>
         </w:rPr>
@@ -2464,9 +2462,7 @@
       <w:r>
         <w:rPr>
           <w:rFonts w:ascii="Consolas" w:eastAsia="Times New Roman" w:hAnsi="Consolas" w:cs="Times New Roman"/>
-          <w:color w:val="F1FA8C"/>
-          <w:sz w:val="21"/>
-          <w:szCs w:val="21"/>
+          <w:color w:val="E5BD46"/>
           <w:lang w:eastAsia="es-ES"/>
           <w14:ligatures w14:val="none"/>
         </w:rPr>
@@ -2475,9 +2471,7 @@
       <w:r>
         <w:rPr>
           <w:rFonts w:ascii="Consolas" w:eastAsia="Times New Roman" w:hAnsi="Consolas" w:cs="Times New Roman"/>
-          <w:color w:val="F8F8F2"/>
-          <w:sz w:val="21"/>
-          <w:szCs w:val="21"/>
+          <w:color w:val="BBBBBB"/>
           <w:lang w:eastAsia="es-ES"/>
           <w14:ligatures w14:val="none"/>
         </w:rPr>
@@ -2486,23 +2480,19 @@
     </w:p>
     <w:p>
       <w:pPr>
-        <w:shd w:val="clear" w:color="auto" w:fill="282A36"/>
-        <w:spacing w:after="0" w:line="285" w:lineRule="atLeast"/>
-        <w:rPr>
-          <w:rFonts w:ascii="Consolas" w:eastAsia="Times New Roman" w:hAnsi="Consolas" w:cs="Times New Roman"/>
-          <w:color w:val="F8F8F2"/>
-          <w:sz w:val="21"/>
-          <w:szCs w:val="21"/>
-          <w:lang w:eastAsia="es-ES"/>
-          <w14:ligatures w14:val="none"/>
-        </w:rPr>
-      </w:pPr>
-      <w:r>
-        <w:rPr>
-          <w:rFonts w:ascii="Consolas" w:eastAsia="Times New Roman" w:hAnsi="Consolas" w:cs="Times New Roman"/>
-          <w:color w:val="50FA7B"/>
-          <w:sz w:val="21"/>
-          <w:szCs w:val="21"/>
+        <w:shd w:val="clear" w:color="auto" w:fill="1E1E1E"/>
+        <w:spacing w:after="0" w:line="330" w:lineRule="atLeast"/>
+        <w:rPr>
+          <w:rFonts w:ascii="Consolas" w:eastAsia="Times New Roman" w:hAnsi="Consolas" w:cs="Times New Roman"/>
+          <w:color w:val="BBBBBB"/>
+          <w:lang w:eastAsia="es-ES"/>
+          <w14:ligatures w14:val="none"/>
+        </w:rPr>
+      </w:pPr>
+      <w:r>
+        <w:rPr>
+          <w:rFonts w:ascii="Consolas" w:eastAsia="Times New Roman" w:hAnsi="Consolas" w:cs="Times New Roman"/>
+          <w:color w:val="C2C299"/>
           <w:lang w:eastAsia="es-ES"/>
           <w14:ligatures w14:val="none"/>
         </w:rPr>
@@ -2511,9 +2501,7 @@
       <w:r>
         <w:rPr>
           <w:rFonts w:ascii="Consolas" w:eastAsia="Times New Roman" w:hAnsi="Consolas" w:cs="Times New Roman"/>
-          <w:color w:val="F8F8F2"/>
-          <w:sz w:val="21"/>
-          <w:szCs w:val="21"/>
+          <w:color w:val="BBBBBB"/>
           <w:lang w:eastAsia="es-ES"/>
           <w14:ligatures w14:val="none"/>
         </w:rPr>
@@ -2522,9 +2510,7 @@
       <w:r>
         <w:rPr>
           <w:rFonts w:ascii="Consolas" w:eastAsia="Times New Roman" w:hAnsi="Consolas" w:cs="Times New Roman"/>
-          <w:color w:val="F1FA8C"/>
-          <w:sz w:val="21"/>
-          <w:szCs w:val="21"/>
+          <w:color w:val="E5BD46"/>
           <w:lang w:eastAsia="es-ES"/>
           <w14:ligatures w14:val="none"/>
         </w:rPr>
@@ -2533,9 +2519,7 @@
       <w:r>
         <w:rPr>
           <w:rFonts w:ascii="Consolas" w:eastAsia="Times New Roman" w:hAnsi="Consolas" w:cs="Times New Roman"/>
-          <w:color w:val="F8F8F2"/>
-          <w:sz w:val="21"/>
-          <w:szCs w:val="21"/>
+          <w:color w:val="BBBBBB"/>
           <w:lang w:eastAsia="es-ES"/>
           <w14:ligatures w14:val="none"/>
         </w:rPr>
@@ -2544,23 +2528,19 @@
     </w:p>
     <w:p>
       <w:pPr>
-        <w:shd w:val="clear" w:color="auto" w:fill="282A36"/>
-        <w:spacing w:after="0" w:line="285" w:lineRule="atLeast"/>
-        <w:rPr>
-          <w:rFonts w:ascii="Consolas" w:eastAsia="Times New Roman" w:hAnsi="Consolas" w:cs="Times New Roman"/>
-          <w:color w:val="F8F8F2"/>
-          <w:sz w:val="21"/>
-          <w:szCs w:val="21"/>
-          <w:lang w:eastAsia="es-ES"/>
-          <w14:ligatures w14:val="none"/>
-        </w:rPr>
-      </w:pPr>
-      <w:r>
-        <w:rPr>
-          <w:rFonts w:ascii="Consolas" w:eastAsia="Times New Roman" w:hAnsi="Consolas" w:cs="Times New Roman"/>
-          <w:color w:val="50FA7B"/>
-          <w:sz w:val="21"/>
-          <w:szCs w:val="21"/>
+        <w:shd w:val="clear" w:color="auto" w:fill="1E1E1E"/>
+        <w:spacing w:after="0" w:line="330" w:lineRule="atLeast"/>
+        <w:rPr>
+          <w:rFonts w:ascii="Consolas" w:eastAsia="Times New Roman" w:hAnsi="Consolas" w:cs="Times New Roman"/>
+          <w:color w:val="BBBBBB"/>
+          <w:lang w:eastAsia="es-ES"/>
+          <w14:ligatures w14:val="none"/>
+        </w:rPr>
+      </w:pPr>
+      <w:r>
+        <w:rPr>
+          <w:rFonts w:ascii="Consolas" w:eastAsia="Times New Roman" w:hAnsi="Consolas" w:cs="Times New Roman"/>
+          <w:color w:val="C2C299"/>
           <w:lang w:eastAsia="es-ES"/>
           <w14:ligatures w14:val="none"/>
         </w:rPr>
@@ -2569,9 +2549,7 @@
       <w:r>
         <w:rPr>
           <w:rFonts w:ascii="Consolas" w:eastAsia="Times New Roman" w:hAnsi="Consolas" w:cs="Times New Roman"/>
-          <w:color w:val="F8F8F2"/>
-          <w:sz w:val="21"/>
-          <w:szCs w:val="21"/>
+          <w:color w:val="BBBBBB"/>
           <w:lang w:eastAsia="es-ES"/>
           <w14:ligatures w14:val="none"/>
         </w:rPr>
@@ -2580,9 +2558,7 @@
       <w:r>
         <w:rPr>
           <w:rFonts w:ascii="Consolas" w:eastAsia="Times New Roman" w:hAnsi="Consolas" w:cs="Times New Roman"/>
-          <w:color w:val="F1FA8C"/>
-          <w:sz w:val="21"/>
-          <w:szCs w:val="21"/>
+          <w:color w:val="E5BD46"/>
           <w:lang w:eastAsia="es-ES"/>
           <w14:ligatures w14:val="none"/>
         </w:rPr>
@@ -2591,9 +2567,7 @@
       <w:r>
         <w:rPr>
           <w:rFonts w:ascii="Consolas" w:eastAsia="Times New Roman" w:hAnsi="Consolas" w:cs="Times New Roman"/>
-          <w:color w:val="F8F8F2"/>
-          <w:sz w:val="21"/>
-          <w:szCs w:val="21"/>
+          <w:color w:val="BBBBBB"/>
           <w:lang w:eastAsia="es-ES"/>
           <w14:ligatures w14:val="none"/>
         </w:rPr>
@@ -2602,23 +2576,19 @@
     </w:p>
     <w:p>
       <w:pPr>
-        <w:shd w:val="clear" w:color="auto" w:fill="282A36"/>
-        <w:spacing w:after="0" w:line="285" w:lineRule="atLeast"/>
-        <w:rPr>
-          <w:rFonts w:ascii="Consolas" w:eastAsia="Times New Roman" w:hAnsi="Consolas" w:cs="Times New Roman"/>
-          <w:color w:val="F8F8F2"/>
-          <w:sz w:val="21"/>
-          <w:szCs w:val="21"/>
-          <w:lang w:eastAsia="es-ES"/>
-          <w14:ligatures w14:val="none"/>
-        </w:rPr>
-      </w:pPr>
-      <w:r>
-        <w:rPr>
-          <w:rFonts w:ascii="Consolas" w:eastAsia="Times New Roman" w:hAnsi="Consolas" w:cs="Times New Roman"/>
-          <w:color w:val="50FA7B"/>
-          <w:sz w:val="21"/>
-          <w:szCs w:val="21"/>
+        <w:shd w:val="clear" w:color="auto" w:fill="1E1E1E"/>
+        <w:spacing w:after="0" w:line="330" w:lineRule="atLeast"/>
+        <w:rPr>
+          <w:rFonts w:ascii="Consolas" w:eastAsia="Times New Roman" w:hAnsi="Consolas" w:cs="Times New Roman"/>
+          <w:color w:val="BBBBBB"/>
+          <w:lang w:eastAsia="es-ES"/>
+          <w14:ligatures w14:val="none"/>
+        </w:rPr>
+      </w:pPr>
+      <w:r>
+        <w:rPr>
+          <w:rFonts w:ascii="Consolas" w:eastAsia="Times New Roman" w:hAnsi="Consolas" w:cs="Times New Roman"/>
+          <w:color w:val="C2C299"/>
           <w:lang w:eastAsia="es-ES"/>
           <w14:ligatures w14:val="none"/>
         </w:rPr>
@@ -2627,9 +2597,7 @@
       <w:r>
         <w:rPr>
           <w:rFonts w:ascii="Consolas" w:eastAsia="Times New Roman" w:hAnsi="Consolas" w:cs="Times New Roman"/>
-          <w:color w:val="F8F8F2"/>
-          <w:sz w:val="21"/>
-          <w:szCs w:val="21"/>
+          <w:color w:val="BBBBBB"/>
           <w:lang w:eastAsia="es-ES"/>
           <w14:ligatures w14:val="none"/>
         </w:rPr>
@@ -2638,9 +2606,7 @@
       <w:r>
         <w:rPr>
           <w:rFonts w:ascii="Consolas" w:eastAsia="Times New Roman" w:hAnsi="Consolas" w:cs="Times New Roman"/>
-          <w:color w:val="F1FA8C"/>
-          <w:sz w:val="21"/>
-          <w:szCs w:val="21"/>
+          <w:color w:val="E5BD46"/>
           <w:lang w:eastAsia="es-ES"/>
           <w14:ligatures w14:val="none"/>
         </w:rPr>
@@ -2649,9 +2615,7 @@
       <w:r>
         <w:rPr>
           <w:rFonts w:ascii="Consolas" w:eastAsia="Times New Roman" w:hAnsi="Consolas" w:cs="Times New Roman"/>
-          <w:color w:val="F8F8F2"/>
-          <w:sz w:val="21"/>
-          <w:szCs w:val="21"/>
+          <w:color w:val="BBBBBB"/>
           <w:lang w:eastAsia="es-ES"/>
           <w14:ligatures w14:val="none"/>
         </w:rPr>
@@ -2660,23 +2624,19 @@
     </w:p>
     <w:p>
       <w:pPr>
-        <w:shd w:val="clear" w:color="auto" w:fill="282A36"/>
-        <w:spacing w:after="0" w:line="285" w:lineRule="atLeast"/>
-        <w:rPr>
-          <w:rFonts w:ascii="Consolas" w:eastAsia="Times New Roman" w:hAnsi="Consolas" w:cs="Times New Roman"/>
-          <w:color w:val="F8F8F2"/>
-          <w:sz w:val="21"/>
-          <w:szCs w:val="21"/>
-          <w:lang w:eastAsia="es-ES"/>
-          <w14:ligatures w14:val="none"/>
-        </w:rPr>
-      </w:pPr>
-      <w:r>
-        <w:rPr>
-          <w:rFonts w:ascii="Consolas" w:eastAsia="Times New Roman" w:hAnsi="Consolas" w:cs="Times New Roman"/>
-          <w:color w:val="50FA7B"/>
-          <w:sz w:val="21"/>
-          <w:szCs w:val="21"/>
+        <w:shd w:val="clear" w:color="auto" w:fill="1E1E1E"/>
+        <w:spacing w:after="0" w:line="330" w:lineRule="atLeast"/>
+        <w:rPr>
+          <w:rFonts w:ascii="Consolas" w:eastAsia="Times New Roman" w:hAnsi="Consolas" w:cs="Times New Roman"/>
+          <w:color w:val="BBBBBB"/>
+          <w:lang w:eastAsia="es-ES"/>
+          <w14:ligatures w14:val="none"/>
+        </w:rPr>
+      </w:pPr>
+      <w:r>
+        <w:rPr>
+          <w:rFonts w:ascii="Consolas" w:eastAsia="Times New Roman" w:hAnsi="Consolas" w:cs="Times New Roman"/>
+          <w:color w:val="C2C299"/>
           <w:lang w:eastAsia="es-ES"/>
           <w14:ligatures w14:val="none"/>
         </w:rPr>
@@ -2685,9 +2645,102 @@
       <w:r>
         <w:rPr>
           <w:rFonts w:ascii="Consolas" w:eastAsia="Times New Roman" w:hAnsi="Consolas" w:cs="Times New Roman"/>
-          <w:color w:val="F8F8F2"/>
-          <w:sz w:val="21"/>
-          <w:szCs w:val="21"/>
+          <w:color w:val="BBBBBB"/>
+          <w:lang w:eastAsia="es-ES"/>
+          <w14:ligatures w14:val="none"/>
+        </w:rPr>
+        <w:t>: (</w:t>
+      </w:r>
+      <w:r>
+        <w:rPr>
+          <w:rFonts w:ascii="Consolas" w:eastAsia="Times New Roman" w:hAnsi="Consolas" w:cs="Times New Roman"/>
+          <w:color w:val="E59337"/>
+          <w:lang w:eastAsia="es-ES"/>
+          <w14:ligatures w14:val="none"/>
+        </w:rPr>
+        <w:t>[a-</w:t>
+      </w:r>
+      <w:proofErr w:type="spellStart"/>
+      <w:r>
+        <w:rPr>
+          <w:rFonts w:ascii="Consolas" w:eastAsia="Times New Roman" w:hAnsi="Consolas" w:cs="Times New Roman"/>
+          <w:color w:val="E59337"/>
+          <w:lang w:eastAsia="es-ES"/>
+          <w14:ligatures w14:val="none"/>
+        </w:rPr>
+        <w:t>zA</w:t>
+      </w:r>
+      <w:proofErr w:type="spellEnd"/>
+      <w:r>
+        <w:rPr>
+          <w:rFonts w:ascii="Consolas" w:eastAsia="Times New Roman" w:hAnsi="Consolas" w:cs="Times New Roman"/>
+          <w:color w:val="E59337"/>
+          <w:lang w:eastAsia="es-ES"/>
+          <w14:ligatures w14:val="none"/>
+        </w:rPr>
+        <w:t>-Z]+</w:t>
+      </w:r>
+      <w:r>
+        <w:rPr>
+          <w:rFonts w:ascii="Consolas" w:eastAsia="Times New Roman" w:hAnsi="Consolas" w:cs="Times New Roman"/>
+          <w:color w:val="BBBBBB"/>
+          <w:lang w:eastAsia="es-ES"/>
+          <w14:ligatures w14:val="none"/>
+        </w:rPr>
+        <w:t xml:space="preserve">) | </w:t>
+      </w:r>
+      <w:r>
+        <w:rPr>
+          <w:rFonts w:ascii="Consolas" w:eastAsia="Times New Roman" w:hAnsi="Consolas" w:cs="Times New Roman"/>
+          <w:color w:val="E5BD46"/>
+          <w:lang w:eastAsia="es-ES"/>
+          <w14:ligatures w14:val="none"/>
+        </w:rPr>
+        <w:t>'*'</w:t>
+      </w:r>
+      <w:r>
+        <w:rPr>
+          <w:rFonts w:ascii="Consolas" w:eastAsia="Times New Roman" w:hAnsi="Consolas" w:cs="Times New Roman"/>
+          <w:color w:val="BBBBBB"/>
+          <w:lang w:eastAsia="es-ES"/>
+          <w14:ligatures w14:val="none"/>
+        </w:rPr>
+        <w:t xml:space="preserve">; </w:t>
+      </w:r>
+      <w:r>
+        <w:rPr>
+          <w:rFonts w:ascii="Consolas" w:eastAsia="Times New Roman" w:hAnsi="Consolas" w:cs="Times New Roman"/>
+          <w:color w:val="52A0CB"/>
+          <w:lang w:eastAsia="es-ES"/>
+          <w14:ligatures w14:val="none"/>
+        </w:rPr>
+        <w:t>// Identificadores (en este caso, nombres de columnas o tablas)</w:t>
+      </w:r>
+    </w:p>
+    <w:p>
+      <w:pPr>
+        <w:shd w:val="clear" w:color="auto" w:fill="1E1E1E"/>
+        <w:spacing w:after="0" w:line="330" w:lineRule="atLeast"/>
+        <w:rPr>
+          <w:rFonts w:ascii="Consolas" w:eastAsia="Times New Roman" w:hAnsi="Consolas" w:cs="Times New Roman"/>
+          <w:color w:val="BBBBBB"/>
+          <w:lang w:eastAsia="es-ES"/>
+          <w14:ligatures w14:val="none"/>
+        </w:rPr>
+      </w:pPr>
+      <w:r>
+        <w:rPr>
+          <w:rFonts w:ascii="Consolas" w:eastAsia="Times New Roman" w:hAnsi="Consolas" w:cs="Times New Roman"/>
+          <w:color w:val="C2C299"/>
+          <w:lang w:eastAsia="es-ES"/>
+          <w14:ligatures w14:val="none"/>
+        </w:rPr>
+        <w:t>WS</w:t>
+      </w:r>
+      <w:r>
+        <w:rPr>
+          <w:rFonts w:ascii="Consolas" w:eastAsia="Times New Roman" w:hAnsi="Consolas" w:cs="Times New Roman"/>
+          <w:color w:val="BBBBBB"/>
           <w:lang w:eastAsia="es-ES"/>
           <w14:ligatures w14:val="none"/>
         </w:rPr>
@@ -2696,67 +2749,7 @@
       <w:r>
         <w:rPr>
           <w:rFonts w:ascii="Consolas" w:eastAsia="Times New Roman" w:hAnsi="Consolas" w:cs="Times New Roman"/>
-          <w:color w:val="BD93F9"/>
-          <w:sz w:val="21"/>
-          <w:szCs w:val="21"/>
-          <w:lang w:eastAsia="es-ES"/>
-          <w14:ligatures w14:val="none"/>
-        </w:rPr>
-        <w:t>[a-zA-Z]+</w:t>
-      </w:r>
-      <w:r>
-        <w:rPr>
-          <w:rFonts w:ascii="Consolas" w:eastAsia="Times New Roman" w:hAnsi="Consolas" w:cs="Times New Roman"/>
-          <w:color w:val="F8F8F2"/>
-          <w:sz w:val="21"/>
-          <w:szCs w:val="21"/>
-          <w:lang w:eastAsia="es-ES"/>
-          <w14:ligatures w14:val="none"/>
-        </w:rPr>
-        <w:t>;</w:t>
-      </w:r>
-    </w:p>
-    <w:p>
-      <w:pPr>
-        <w:shd w:val="clear" w:color="auto" w:fill="282A36"/>
-        <w:spacing w:after="0" w:line="285" w:lineRule="atLeast"/>
-        <w:rPr>
-          <w:rFonts w:ascii="Consolas" w:eastAsia="Times New Roman" w:hAnsi="Consolas" w:cs="Times New Roman"/>
-          <w:color w:val="F8F8F2"/>
-          <w:sz w:val="21"/>
-          <w:szCs w:val="21"/>
-          <w:lang w:eastAsia="es-ES"/>
-          <w14:ligatures w14:val="none"/>
-        </w:rPr>
-      </w:pPr>
-      <w:r>
-        <w:rPr>
-          <w:rFonts w:ascii="Consolas" w:eastAsia="Times New Roman" w:hAnsi="Consolas" w:cs="Times New Roman"/>
-          <w:color w:val="50FA7B"/>
-          <w:sz w:val="21"/>
-          <w:szCs w:val="21"/>
-          <w:lang w:eastAsia="es-ES"/>
-          <w14:ligatures w14:val="none"/>
-        </w:rPr>
-        <w:t>WS</w:t>
-      </w:r>
-      <w:r>
-        <w:rPr>
-          <w:rFonts w:ascii="Consolas" w:eastAsia="Times New Roman" w:hAnsi="Consolas" w:cs="Times New Roman"/>
-          <w:color w:val="F8F8F2"/>
-          <w:sz w:val="21"/>
-          <w:szCs w:val="21"/>
-          <w:lang w:eastAsia="es-ES"/>
-          <w14:ligatures w14:val="none"/>
-        </w:rPr>
-        <w:t xml:space="preserve">: </w:t>
-      </w:r>
-      <w:r>
-        <w:rPr>
-          <w:rFonts w:ascii="Consolas" w:eastAsia="Times New Roman" w:hAnsi="Consolas" w:cs="Times New Roman"/>
-          <w:color w:val="BD93F9"/>
-          <w:sz w:val="21"/>
-          <w:szCs w:val="21"/>
+          <w:color w:val="E59337"/>
           <w:lang w:eastAsia="es-ES"/>
           <w14:ligatures w14:val="none"/>
         </w:rPr>
@@ -2765,9 +2758,7 @@
       <w:r>
         <w:rPr>
           <w:rFonts w:ascii="Consolas" w:eastAsia="Times New Roman" w:hAnsi="Consolas" w:cs="Times New Roman"/>
-          <w:color w:val="FF79C6"/>
-          <w:sz w:val="21"/>
-          <w:szCs w:val="21"/>
+          <w:color w:val="FF6F30"/>
           <w:lang w:eastAsia="es-ES"/>
           <w14:ligatures w14:val="none"/>
         </w:rPr>
@@ -2776,9 +2767,7 @@
       <w:r>
         <w:rPr>
           <w:rFonts w:ascii="Consolas" w:eastAsia="Times New Roman" w:hAnsi="Consolas" w:cs="Times New Roman"/>
-          <w:color w:val="BD93F9"/>
-          <w:sz w:val="21"/>
-          <w:szCs w:val="21"/>
+          <w:color w:val="E59337"/>
           <w:lang w:eastAsia="es-ES"/>
           <w14:ligatures w14:val="none"/>
         </w:rPr>
@@ -2787,31 +2776,45 @@
       <w:r>
         <w:rPr>
           <w:rFonts w:ascii="Consolas" w:eastAsia="Times New Roman" w:hAnsi="Consolas" w:cs="Times New Roman"/>
-          <w:color w:val="F8F8F2"/>
-          <w:sz w:val="21"/>
-          <w:szCs w:val="21"/>
-          <w:lang w:eastAsia="es-ES"/>
-          <w14:ligatures w14:val="none"/>
-        </w:rPr>
-        <w:t xml:space="preserve"> -&gt; </w:t>
-      </w:r>
-      <w:r>
-        <w:rPr>
-          <w:rFonts w:ascii="Consolas" w:eastAsia="Times New Roman" w:hAnsi="Consolas" w:cs="Times New Roman"/>
-          <w:color w:val="50FA7B"/>
-          <w:sz w:val="21"/>
-          <w:szCs w:val="21"/>
+          <w:color w:val="BBBBBB"/>
+          <w:lang w:eastAsia="es-ES"/>
+          <w14:ligatures w14:val="none"/>
+        </w:rPr>
+        <w:t xml:space="preserve"> </w:t>
+      </w:r>
+      <w:r>
+        <w:rPr>
+          <w:rFonts w:ascii="Consolas" w:eastAsia="Times New Roman" w:hAnsi="Consolas" w:cs="Times New Roman"/>
+          <w:color w:val="CC666A"/>
+          <w:lang w:eastAsia="es-ES"/>
+          <w14:ligatures w14:val="none"/>
+        </w:rPr>
+        <w:t>-&gt;</w:t>
+      </w:r>
+      <w:r>
+        <w:rPr>
+          <w:rFonts w:ascii="Consolas" w:eastAsia="Times New Roman" w:hAnsi="Consolas" w:cs="Times New Roman"/>
+          <w:color w:val="BBBBBB"/>
+          <w:lang w:eastAsia="es-ES"/>
+          <w14:ligatures w14:val="none"/>
+        </w:rPr>
+        <w:t xml:space="preserve"> </w:t>
+      </w:r>
+      <w:proofErr w:type="spellStart"/>
+      <w:r>
+        <w:rPr>
+          <w:rFonts w:ascii="Consolas" w:eastAsia="Times New Roman" w:hAnsi="Consolas" w:cs="Times New Roman"/>
+          <w:color w:val="C2C299"/>
           <w:lang w:eastAsia="es-ES"/>
           <w14:ligatures w14:val="none"/>
         </w:rPr>
         <w:t>skip</w:t>
       </w:r>
-      <w:r>
-        <w:rPr>
-          <w:rFonts w:ascii="Consolas" w:eastAsia="Times New Roman" w:hAnsi="Consolas" w:cs="Times New Roman"/>
-          <w:color w:val="F8F8F2"/>
-          <w:sz w:val="21"/>
-          <w:szCs w:val="21"/>
+      <w:proofErr w:type="spellEnd"/>
+      <w:r>
+        <w:rPr>
+          <w:rFonts w:ascii="Consolas" w:eastAsia="Times New Roman" w:hAnsi="Consolas" w:cs="Times New Roman"/>
+          <w:color w:val="BBBBBB"/>
           <w:lang w:eastAsia="es-ES"/>
           <w14:ligatures w14:val="none"/>
         </w:rPr>
@@ -2820,69 +2823,12 @@
       <w:r>
         <w:rPr>
           <w:rFonts w:ascii="Consolas" w:eastAsia="Times New Roman" w:hAnsi="Consolas" w:cs="Times New Roman"/>
-          <w:color w:val="6272A4"/>
-          <w:sz w:val="21"/>
-          <w:szCs w:val="21"/>
-          <w:lang w:eastAsia="es-ES"/>
-          <w14:ligatures w14:val="none"/>
-        </w:rPr>
-        <w:t>// Ignora</w:t>
-      </w:r>
-      <w:r>
-        <w:rPr>
-          <w:rFonts w:ascii="Consolas" w:eastAsia="Times New Roman" w:hAnsi="Consolas" w:cs="Times New Roman"/>
-          <w:color w:val="6272A4"/>
-          <w:sz w:val="21"/>
-          <w:szCs w:val="21"/>
-          <w:lang w:eastAsia="es-ES"/>
-          <w14:ligatures w14:val="none"/>
-        </w:rPr>
-        <w:t>mos</w:t>
-      </w:r>
-      <w:r>
-        <w:rPr>
-          <w:rFonts w:ascii="Consolas" w:eastAsia="Times New Roman" w:hAnsi="Consolas" w:cs="Times New Roman"/>
-          <w:color w:val="6272A4"/>
-          <w:sz w:val="21"/>
-          <w:szCs w:val="21"/>
-          <w:lang w:eastAsia="es-ES"/>
-          <w14:ligatures w14:val="none"/>
-        </w:rPr>
-        <w:t xml:space="preserve"> espacios en blanco</w:t>
-      </w:r>
-    </w:p>
-    <w:p>
-      <w:pPr>
-        <w:jc w:val="both"/>
-        <w:rPr>
-          <w:sz w:val="24"/>
-          <w:szCs w:val="24"/>
-        </w:rPr>
-      </w:pPr>
-    </w:p>
-    <w:p>
-      <w:pPr>
-        <w:rPr>
-          <w:sz w:val="24"/>
-          <w:szCs w:val="24"/>
-        </w:rPr>
-      </w:pPr>
-    </w:p>
-    <w:p>
-      <w:pPr>
-        <w:rPr>
-          <w:sz w:val="24"/>
-          <w:szCs w:val="24"/>
-        </w:rPr>
-      </w:pPr>
-    </w:p>
-    <w:p>
-      <w:pPr>
-        <w:rPr>
-          <w:sz w:val="24"/>
-          <w:szCs w:val="24"/>
-        </w:rPr>
-      </w:pPr>
+          <w:color w:val="52A0CB"/>
+          <w:lang w:eastAsia="es-ES"/>
+          <w14:ligatures w14:val="none"/>
+        </w:rPr>
+        <w:t>// Ignorar espacios en blanco</w:t>
+      </w:r>
     </w:p>
     <w:p>
       <w:pPr>
@@ -3176,16 +3122,34 @@
           <w:sz w:val="24"/>
           <w:szCs w:val="24"/>
         </w:rPr>
-        <w:t xml:space="preserve">), ( </w:t>
-      </w:r>
-      <w:r>
-        <w:rPr>
-          <w:b/>
-          <w:bCs/>
-          <w:sz w:val="24"/>
-          <w:szCs w:val="24"/>
-        </w:rPr>
-        <w:t>(paréntesis de apertura)</w:t>
+        <w:t xml:space="preserve">), </w:t>
+      </w:r>
+      <w:proofErr w:type="gramStart"/>
+      <w:r>
+        <w:rPr>
+          <w:sz w:val="24"/>
+          <w:szCs w:val="24"/>
+        </w:rPr>
+        <w:t xml:space="preserve">( </w:t>
+      </w:r>
+      <w:r>
+        <w:rPr>
+          <w:b/>
+          <w:bCs/>
+          <w:sz w:val="24"/>
+          <w:szCs w:val="24"/>
+        </w:rPr>
+        <w:t>(</w:t>
+      </w:r>
+      <w:proofErr w:type="gramEnd"/>
+      <w:r>
+        <w:rPr>
+          <w:b/>
+          <w:bCs/>
+          <w:sz w:val="24"/>
+          <w:szCs w:val="24"/>
+        </w:rPr>
+        <w:t>paréntesis de apertura)</w:t>
       </w:r>
       <w:r>
         <w:rPr>
@@ -3208,7 +3172,23 @@
           <w:sz w:val="24"/>
           <w:szCs w:val="24"/>
         </w:rPr>
-        <w:t xml:space="preserve"> son parte esencial de la sintaxis de SQLMini. Estos símbolos se utilizan para separar elementos en la consulta y para delimitar expresiones.</w:t>
+        <w:t xml:space="preserve"> son parte esencial de la sintaxis de </w:t>
+      </w:r>
+      <w:proofErr w:type="spellStart"/>
+      <w:r>
+        <w:rPr>
+          <w:sz w:val="24"/>
+          <w:szCs w:val="24"/>
+        </w:rPr>
+        <w:t>SQLMini</w:t>
+      </w:r>
+      <w:proofErr w:type="spellEnd"/>
+      <w:r>
+        <w:rPr>
+          <w:sz w:val="24"/>
+          <w:szCs w:val="24"/>
+        </w:rPr>
+        <w:t>. Estos símbolos se utilizan para separar elementos en la consulta y para delimitar expresiones.</w:t>
       </w:r>
     </w:p>
     <w:p>
@@ -3316,7 +3296,23 @@
           <w:sz w:val="24"/>
           <w:szCs w:val="24"/>
         </w:rPr>
-        <w:t xml:space="preserve">La regla ID se utiliza para reconocer identificadores, que en SQLMini suelen ser nombres de columnas o tablas. Por ejemplo, si </w:t>
+        <w:t xml:space="preserve">La regla ID se utiliza para reconocer identificadores, que en </w:t>
+      </w:r>
+      <w:proofErr w:type="spellStart"/>
+      <w:r>
+        <w:rPr>
+          <w:sz w:val="24"/>
+          <w:szCs w:val="24"/>
+        </w:rPr>
+        <w:t>SQLMini</w:t>
+      </w:r>
+      <w:proofErr w:type="spellEnd"/>
+      <w:r>
+        <w:rPr>
+          <w:sz w:val="24"/>
+          <w:szCs w:val="24"/>
+        </w:rPr>
+        <w:t xml:space="preserve"> suelen ser nombres de columnas o tablas. Por ejemplo, si </w:t>
       </w:r>
       <w:r>
         <w:rPr>
@@ -3424,7 +3420,23 @@
           <w:sz w:val="24"/>
           <w:szCs w:val="24"/>
         </w:rPr>
-        <w:t>la base para que el analizador léxico pueda reconocer los elementos individuales del código fuente SQLMini. Estos tokens serán utilizados posteriormente por el analizador sintáctico para construir la estructura de la consulta en forma de árbol sintáctico abstracto (AST).</w:t>
+        <w:t xml:space="preserve">la base para que el analizador léxico pueda reconocer los elementos individuales del código fuente </w:t>
+      </w:r>
+      <w:proofErr w:type="spellStart"/>
+      <w:r>
+        <w:rPr>
+          <w:sz w:val="24"/>
+          <w:szCs w:val="24"/>
+        </w:rPr>
+        <w:t>SQLMini</w:t>
+      </w:r>
+      <w:proofErr w:type="spellEnd"/>
+      <w:r>
+        <w:rPr>
+          <w:sz w:val="24"/>
+          <w:szCs w:val="24"/>
+        </w:rPr>
+        <w:t>. Estos tokens serán utilizados posteriormente por el analizador sintáctico para construir la estructura de la consulta en forma de árbol sintáctico abstracto (AST).</w:t>
       </w:r>
     </w:p>
     <w:p>
@@ -3498,6 +3510,7 @@
         </w:rPr>
         <w:t xml:space="preserve">Una vez introducido el </w:t>
       </w:r>
+      <w:proofErr w:type="spellStart"/>
       <w:r>
         <w:rPr>
           <w:i/>
@@ -3507,6 +3520,7 @@
         </w:rPr>
         <w:t>lexer</w:t>
       </w:r>
+      <w:proofErr w:type="spellEnd"/>
       <w:r>
         <w:rPr>
           <w:sz w:val="24"/>
@@ -3514,6 +3528,7 @@
         </w:rPr>
         <w:t xml:space="preserve"> nos vamos al </w:t>
       </w:r>
+      <w:proofErr w:type="spellStart"/>
       <w:r>
         <w:rPr>
           <w:i/>
@@ -3523,163 +3538,298 @@
         </w:rPr>
         <w:t>parser</w:t>
       </w:r>
-      <w:r>
-        <w:rPr>
-          <w:sz w:val="24"/>
-          <w:szCs w:val="24"/>
-        </w:rPr>
-        <w:t>, el cuál tiene el siguiente código fuente:</w:t>
-      </w:r>
-    </w:p>
-    <w:p>
-      <w:pPr>
-        <w:shd w:val="clear" w:color="auto" w:fill="282A36"/>
-        <w:spacing w:after="0" w:line="285" w:lineRule="atLeast"/>
-        <w:rPr>
-          <w:rFonts w:ascii="Consolas" w:eastAsia="Times New Roman" w:hAnsi="Consolas" w:cs="Times New Roman"/>
-          <w:color w:val="F8F8F2"/>
-          <w:sz w:val="21"/>
-          <w:szCs w:val="21"/>
-          <w:lang w:eastAsia="es-ES"/>
-          <w14:ligatures w14:val="none"/>
-        </w:rPr>
-      </w:pPr>
-      <w:r>
-        <w:rPr>
-          <w:rFonts w:ascii="Consolas" w:eastAsia="Times New Roman" w:hAnsi="Consolas" w:cs="Times New Roman"/>
-          <w:color w:val="FF79C6"/>
-          <w:sz w:val="21"/>
-          <w:szCs w:val="21"/>
-          <w:lang w:eastAsia="es-ES"/>
-          <w14:ligatures w14:val="none"/>
+      <w:proofErr w:type="spellEnd"/>
+      <w:r>
+        <w:rPr>
+          <w:sz w:val="24"/>
+          <w:szCs w:val="24"/>
+        </w:rPr>
+        <w:t xml:space="preserve">, el </w:t>
+      </w:r>
+      <w:r>
+        <w:rPr>
+          <w:sz w:val="24"/>
+          <w:szCs w:val="24"/>
+        </w:rPr>
+        <w:t>cual</w:t>
+      </w:r>
+      <w:r>
+        <w:rPr>
+          <w:sz w:val="24"/>
+          <w:szCs w:val="24"/>
+        </w:rPr>
+        <w:t xml:space="preserve"> tiene el siguiente código fuente:</w:t>
+      </w:r>
+    </w:p>
+    <w:p>
+      <w:pPr>
+        <w:jc w:val="both"/>
+        <w:rPr>
+          <w:sz w:val="24"/>
+          <w:szCs w:val="24"/>
+        </w:rPr>
+      </w:pPr>
+      <w:r>
+        <w:rPr>
+          <w:sz w:val="24"/>
+          <w:szCs w:val="24"/>
+        </w:rPr>
+        <w:t>V</w:t>
+      </w:r>
+      <w:r>
+        <w:rPr>
+          <w:sz w:val="24"/>
+          <w:szCs w:val="24"/>
+        </w:rPr>
+        <w:t xml:space="preserve">amos a utilizar los tokens que hemos definido en el </w:t>
+      </w:r>
+      <w:proofErr w:type="spellStart"/>
+      <w:r>
+        <w:rPr>
+          <w:sz w:val="24"/>
+          <w:szCs w:val="24"/>
+        </w:rPr>
+        <w:t>le</w:t>
+      </w:r>
+      <w:r>
+        <w:rPr>
+          <w:sz w:val="24"/>
+          <w:szCs w:val="24"/>
+        </w:rPr>
+        <w:t>xe</w:t>
+      </w:r>
+      <w:r>
+        <w:rPr>
+          <w:sz w:val="24"/>
+          <w:szCs w:val="24"/>
+        </w:rPr>
+        <w:t>r</w:t>
+      </w:r>
+      <w:proofErr w:type="spellEnd"/>
+      <w:r>
+        <w:rPr>
+          <w:sz w:val="24"/>
+          <w:szCs w:val="24"/>
+        </w:rPr>
+        <w:t xml:space="preserve"> para</w:t>
+      </w:r>
+      <w:r>
+        <w:rPr>
+          <w:sz w:val="24"/>
+          <w:szCs w:val="24"/>
+        </w:rPr>
+        <w:t xml:space="preserve"> poder</w:t>
+      </w:r>
+      <w:r>
+        <w:rPr>
+          <w:sz w:val="24"/>
+          <w:szCs w:val="24"/>
+        </w:rPr>
+        <w:t xml:space="preserve"> declarar el </w:t>
+      </w:r>
+      <w:proofErr w:type="spellStart"/>
+      <w:r>
+        <w:rPr>
+          <w:sz w:val="24"/>
+          <w:szCs w:val="24"/>
         </w:rPr>
         <w:t>parser</w:t>
       </w:r>
-      <w:r>
-        <w:rPr>
-          <w:rFonts w:ascii="Consolas" w:eastAsia="Times New Roman" w:hAnsi="Consolas" w:cs="Times New Roman"/>
-          <w:color w:val="F8F8F2"/>
-          <w:sz w:val="21"/>
-          <w:szCs w:val="21"/>
+      <w:proofErr w:type="spellEnd"/>
+      <w:r>
+        <w:rPr>
+          <w:sz w:val="24"/>
+          <w:szCs w:val="24"/>
+        </w:rPr>
+        <w:t xml:space="preserve"> con la sintaxis que se nos ha indicado</w:t>
+      </w:r>
+      <w:r>
+        <w:rPr>
+          <w:sz w:val="24"/>
+          <w:szCs w:val="24"/>
+        </w:rPr>
+        <w:t xml:space="preserve"> que se define en programa.</w:t>
+      </w:r>
+    </w:p>
+    <w:p>
+      <w:pPr>
+        <w:shd w:val="clear" w:color="auto" w:fill="1E1E1E"/>
+        <w:spacing w:after="0" w:line="330" w:lineRule="atLeast"/>
+        <w:rPr>
+          <w:rFonts w:ascii="Consolas" w:eastAsia="Times New Roman" w:hAnsi="Consolas" w:cs="Times New Roman"/>
+          <w:color w:val="BBBBBB"/>
+          <w:lang w:eastAsia="es-ES"/>
+          <w14:ligatures w14:val="none"/>
+        </w:rPr>
+      </w:pPr>
+      <w:proofErr w:type="spellStart"/>
+      <w:r>
+        <w:rPr>
+          <w:rFonts w:ascii="Consolas" w:eastAsia="Times New Roman" w:hAnsi="Consolas" w:cs="Times New Roman"/>
+          <w:b/>
+          <w:bCs/>
+          <w:color w:val="8F9A9C"/>
+          <w:lang w:eastAsia="es-ES"/>
+          <w14:ligatures w14:val="none"/>
+        </w:rPr>
+        <w:t>parser</w:t>
+      </w:r>
+      <w:proofErr w:type="spellEnd"/>
+      <w:r>
+        <w:rPr>
+          <w:rFonts w:ascii="Consolas" w:eastAsia="Times New Roman" w:hAnsi="Consolas" w:cs="Times New Roman"/>
+          <w:color w:val="BBBBBB"/>
           <w:lang w:eastAsia="es-ES"/>
           <w14:ligatures w14:val="none"/>
         </w:rPr>
         <w:t xml:space="preserve"> </w:t>
       </w:r>
-      <w:r>
-        <w:rPr>
-          <w:rFonts w:ascii="Consolas" w:eastAsia="Times New Roman" w:hAnsi="Consolas" w:cs="Times New Roman"/>
-          <w:color w:val="FF79C6"/>
-          <w:sz w:val="21"/>
-          <w:szCs w:val="21"/>
+      <w:proofErr w:type="spellStart"/>
+      <w:r>
+        <w:rPr>
+          <w:rFonts w:ascii="Consolas" w:eastAsia="Times New Roman" w:hAnsi="Consolas" w:cs="Times New Roman"/>
+          <w:b/>
+          <w:bCs/>
+          <w:color w:val="8F9A9C"/>
           <w:lang w:eastAsia="es-ES"/>
           <w14:ligatures w14:val="none"/>
         </w:rPr>
         <w:t>grammar</w:t>
       </w:r>
-      <w:r>
-        <w:rPr>
-          <w:rFonts w:ascii="Consolas" w:eastAsia="Times New Roman" w:hAnsi="Consolas" w:cs="Times New Roman"/>
-          <w:color w:val="F8F8F2"/>
-          <w:sz w:val="21"/>
-          <w:szCs w:val="21"/>
-          <w:lang w:eastAsia="es-ES"/>
-          <w14:ligatures w14:val="none"/>
-        </w:rPr>
-        <w:t xml:space="preserve"> gSqlMiniParser;</w:t>
-      </w:r>
-    </w:p>
-    <w:p>
-      <w:pPr>
-        <w:shd w:val="clear" w:color="auto" w:fill="282A36"/>
-        <w:spacing w:after="0" w:line="285" w:lineRule="atLeast"/>
-        <w:rPr>
-          <w:rFonts w:ascii="Consolas" w:eastAsia="Times New Roman" w:hAnsi="Consolas" w:cs="Times New Roman"/>
-          <w:color w:val="F8F8F2"/>
-          <w:sz w:val="21"/>
-          <w:szCs w:val="21"/>
-          <w:lang w:eastAsia="es-ES"/>
-          <w14:ligatures w14:val="none"/>
-        </w:rPr>
-      </w:pPr>
-    </w:p>
-    <w:p>
-      <w:pPr>
-        <w:shd w:val="clear" w:color="auto" w:fill="282A36"/>
-        <w:spacing w:after="0" w:line="285" w:lineRule="atLeast"/>
-        <w:rPr>
-          <w:rFonts w:ascii="Consolas" w:eastAsia="Times New Roman" w:hAnsi="Consolas" w:cs="Times New Roman"/>
-          <w:color w:val="F8F8F2"/>
-          <w:sz w:val="21"/>
-          <w:szCs w:val="21"/>
-          <w:lang w:eastAsia="es-ES"/>
-          <w14:ligatures w14:val="none"/>
-        </w:rPr>
-      </w:pPr>
-      <w:r>
-        <w:rPr>
-          <w:rFonts w:ascii="Consolas" w:eastAsia="Times New Roman" w:hAnsi="Consolas" w:cs="Times New Roman"/>
-          <w:color w:val="FF79C6"/>
-          <w:sz w:val="21"/>
-          <w:szCs w:val="21"/>
+      <w:proofErr w:type="spellEnd"/>
+      <w:r>
+        <w:rPr>
+          <w:rFonts w:ascii="Consolas" w:eastAsia="Times New Roman" w:hAnsi="Consolas" w:cs="Times New Roman"/>
+          <w:color w:val="BBBBBB"/>
+          <w:lang w:eastAsia="es-ES"/>
+          <w14:ligatures w14:val="none"/>
+        </w:rPr>
+        <w:t xml:space="preserve"> </w:t>
+      </w:r>
+      <w:proofErr w:type="spellStart"/>
+      <w:r>
+        <w:rPr>
+          <w:rFonts w:ascii="Consolas" w:eastAsia="Times New Roman" w:hAnsi="Consolas" w:cs="Times New Roman"/>
+          <w:color w:val="BBBBBB"/>
+          <w:lang w:eastAsia="es-ES"/>
+          <w14:ligatures w14:val="none"/>
+        </w:rPr>
+        <w:t>gSqlMiniParser</w:t>
+      </w:r>
+      <w:proofErr w:type="spellEnd"/>
+      <w:r>
+        <w:rPr>
+          <w:rFonts w:ascii="Consolas" w:eastAsia="Times New Roman" w:hAnsi="Consolas" w:cs="Times New Roman"/>
+          <w:color w:val="BBBBBB"/>
+          <w:lang w:eastAsia="es-ES"/>
+          <w14:ligatures w14:val="none"/>
+        </w:rPr>
+        <w:t>;</w:t>
+      </w:r>
+    </w:p>
+    <w:p>
+      <w:pPr>
+        <w:shd w:val="clear" w:color="auto" w:fill="1E1E1E"/>
+        <w:spacing w:after="0" w:line="330" w:lineRule="atLeast"/>
+        <w:rPr>
+          <w:rFonts w:ascii="Consolas" w:eastAsia="Times New Roman" w:hAnsi="Consolas" w:cs="Times New Roman"/>
+          <w:color w:val="BBBBBB"/>
+          <w:lang w:eastAsia="es-ES"/>
+          <w14:ligatures w14:val="none"/>
+        </w:rPr>
+      </w:pPr>
+    </w:p>
+    <w:p>
+      <w:pPr>
+        <w:shd w:val="clear" w:color="auto" w:fill="1E1E1E"/>
+        <w:spacing w:after="0" w:line="330" w:lineRule="atLeast"/>
+        <w:rPr>
+          <w:rFonts w:ascii="Consolas" w:eastAsia="Times New Roman" w:hAnsi="Consolas" w:cs="Times New Roman"/>
+          <w:color w:val="BBBBBB"/>
+          <w:lang w:eastAsia="es-ES"/>
+          <w14:ligatures w14:val="none"/>
+        </w:rPr>
+      </w:pPr>
+      <w:proofErr w:type="spellStart"/>
+      <w:proofErr w:type="gramStart"/>
+      <w:r>
+        <w:rPr>
+          <w:rFonts w:ascii="Consolas" w:eastAsia="Times New Roman" w:hAnsi="Consolas" w:cs="Times New Roman"/>
+          <w:b/>
+          <w:bCs/>
+          <w:color w:val="8F9A9C"/>
           <w:lang w:eastAsia="es-ES"/>
           <w14:ligatures w14:val="none"/>
         </w:rPr>
         <w:t>options</w:t>
       </w:r>
-      <w:r>
-        <w:rPr>
-          <w:rFonts w:ascii="Consolas" w:eastAsia="Times New Roman" w:hAnsi="Consolas" w:cs="Times New Roman"/>
-          <w:color w:val="F8F8F2"/>
-          <w:sz w:val="21"/>
-          <w:szCs w:val="21"/>
+      <w:proofErr w:type="spellEnd"/>
+      <w:r>
+        <w:rPr>
+          <w:rFonts w:ascii="Consolas" w:eastAsia="Times New Roman" w:hAnsi="Consolas" w:cs="Times New Roman"/>
+          <w:color w:val="BBBBBB"/>
           <w:lang w:eastAsia="es-ES"/>
           <w14:ligatures w14:val="none"/>
         </w:rPr>
         <w:t>{</w:t>
       </w:r>
-    </w:p>
-    <w:p>
-      <w:pPr>
-        <w:shd w:val="clear" w:color="auto" w:fill="282A36"/>
-        <w:spacing w:after="0" w:line="285" w:lineRule="atLeast"/>
-        <w:rPr>
-          <w:rFonts w:ascii="Consolas" w:eastAsia="Times New Roman" w:hAnsi="Consolas" w:cs="Times New Roman"/>
-          <w:color w:val="F8F8F2"/>
-          <w:sz w:val="21"/>
-          <w:szCs w:val="21"/>
-          <w:lang w:eastAsia="es-ES"/>
-          <w14:ligatures w14:val="none"/>
-        </w:rPr>
-      </w:pPr>
-      <w:r>
-        <w:rPr>
-          <w:rFonts w:ascii="Consolas" w:eastAsia="Times New Roman" w:hAnsi="Consolas" w:cs="Times New Roman"/>
-          <w:color w:val="F8F8F2"/>
-          <w:sz w:val="21"/>
-          <w:szCs w:val="21"/>
-          <w:lang w:eastAsia="es-ES"/>
-          <w14:ligatures w14:val="none"/>
-        </w:rPr>
-        <w:t xml:space="preserve">    tokenVocab = </w:t>
-      </w:r>
-      <w:r>
-        <w:rPr>
-          <w:rFonts w:ascii="Consolas" w:eastAsia="Times New Roman" w:hAnsi="Consolas" w:cs="Times New Roman"/>
-          <w:color w:val="BD93F9"/>
-          <w:sz w:val="21"/>
-          <w:szCs w:val="21"/>
+      <w:proofErr w:type="gramEnd"/>
+    </w:p>
+    <w:p>
+      <w:pPr>
+        <w:shd w:val="clear" w:color="auto" w:fill="1E1E1E"/>
+        <w:spacing w:after="0" w:line="330" w:lineRule="atLeast"/>
+        <w:rPr>
+          <w:rFonts w:ascii="Consolas" w:eastAsia="Times New Roman" w:hAnsi="Consolas" w:cs="Times New Roman"/>
+          <w:color w:val="BBBBBB"/>
+          <w:lang w:eastAsia="es-ES"/>
+          <w14:ligatures w14:val="none"/>
+        </w:rPr>
+      </w:pPr>
+      <w:r>
+        <w:rPr>
+          <w:rFonts w:ascii="Consolas" w:eastAsia="Times New Roman" w:hAnsi="Consolas" w:cs="Times New Roman"/>
+          <w:color w:val="BBBBBB"/>
+          <w:lang w:eastAsia="es-ES"/>
+          <w14:ligatures w14:val="none"/>
+        </w:rPr>
+        <w:t xml:space="preserve">    </w:t>
+      </w:r>
+      <w:proofErr w:type="spellStart"/>
+      <w:r>
+        <w:rPr>
+          <w:rFonts w:ascii="Consolas" w:eastAsia="Times New Roman" w:hAnsi="Consolas" w:cs="Times New Roman"/>
+          <w:color w:val="5AAA7F"/>
+          <w:lang w:eastAsia="es-ES"/>
+          <w14:ligatures w14:val="none"/>
+        </w:rPr>
+        <w:t>tokenVocab</w:t>
+      </w:r>
+      <w:proofErr w:type="spellEnd"/>
+      <w:r>
+        <w:rPr>
+          <w:rFonts w:ascii="Consolas" w:eastAsia="Times New Roman" w:hAnsi="Consolas" w:cs="Times New Roman"/>
+          <w:color w:val="BBBBBB"/>
+          <w:lang w:eastAsia="es-ES"/>
+          <w14:ligatures w14:val="none"/>
+        </w:rPr>
+        <w:t xml:space="preserve"> = </w:t>
+      </w:r>
+      <w:proofErr w:type="spellStart"/>
+      <w:r>
+        <w:rPr>
+          <w:rFonts w:ascii="Consolas" w:eastAsia="Times New Roman" w:hAnsi="Consolas" w:cs="Times New Roman"/>
+          <w:color w:val="E59337"/>
           <w:lang w:eastAsia="es-ES"/>
           <w14:ligatures w14:val="none"/>
         </w:rPr>
         <w:t>gSqlMiniLexer</w:t>
       </w:r>
-      <w:r>
-        <w:rPr>
-          <w:rFonts w:ascii="Consolas" w:eastAsia="Times New Roman" w:hAnsi="Consolas" w:cs="Times New Roman"/>
-          <w:color w:val="F8F8F2"/>
-          <w:sz w:val="21"/>
-          <w:szCs w:val="21"/>
+      <w:proofErr w:type="spellEnd"/>
+      <w:r>
+        <w:rPr>
+          <w:rFonts w:ascii="Consolas" w:eastAsia="Times New Roman" w:hAnsi="Consolas" w:cs="Times New Roman"/>
+          <w:color w:val="BBBBBB"/>
           <w:lang w:eastAsia="es-ES"/>
           <w14:ligatures w14:val="none"/>
         </w:rPr>
@@ -3688,34 +3838,48 @@
     </w:p>
     <w:p>
       <w:pPr>
-        <w:shd w:val="clear" w:color="auto" w:fill="282A36"/>
-        <w:spacing w:after="0" w:line="285" w:lineRule="atLeast"/>
-        <w:rPr>
-          <w:rFonts w:ascii="Consolas" w:eastAsia="Times New Roman" w:hAnsi="Consolas" w:cs="Times New Roman"/>
-          <w:color w:val="F8F8F2"/>
-          <w:sz w:val="21"/>
-          <w:szCs w:val="21"/>
-          <w:lang w:eastAsia="es-ES"/>
-          <w14:ligatures w14:val="none"/>
-        </w:rPr>
-      </w:pPr>
-      <w:r>
-        <w:rPr>
-          <w:rFonts w:ascii="Consolas" w:eastAsia="Times New Roman" w:hAnsi="Consolas" w:cs="Times New Roman"/>
-          <w:color w:val="F8F8F2"/>
-          <w:sz w:val="21"/>
-          <w:szCs w:val="21"/>
-          <w:lang w:eastAsia="es-ES"/>
-          <w14:ligatures w14:val="none"/>
-        </w:rPr>
-        <w:t xml:space="preserve">    language = </w:t>
-      </w:r>
-      <w:r>
-        <w:rPr>
-          <w:rFonts w:ascii="Consolas" w:eastAsia="Times New Roman" w:hAnsi="Consolas" w:cs="Times New Roman"/>
-          <w:color w:val="BD93F9"/>
-          <w:sz w:val="21"/>
-          <w:szCs w:val="21"/>
+        <w:shd w:val="clear" w:color="auto" w:fill="1E1E1E"/>
+        <w:spacing w:after="0" w:line="330" w:lineRule="atLeast"/>
+        <w:rPr>
+          <w:rFonts w:ascii="Consolas" w:eastAsia="Times New Roman" w:hAnsi="Consolas" w:cs="Times New Roman"/>
+          <w:color w:val="BBBBBB"/>
+          <w:lang w:eastAsia="es-ES"/>
+          <w14:ligatures w14:val="none"/>
+        </w:rPr>
+      </w:pPr>
+      <w:r>
+        <w:rPr>
+          <w:rFonts w:ascii="Consolas" w:eastAsia="Times New Roman" w:hAnsi="Consolas" w:cs="Times New Roman"/>
+          <w:color w:val="BBBBBB"/>
+          <w:lang w:eastAsia="es-ES"/>
+          <w14:ligatures w14:val="none"/>
+        </w:rPr>
+        <w:t xml:space="preserve">    </w:t>
+      </w:r>
+      <w:proofErr w:type="spellStart"/>
+      <w:r>
+        <w:rPr>
+          <w:rFonts w:ascii="Consolas" w:eastAsia="Times New Roman" w:hAnsi="Consolas" w:cs="Times New Roman"/>
+          <w:color w:val="5AAA7F"/>
+          <w:lang w:eastAsia="es-ES"/>
+          <w14:ligatures w14:val="none"/>
+        </w:rPr>
+        <w:t>language</w:t>
+      </w:r>
+      <w:proofErr w:type="spellEnd"/>
+      <w:r>
+        <w:rPr>
+          <w:rFonts w:ascii="Consolas" w:eastAsia="Times New Roman" w:hAnsi="Consolas" w:cs="Times New Roman"/>
+          <w:color w:val="BBBBBB"/>
+          <w:lang w:eastAsia="es-ES"/>
+          <w14:ligatures w14:val="none"/>
+        </w:rPr>
+        <w:t xml:space="preserve"> = </w:t>
+      </w:r>
+      <w:r>
+        <w:rPr>
+          <w:rFonts w:ascii="Consolas" w:eastAsia="Times New Roman" w:hAnsi="Consolas" w:cs="Times New Roman"/>
+          <w:color w:val="E59337"/>
           <w:lang w:eastAsia="es-ES"/>
           <w14:ligatures w14:val="none"/>
         </w:rPr>
@@ -3724,9 +3888,7 @@
       <w:r>
         <w:rPr>
           <w:rFonts w:ascii="Consolas" w:eastAsia="Times New Roman" w:hAnsi="Consolas" w:cs="Times New Roman"/>
-          <w:color w:val="F8F8F2"/>
-          <w:sz w:val="21"/>
-          <w:szCs w:val="21"/>
+          <w:color w:val="BBBBBB"/>
           <w:lang w:eastAsia="es-ES"/>
           <w14:ligatures w14:val="none"/>
         </w:rPr>
@@ -3735,23 +3897,19 @@
     </w:p>
     <w:p>
       <w:pPr>
-        <w:shd w:val="clear" w:color="auto" w:fill="282A36"/>
-        <w:spacing w:after="0" w:line="285" w:lineRule="atLeast"/>
-        <w:rPr>
-          <w:rFonts w:ascii="Consolas" w:eastAsia="Times New Roman" w:hAnsi="Consolas" w:cs="Times New Roman"/>
-          <w:color w:val="F8F8F2"/>
-          <w:sz w:val="21"/>
-          <w:szCs w:val="21"/>
-          <w:lang w:eastAsia="es-ES"/>
-          <w14:ligatures w14:val="none"/>
-        </w:rPr>
-      </w:pPr>
-      <w:r>
-        <w:rPr>
-          <w:rFonts w:ascii="Consolas" w:eastAsia="Times New Roman" w:hAnsi="Consolas" w:cs="Times New Roman"/>
-          <w:color w:val="F8F8F2"/>
-          <w:sz w:val="21"/>
-          <w:szCs w:val="21"/>
+        <w:shd w:val="clear" w:color="auto" w:fill="1E1E1E"/>
+        <w:spacing w:after="0" w:line="330" w:lineRule="atLeast"/>
+        <w:rPr>
+          <w:rFonts w:ascii="Consolas" w:eastAsia="Times New Roman" w:hAnsi="Consolas" w:cs="Times New Roman"/>
+          <w:color w:val="BBBBBB"/>
+          <w:lang w:eastAsia="es-ES"/>
+          <w14:ligatures w14:val="none"/>
+        </w:rPr>
+      </w:pPr>
+      <w:r>
+        <w:rPr>
+          <w:rFonts w:ascii="Consolas" w:eastAsia="Times New Roman" w:hAnsi="Consolas" w:cs="Times New Roman"/>
+          <w:color w:val="BBBBBB"/>
           <w:lang w:eastAsia="es-ES"/>
           <w14:ligatures w14:val="none"/>
         </w:rPr>
@@ -3760,61 +3918,142 @@
     </w:p>
     <w:p>
       <w:pPr>
-        <w:shd w:val="clear" w:color="auto" w:fill="282A36"/>
-        <w:spacing w:after="0" w:line="285" w:lineRule="atLeast"/>
-        <w:rPr>
-          <w:rFonts w:ascii="Consolas" w:eastAsia="Times New Roman" w:hAnsi="Consolas" w:cs="Times New Roman"/>
-          <w:color w:val="F8F8F2"/>
-          <w:sz w:val="21"/>
-          <w:szCs w:val="21"/>
-          <w:lang w:eastAsia="es-ES"/>
-          <w14:ligatures w14:val="none"/>
-        </w:rPr>
-      </w:pPr>
-    </w:p>
-    <w:p>
-      <w:pPr>
-        <w:shd w:val="clear" w:color="auto" w:fill="282A36"/>
-        <w:spacing w:after="0" w:line="285" w:lineRule="atLeast"/>
-        <w:rPr>
-          <w:rFonts w:ascii="Consolas" w:eastAsia="Times New Roman" w:hAnsi="Consolas" w:cs="Times New Roman"/>
-          <w:color w:val="F8F8F2"/>
-          <w:sz w:val="21"/>
-          <w:szCs w:val="21"/>
-          <w:lang w:eastAsia="es-ES"/>
-          <w14:ligatures w14:val="none"/>
-        </w:rPr>
-      </w:pPr>
-      <w:r>
-        <w:rPr>
-          <w:rFonts w:ascii="Consolas" w:eastAsia="Times New Roman" w:hAnsi="Consolas" w:cs="Times New Roman"/>
-          <w:color w:val="50FA7B"/>
-          <w:sz w:val="21"/>
-          <w:szCs w:val="21"/>
+        <w:shd w:val="clear" w:color="auto" w:fill="1E1E1E"/>
+        <w:spacing w:after="0" w:line="330" w:lineRule="atLeast"/>
+        <w:rPr>
+          <w:rFonts w:ascii="Consolas" w:eastAsia="Times New Roman" w:hAnsi="Consolas" w:cs="Times New Roman"/>
+          <w:color w:val="BBBBBB"/>
+          <w:lang w:eastAsia="es-ES"/>
+          <w14:ligatures w14:val="none"/>
+        </w:rPr>
+      </w:pPr>
+    </w:p>
+    <w:p>
+      <w:pPr>
+        <w:shd w:val="clear" w:color="auto" w:fill="1E1E1E"/>
+        <w:spacing w:after="0" w:line="330" w:lineRule="atLeast"/>
+        <w:rPr>
+          <w:rFonts w:ascii="Consolas" w:eastAsia="Times New Roman" w:hAnsi="Consolas" w:cs="Times New Roman"/>
+          <w:color w:val="BBBBBB"/>
+          <w:lang w:eastAsia="es-ES"/>
+          <w14:ligatures w14:val="none"/>
+        </w:rPr>
+      </w:pPr>
+      <w:r>
+        <w:rPr>
+          <w:rFonts w:ascii="Consolas" w:eastAsia="Times New Roman" w:hAnsi="Consolas" w:cs="Times New Roman"/>
+          <w:color w:val="C2C299"/>
+          <w:lang w:eastAsia="es-ES"/>
+          <w14:ligatures w14:val="none"/>
+        </w:rPr>
+        <w:t>programa</w:t>
+      </w:r>
+      <w:r>
+        <w:rPr>
+          <w:rFonts w:ascii="Consolas" w:eastAsia="Times New Roman" w:hAnsi="Consolas" w:cs="Times New Roman"/>
+          <w:color w:val="BBBBBB"/>
+          <w:lang w:eastAsia="es-ES"/>
+          <w14:ligatures w14:val="none"/>
+        </w:rPr>
+        <w:t>: (</w:t>
+      </w:r>
+      <w:proofErr w:type="spellStart"/>
+      <w:r>
+        <w:rPr>
+          <w:rFonts w:ascii="Consolas" w:eastAsia="Times New Roman" w:hAnsi="Consolas" w:cs="Times New Roman"/>
+          <w:color w:val="78A6A6"/>
           <w:lang w:eastAsia="es-ES"/>
           <w14:ligatures w14:val="none"/>
         </w:rPr>
         <w:t>consultaSelect</w:t>
       </w:r>
-      <w:r>
-        <w:rPr>
-          <w:rFonts w:ascii="Consolas" w:eastAsia="Times New Roman" w:hAnsi="Consolas" w:cs="Times New Roman"/>
-          <w:color w:val="F8F8F2"/>
-          <w:sz w:val="21"/>
-          <w:szCs w:val="21"/>
-          <w:lang w:eastAsia="es-ES"/>
-          <w14:ligatures w14:val="none"/>
-        </w:rPr>
-        <w:t xml:space="preserve"> : </w:t>
-      </w:r>
-      <w:r>
-        <w:rPr>
-          <w:rFonts w:ascii="Consolas" w:eastAsia="Times New Roman" w:hAnsi="Consolas" w:cs="Times New Roman"/>
-          <w:i/>
-          <w:iCs/>
-          <w:color w:val="8BE9FD"/>
-          <w:sz w:val="21"/>
-          <w:szCs w:val="21"/>
+      <w:proofErr w:type="spellEnd"/>
+      <w:r>
+        <w:rPr>
+          <w:rFonts w:ascii="Consolas" w:eastAsia="Times New Roman" w:hAnsi="Consolas" w:cs="Times New Roman"/>
+          <w:color w:val="BBBBBB"/>
+          <w:lang w:eastAsia="es-ES"/>
+          <w14:ligatures w14:val="none"/>
+        </w:rPr>
+        <w:t>)</w:t>
+      </w:r>
+      <w:r>
+        <w:rPr>
+          <w:rFonts w:ascii="Consolas" w:eastAsia="Times New Roman" w:hAnsi="Consolas" w:cs="Times New Roman"/>
+          <w:color w:val="FF6F30"/>
+          <w:lang w:eastAsia="es-ES"/>
+          <w14:ligatures w14:val="none"/>
+        </w:rPr>
+        <w:t>*</w:t>
+      </w:r>
+      <w:r>
+        <w:rPr>
+          <w:rFonts w:ascii="Consolas" w:eastAsia="Times New Roman" w:hAnsi="Consolas" w:cs="Times New Roman"/>
+          <w:color w:val="BBBBBB"/>
+          <w:lang w:eastAsia="es-ES"/>
+          <w14:ligatures w14:val="none"/>
+        </w:rPr>
+        <w:t>;</w:t>
+      </w:r>
+    </w:p>
+    <w:p>
+      <w:pPr>
+        <w:shd w:val="clear" w:color="auto" w:fill="1E1E1E"/>
+        <w:spacing w:after="0" w:line="330" w:lineRule="atLeast"/>
+        <w:rPr>
+          <w:rFonts w:ascii="Consolas" w:eastAsia="Times New Roman" w:hAnsi="Consolas" w:cs="Times New Roman"/>
+          <w:color w:val="BBBBBB"/>
+          <w:lang w:eastAsia="es-ES"/>
+          <w14:ligatures w14:val="none"/>
+        </w:rPr>
+      </w:pPr>
+    </w:p>
+    <w:p>
+      <w:pPr>
+        <w:shd w:val="clear" w:color="auto" w:fill="1E1E1E"/>
+        <w:spacing w:after="0" w:line="330" w:lineRule="atLeast"/>
+        <w:rPr>
+          <w:rFonts w:ascii="Consolas" w:eastAsia="Times New Roman" w:hAnsi="Consolas" w:cs="Times New Roman"/>
+          <w:color w:val="BBBBBB"/>
+          <w:lang w:eastAsia="es-ES"/>
+          <w14:ligatures w14:val="none"/>
+        </w:rPr>
+      </w:pPr>
+      <w:proofErr w:type="spellStart"/>
+      <w:proofErr w:type="gramStart"/>
+      <w:r>
+        <w:rPr>
+          <w:rFonts w:ascii="Consolas" w:eastAsia="Times New Roman" w:hAnsi="Consolas" w:cs="Times New Roman"/>
+          <w:color w:val="C2C299"/>
+          <w:lang w:eastAsia="es-ES"/>
+          <w14:ligatures w14:val="none"/>
+        </w:rPr>
+        <w:t>consultaSelect</w:t>
+      </w:r>
+      <w:proofErr w:type="spellEnd"/>
+      <w:r>
+        <w:rPr>
+          <w:rFonts w:ascii="Consolas" w:eastAsia="Times New Roman" w:hAnsi="Consolas" w:cs="Times New Roman"/>
+          <w:color w:val="BBBBBB"/>
+          <w:lang w:eastAsia="es-ES"/>
+          <w14:ligatures w14:val="none"/>
+        </w:rPr>
+        <w:t xml:space="preserve"> :</w:t>
+      </w:r>
+      <w:proofErr w:type="gramEnd"/>
+      <w:r>
+        <w:rPr>
+          <w:rFonts w:ascii="Consolas" w:eastAsia="Times New Roman" w:hAnsi="Consolas" w:cs="Times New Roman"/>
+          <w:color w:val="BBBBBB"/>
+          <w:lang w:eastAsia="es-ES"/>
+          <w14:ligatures w14:val="none"/>
+        </w:rPr>
+        <w:t xml:space="preserve"> </w:t>
+      </w:r>
+      <w:r>
+        <w:rPr>
+          <w:rFonts w:ascii="Consolas" w:eastAsia="Times New Roman" w:hAnsi="Consolas" w:cs="Times New Roman"/>
+          <w:color w:val="D7D7C7"/>
           <w:lang w:eastAsia="es-ES"/>
           <w14:ligatures w14:val="none"/>
         </w:rPr>
@@ -3823,9 +4062,7 @@
       <w:r>
         <w:rPr>
           <w:rFonts w:ascii="Consolas" w:eastAsia="Times New Roman" w:hAnsi="Consolas" w:cs="Times New Roman"/>
-          <w:color w:val="F8F8F2"/>
-          <w:sz w:val="21"/>
-          <w:szCs w:val="21"/>
+          <w:color w:val="BBBBBB"/>
           <w:lang w:eastAsia="es-ES"/>
           <w14:ligatures w14:val="none"/>
         </w:rPr>
@@ -3834,9 +4071,7 @@
       <w:r>
         <w:rPr>
           <w:rFonts w:ascii="Consolas" w:eastAsia="Times New Roman" w:hAnsi="Consolas" w:cs="Times New Roman"/>
-          <w:color w:val="8BE9FD"/>
-          <w:sz w:val="21"/>
-          <w:szCs w:val="21"/>
+          <w:color w:val="78A6A6"/>
           <w:lang w:eastAsia="es-ES"/>
           <w14:ligatures w14:val="none"/>
         </w:rPr>
@@ -3845,9 +4080,7 @@
       <w:r>
         <w:rPr>
           <w:rFonts w:ascii="Consolas" w:eastAsia="Times New Roman" w:hAnsi="Consolas" w:cs="Times New Roman"/>
-          <w:color w:val="F8F8F2"/>
-          <w:sz w:val="21"/>
-          <w:szCs w:val="21"/>
+          <w:color w:val="BBBBBB"/>
           <w:lang w:eastAsia="es-ES"/>
           <w14:ligatures w14:val="none"/>
         </w:rPr>
@@ -3856,11 +4089,7 @@
       <w:r>
         <w:rPr>
           <w:rFonts w:ascii="Consolas" w:eastAsia="Times New Roman" w:hAnsi="Consolas" w:cs="Times New Roman"/>
-          <w:i/>
-          <w:iCs/>
-          <w:color w:val="8BE9FD"/>
-          <w:sz w:val="21"/>
-          <w:szCs w:val="21"/>
+          <w:color w:val="D7D7C7"/>
           <w:lang w:eastAsia="es-ES"/>
           <w14:ligatures w14:val="none"/>
         </w:rPr>
@@ -3869,53 +4098,47 @@
       <w:r>
         <w:rPr>
           <w:rFonts w:ascii="Consolas" w:eastAsia="Times New Roman" w:hAnsi="Consolas" w:cs="Times New Roman"/>
-          <w:color w:val="F8F8F2"/>
-          <w:sz w:val="21"/>
-          <w:szCs w:val="21"/>
+          <w:color w:val="BBBBBB"/>
           <w:lang w:eastAsia="es-ES"/>
           <w14:ligatures w14:val="none"/>
         </w:rPr>
         <w:t xml:space="preserve"> </w:t>
       </w:r>
-      <w:r>
-        <w:rPr>
-          <w:rFonts w:ascii="Consolas" w:eastAsia="Times New Roman" w:hAnsi="Consolas" w:cs="Times New Roman"/>
-          <w:color w:val="8BE9FD"/>
-          <w:sz w:val="21"/>
-          <w:szCs w:val="21"/>
+      <w:proofErr w:type="spellStart"/>
+      <w:r>
+        <w:rPr>
+          <w:rFonts w:ascii="Consolas" w:eastAsia="Times New Roman" w:hAnsi="Consolas" w:cs="Times New Roman"/>
+          <w:color w:val="78A6A6"/>
           <w:lang w:eastAsia="es-ES"/>
           <w14:ligatures w14:val="none"/>
         </w:rPr>
         <w:t>nombreTabla</w:t>
       </w:r>
-      <w:r>
-        <w:rPr>
-          <w:rFonts w:ascii="Consolas" w:eastAsia="Times New Roman" w:hAnsi="Consolas" w:cs="Times New Roman"/>
-          <w:color w:val="F8F8F2"/>
-          <w:sz w:val="21"/>
-          <w:szCs w:val="21"/>
+      <w:proofErr w:type="spellEnd"/>
+      <w:r>
+        <w:rPr>
+          <w:rFonts w:ascii="Consolas" w:eastAsia="Times New Roman" w:hAnsi="Consolas" w:cs="Times New Roman"/>
+          <w:color w:val="BBBBBB"/>
           <w:lang w:eastAsia="es-ES"/>
           <w14:ligatures w14:val="none"/>
         </w:rPr>
         <w:t xml:space="preserve"> </w:t>
       </w:r>
-      <w:r>
-        <w:rPr>
-          <w:rFonts w:ascii="Consolas" w:eastAsia="Times New Roman" w:hAnsi="Consolas" w:cs="Times New Roman"/>
-          <w:color w:val="8BE9FD"/>
-          <w:sz w:val="21"/>
-          <w:szCs w:val="21"/>
+      <w:proofErr w:type="spellStart"/>
+      <w:r>
+        <w:rPr>
+          <w:rFonts w:ascii="Consolas" w:eastAsia="Times New Roman" w:hAnsi="Consolas" w:cs="Times New Roman"/>
+          <w:color w:val="78A6A6"/>
           <w:lang w:eastAsia="es-ES"/>
           <w14:ligatures w14:val="none"/>
         </w:rPr>
         <w:t>sentenciaWhere</w:t>
       </w:r>
-      <w:r>
-        <w:rPr>
-          <w:rFonts w:ascii="Consolas" w:eastAsia="Times New Roman" w:hAnsi="Consolas" w:cs="Times New Roman"/>
-          <w:color w:val="F1FA8C"/>
-          <w:sz w:val="21"/>
-          <w:szCs w:val="21"/>
+      <w:proofErr w:type="spellEnd"/>
+      <w:r>
+        <w:rPr>
+          <w:rFonts w:ascii="Consolas" w:eastAsia="Times New Roman" w:hAnsi="Consolas" w:cs="Times New Roman"/>
+          <w:color w:val="FF6F30"/>
           <w:lang w:eastAsia="es-ES"/>
           <w14:ligatures w14:val="none"/>
         </w:rPr>
@@ -3924,31 +4147,27 @@
       <w:r>
         <w:rPr>
           <w:rFonts w:ascii="Consolas" w:eastAsia="Times New Roman" w:hAnsi="Consolas" w:cs="Times New Roman"/>
-          <w:color w:val="F8F8F2"/>
-          <w:sz w:val="21"/>
-          <w:szCs w:val="21"/>
+          <w:color w:val="BBBBBB"/>
           <w:lang w:eastAsia="es-ES"/>
           <w14:ligatures w14:val="none"/>
         </w:rPr>
         <w:t xml:space="preserve"> </w:t>
       </w:r>
-      <w:r>
-        <w:rPr>
-          <w:rFonts w:ascii="Consolas" w:eastAsia="Times New Roman" w:hAnsi="Consolas" w:cs="Times New Roman"/>
-          <w:color w:val="8BE9FD"/>
-          <w:sz w:val="21"/>
-          <w:szCs w:val="21"/>
+      <w:proofErr w:type="spellStart"/>
+      <w:r>
+        <w:rPr>
+          <w:rFonts w:ascii="Consolas" w:eastAsia="Times New Roman" w:hAnsi="Consolas" w:cs="Times New Roman"/>
+          <w:color w:val="78A6A6"/>
           <w:lang w:eastAsia="es-ES"/>
           <w14:ligatures w14:val="none"/>
         </w:rPr>
         <w:t>sentenciaOrderBy</w:t>
       </w:r>
-      <w:r>
-        <w:rPr>
-          <w:rFonts w:ascii="Consolas" w:eastAsia="Times New Roman" w:hAnsi="Consolas" w:cs="Times New Roman"/>
-          <w:color w:val="F1FA8C"/>
-          <w:sz w:val="21"/>
-          <w:szCs w:val="21"/>
+      <w:proofErr w:type="spellEnd"/>
+      <w:r>
+        <w:rPr>
+          <w:rFonts w:ascii="Consolas" w:eastAsia="Times New Roman" w:hAnsi="Consolas" w:cs="Times New Roman"/>
+          <w:color w:val="FF6F30"/>
           <w:lang w:eastAsia="es-ES"/>
           <w14:ligatures w14:val="none"/>
         </w:rPr>
@@ -3957,9 +4176,7 @@
       <w:r>
         <w:rPr>
           <w:rFonts w:ascii="Consolas" w:eastAsia="Times New Roman" w:hAnsi="Consolas" w:cs="Times New Roman"/>
-          <w:color w:val="F8F8F2"/>
-          <w:sz w:val="21"/>
-          <w:szCs w:val="21"/>
+          <w:color w:val="BBBBBB"/>
           <w:lang w:eastAsia="es-ES"/>
           <w14:ligatures w14:val="none"/>
         </w:rPr>
@@ -3968,37 +4185,31 @@
     </w:p>
     <w:p>
       <w:pPr>
-        <w:shd w:val="clear" w:color="auto" w:fill="282A36"/>
-        <w:spacing w:after="0" w:line="285" w:lineRule="atLeast"/>
-        <w:rPr>
-          <w:rFonts w:ascii="Consolas" w:eastAsia="Times New Roman" w:hAnsi="Consolas" w:cs="Times New Roman"/>
-          <w:color w:val="F8F8F2"/>
-          <w:sz w:val="21"/>
-          <w:szCs w:val="21"/>
-          <w:lang w:eastAsia="es-ES"/>
-          <w14:ligatures w14:val="none"/>
-        </w:rPr>
-      </w:pPr>
-    </w:p>
-    <w:p>
-      <w:pPr>
-        <w:shd w:val="clear" w:color="auto" w:fill="282A36"/>
-        <w:spacing w:after="0" w:line="285" w:lineRule="atLeast"/>
-        <w:rPr>
-          <w:rFonts w:ascii="Consolas" w:eastAsia="Times New Roman" w:hAnsi="Consolas" w:cs="Times New Roman"/>
-          <w:color w:val="F8F8F2"/>
-          <w:sz w:val="21"/>
-          <w:szCs w:val="21"/>
-          <w:lang w:eastAsia="es-ES"/>
-          <w14:ligatures w14:val="none"/>
-        </w:rPr>
-      </w:pPr>
-      <w:r>
-        <w:rPr>
-          <w:rFonts w:ascii="Consolas" w:eastAsia="Times New Roman" w:hAnsi="Consolas" w:cs="Times New Roman"/>
-          <w:color w:val="50FA7B"/>
-          <w:sz w:val="21"/>
-          <w:szCs w:val="21"/>
+        <w:shd w:val="clear" w:color="auto" w:fill="1E1E1E"/>
+        <w:spacing w:after="0" w:line="330" w:lineRule="atLeast"/>
+        <w:rPr>
+          <w:rFonts w:ascii="Consolas" w:eastAsia="Times New Roman" w:hAnsi="Consolas" w:cs="Times New Roman"/>
+          <w:color w:val="BBBBBB"/>
+          <w:lang w:eastAsia="es-ES"/>
+          <w14:ligatures w14:val="none"/>
+        </w:rPr>
+      </w:pPr>
+    </w:p>
+    <w:p>
+      <w:pPr>
+        <w:shd w:val="clear" w:color="auto" w:fill="1E1E1E"/>
+        <w:spacing w:after="0" w:line="330" w:lineRule="atLeast"/>
+        <w:rPr>
+          <w:rFonts w:ascii="Consolas" w:eastAsia="Times New Roman" w:hAnsi="Consolas" w:cs="Times New Roman"/>
+          <w:color w:val="BBBBBB"/>
+          <w:lang w:eastAsia="es-ES"/>
+          <w14:ligatures w14:val="none"/>
+        </w:rPr>
+      </w:pPr>
+      <w:r>
+        <w:rPr>
+          <w:rFonts w:ascii="Consolas" w:eastAsia="Times New Roman" w:hAnsi="Consolas" w:cs="Times New Roman"/>
+          <w:color w:val="C2C299"/>
           <w:lang w:eastAsia="es-ES"/>
           <w14:ligatures w14:val="none"/>
         </w:rPr>
@@ -4007,31 +4218,27 @@
       <w:r>
         <w:rPr>
           <w:rFonts w:ascii="Consolas" w:eastAsia="Times New Roman" w:hAnsi="Consolas" w:cs="Times New Roman"/>
-          <w:color w:val="F8F8F2"/>
-          <w:sz w:val="21"/>
-          <w:szCs w:val="21"/>
+          <w:color w:val="BBBBBB"/>
           <w:lang w:eastAsia="es-ES"/>
           <w14:ligatures w14:val="none"/>
         </w:rPr>
         <w:t xml:space="preserve">: </w:t>
       </w:r>
-      <w:r>
-        <w:rPr>
-          <w:rFonts w:ascii="Consolas" w:eastAsia="Times New Roman" w:hAnsi="Consolas" w:cs="Times New Roman"/>
-          <w:color w:val="8BE9FD"/>
-          <w:sz w:val="21"/>
-          <w:szCs w:val="21"/>
+      <w:proofErr w:type="spellStart"/>
+      <w:r>
+        <w:rPr>
+          <w:rFonts w:ascii="Consolas" w:eastAsia="Times New Roman" w:hAnsi="Consolas" w:cs="Times New Roman"/>
+          <w:color w:val="78A6A6"/>
           <w:lang w:eastAsia="es-ES"/>
           <w14:ligatures w14:val="none"/>
         </w:rPr>
         <w:t>nombreColumna</w:t>
       </w:r>
-      <w:r>
-        <w:rPr>
-          <w:rFonts w:ascii="Consolas" w:eastAsia="Times New Roman" w:hAnsi="Consolas" w:cs="Times New Roman"/>
-          <w:color w:val="F8F8F2"/>
-          <w:sz w:val="21"/>
-          <w:szCs w:val="21"/>
+      <w:proofErr w:type="spellEnd"/>
+      <w:r>
+        <w:rPr>
+          <w:rFonts w:ascii="Consolas" w:eastAsia="Times New Roman" w:hAnsi="Consolas" w:cs="Times New Roman"/>
+          <w:color w:val="BBBBBB"/>
           <w:lang w:eastAsia="es-ES"/>
           <w14:ligatures w14:val="none"/>
         </w:rPr>
@@ -4040,11 +4247,7 @@
       <w:r>
         <w:rPr>
           <w:rFonts w:ascii="Consolas" w:eastAsia="Times New Roman" w:hAnsi="Consolas" w:cs="Times New Roman"/>
-          <w:i/>
-          <w:iCs/>
-          <w:color w:val="8BE9FD"/>
-          <w:sz w:val="21"/>
-          <w:szCs w:val="21"/>
+          <w:color w:val="D7D7C7"/>
           <w:lang w:eastAsia="es-ES"/>
           <w14:ligatures w14:val="none"/>
         </w:rPr>
@@ -4053,31 +4256,28 @@
       <w:r>
         <w:rPr>
           <w:rFonts w:ascii="Consolas" w:eastAsia="Times New Roman" w:hAnsi="Consolas" w:cs="Times New Roman"/>
-          <w:color w:val="F8F8F2"/>
-          <w:sz w:val="21"/>
-          <w:szCs w:val="21"/>
+          <w:color w:val="BBBBBB"/>
           <w:lang w:eastAsia="es-ES"/>
           <w14:ligatures w14:val="none"/>
         </w:rPr>
         <w:t xml:space="preserve"> </w:t>
       </w:r>
-      <w:r>
-        <w:rPr>
-          <w:rFonts w:ascii="Consolas" w:eastAsia="Times New Roman" w:hAnsi="Consolas" w:cs="Times New Roman"/>
-          <w:color w:val="8BE9FD"/>
-          <w:sz w:val="21"/>
-          <w:szCs w:val="21"/>
+      <w:proofErr w:type="spellStart"/>
+      <w:proofErr w:type="gramStart"/>
+      <w:r>
+        <w:rPr>
+          <w:rFonts w:ascii="Consolas" w:eastAsia="Times New Roman" w:hAnsi="Consolas" w:cs="Times New Roman"/>
+          <w:color w:val="78A6A6"/>
           <w:lang w:eastAsia="es-ES"/>
           <w14:ligatures w14:val="none"/>
         </w:rPr>
         <w:t>nombreColumna</w:t>
       </w:r>
-      <w:r>
-        <w:rPr>
-          <w:rFonts w:ascii="Consolas" w:eastAsia="Times New Roman" w:hAnsi="Consolas" w:cs="Times New Roman"/>
-          <w:color w:val="F8F8F2"/>
-          <w:sz w:val="21"/>
-          <w:szCs w:val="21"/>
+      <w:proofErr w:type="spellEnd"/>
+      <w:r>
+        <w:rPr>
+          <w:rFonts w:ascii="Consolas" w:eastAsia="Times New Roman" w:hAnsi="Consolas" w:cs="Times New Roman"/>
+          <w:color w:val="BBBBBB"/>
           <w:lang w:eastAsia="es-ES"/>
           <w14:ligatures w14:val="none"/>
         </w:rPr>
@@ -4086,20 +4286,17 @@
       <w:r>
         <w:rPr>
           <w:rFonts w:ascii="Consolas" w:eastAsia="Times New Roman" w:hAnsi="Consolas" w:cs="Times New Roman"/>
-          <w:color w:val="F1FA8C"/>
-          <w:sz w:val="21"/>
-          <w:szCs w:val="21"/>
+          <w:color w:val="FF6F30"/>
           <w:lang w:eastAsia="es-ES"/>
           <w14:ligatures w14:val="none"/>
         </w:rPr>
         <w:t>*</w:t>
       </w:r>
-      <w:r>
-        <w:rPr>
-          <w:rFonts w:ascii="Consolas" w:eastAsia="Times New Roman" w:hAnsi="Consolas" w:cs="Times New Roman"/>
-          <w:color w:val="F8F8F2"/>
-          <w:sz w:val="21"/>
-          <w:szCs w:val="21"/>
+      <w:proofErr w:type="gramEnd"/>
+      <w:r>
+        <w:rPr>
+          <w:rFonts w:ascii="Consolas" w:eastAsia="Times New Roman" w:hAnsi="Consolas" w:cs="Times New Roman"/>
+          <w:color w:val="BBBBBB"/>
           <w:lang w:eastAsia="es-ES"/>
           <w14:ligatures w14:val="none"/>
         </w:rPr>
@@ -4108,48 +4305,42 @@
     </w:p>
     <w:p>
       <w:pPr>
-        <w:shd w:val="clear" w:color="auto" w:fill="282A36"/>
-        <w:spacing w:after="0" w:line="285" w:lineRule="atLeast"/>
-        <w:rPr>
-          <w:rFonts w:ascii="Consolas" w:eastAsia="Times New Roman" w:hAnsi="Consolas" w:cs="Times New Roman"/>
-          <w:color w:val="F8F8F2"/>
-          <w:sz w:val="21"/>
-          <w:szCs w:val="21"/>
-          <w:lang w:eastAsia="es-ES"/>
-          <w14:ligatures w14:val="none"/>
-        </w:rPr>
-      </w:pPr>
-    </w:p>
-    <w:p>
-      <w:pPr>
-        <w:shd w:val="clear" w:color="auto" w:fill="282A36"/>
-        <w:spacing w:after="0" w:line="285" w:lineRule="atLeast"/>
-        <w:rPr>
-          <w:rFonts w:ascii="Consolas" w:eastAsia="Times New Roman" w:hAnsi="Consolas" w:cs="Times New Roman"/>
-          <w:color w:val="F8F8F2"/>
-          <w:sz w:val="21"/>
-          <w:szCs w:val="21"/>
-          <w:lang w:eastAsia="es-ES"/>
-          <w14:ligatures w14:val="none"/>
-        </w:rPr>
-      </w:pPr>
-      <w:r>
-        <w:rPr>
-          <w:rFonts w:ascii="Consolas" w:eastAsia="Times New Roman" w:hAnsi="Consolas" w:cs="Times New Roman"/>
-          <w:color w:val="50FA7B"/>
-          <w:sz w:val="21"/>
-          <w:szCs w:val="21"/>
+        <w:shd w:val="clear" w:color="auto" w:fill="1E1E1E"/>
+        <w:spacing w:after="0" w:line="330" w:lineRule="atLeast"/>
+        <w:rPr>
+          <w:rFonts w:ascii="Consolas" w:eastAsia="Times New Roman" w:hAnsi="Consolas" w:cs="Times New Roman"/>
+          <w:color w:val="BBBBBB"/>
+          <w:lang w:eastAsia="es-ES"/>
+          <w14:ligatures w14:val="none"/>
+        </w:rPr>
+      </w:pPr>
+    </w:p>
+    <w:p>
+      <w:pPr>
+        <w:shd w:val="clear" w:color="auto" w:fill="1E1E1E"/>
+        <w:spacing w:after="0" w:line="330" w:lineRule="atLeast"/>
+        <w:rPr>
+          <w:rFonts w:ascii="Consolas" w:eastAsia="Times New Roman" w:hAnsi="Consolas" w:cs="Times New Roman"/>
+          <w:color w:val="BBBBBB"/>
+          <w:lang w:eastAsia="es-ES"/>
+          <w14:ligatures w14:val="none"/>
+        </w:rPr>
+      </w:pPr>
+      <w:proofErr w:type="spellStart"/>
+      <w:r>
+        <w:rPr>
+          <w:rFonts w:ascii="Consolas" w:eastAsia="Times New Roman" w:hAnsi="Consolas" w:cs="Times New Roman"/>
+          <w:color w:val="C2C299"/>
           <w:lang w:eastAsia="es-ES"/>
           <w14:ligatures w14:val="none"/>
         </w:rPr>
         <w:t>nombreColumna</w:t>
       </w:r>
-      <w:r>
-        <w:rPr>
-          <w:rFonts w:ascii="Consolas" w:eastAsia="Times New Roman" w:hAnsi="Consolas" w:cs="Times New Roman"/>
-          <w:color w:val="F8F8F2"/>
-          <w:sz w:val="21"/>
-          <w:szCs w:val="21"/>
+      <w:proofErr w:type="spellEnd"/>
+      <w:r>
+        <w:rPr>
+          <w:rFonts w:ascii="Consolas" w:eastAsia="Times New Roman" w:hAnsi="Consolas" w:cs="Times New Roman"/>
+          <w:color w:val="BBBBBB"/>
           <w:lang w:eastAsia="es-ES"/>
           <w14:ligatures w14:val="none"/>
         </w:rPr>
@@ -4158,11 +4349,7 @@
       <w:r>
         <w:rPr>
           <w:rFonts w:ascii="Consolas" w:eastAsia="Times New Roman" w:hAnsi="Consolas" w:cs="Times New Roman"/>
-          <w:i/>
-          <w:iCs/>
-          <w:color w:val="8BE9FD"/>
-          <w:sz w:val="21"/>
-          <w:szCs w:val="21"/>
+          <w:color w:val="D7D7C7"/>
           <w:lang w:eastAsia="es-ES"/>
           <w14:ligatures w14:val="none"/>
         </w:rPr>
@@ -4171,9 +4358,7 @@
       <w:r>
         <w:rPr>
           <w:rFonts w:ascii="Consolas" w:eastAsia="Times New Roman" w:hAnsi="Consolas" w:cs="Times New Roman"/>
-          <w:color w:val="F8F8F2"/>
-          <w:sz w:val="21"/>
-          <w:szCs w:val="21"/>
+          <w:color w:val="BBBBBB"/>
           <w:lang w:eastAsia="es-ES"/>
           <w14:ligatures w14:val="none"/>
         </w:rPr>
@@ -4182,48 +4367,42 @@
     </w:p>
     <w:p>
       <w:pPr>
-        <w:shd w:val="clear" w:color="auto" w:fill="282A36"/>
-        <w:spacing w:after="0" w:line="285" w:lineRule="atLeast"/>
-        <w:rPr>
-          <w:rFonts w:ascii="Consolas" w:eastAsia="Times New Roman" w:hAnsi="Consolas" w:cs="Times New Roman"/>
-          <w:color w:val="F8F8F2"/>
-          <w:sz w:val="21"/>
-          <w:szCs w:val="21"/>
-          <w:lang w:eastAsia="es-ES"/>
-          <w14:ligatures w14:val="none"/>
-        </w:rPr>
-      </w:pPr>
-    </w:p>
-    <w:p>
-      <w:pPr>
-        <w:shd w:val="clear" w:color="auto" w:fill="282A36"/>
-        <w:spacing w:after="0" w:line="285" w:lineRule="atLeast"/>
-        <w:rPr>
-          <w:rFonts w:ascii="Consolas" w:eastAsia="Times New Roman" w:hAnsi="Consolas" w:cs="Times New Roman"/>
-          <w:color w:val="F8F8F2"/>
-          <w:sz w:val="21"/>
-          <w:szCs w:val="21"/>
-          <w:lang w:eastAsia="es-ES"/>
-          <w14:ligatures w14:val="none"/>
-        </w:rPr>
-      </w:pPr>
-      <w:r>
-        <w:rPr>
-          <w:rFonts w:ascii="Consolas" w:eastAsia="Times New Roman" w:hAnsi="Consolas" w:cs="Times New Roman"/>
-          <w:color w:val="50FA7B"/>
-          <w:sz w:val="21"/>
-          <w:szCs w:val="21"/>
+        <w:shd w:val="clear" w:color="auto" w:fill="1E1E1E"/>
+        <w:spacing w:after="0" w:line="330" w:lineRule="atLeast"/>
+        <w:rPr>
+          <w:rFonts w:ascii="Consolas" w:eastAsia="Times New Roman" w:hAnsi="Consolas" w:cs="Times New Roman"/>
+          <w:color w:val="BBBBBB"/>
+          <w:lang w:eastAsia="es-ES"/>
+          <w14:ligatures w14:val="none"/>
+        </w:rPr>
+      </w:pPr>
+    </w:p>
+    <w:p>
+      <w:pPr>
+        <w:shd w:val="clear" w:color="auto" w:fill="1E1E1E"/>
+        <w:spacing w:after="0" w:line="330" w:lineRule="atLeast"/>
+        <w:rPr>
+          <w:rFonts w:ascii="Consolas" w:eastAsia="Times New Roman" w:hAnsi="Consolas" w:cs="Times New Roman"/>
+          <w:color w:val="BBBBBB"/>
+          <w:lang w:eastAsia="es-ES"/>
+          <w14:ligatures w14:val="none"/>
+        </w:rPr>
+      </w:pPr>
+      <w:proofErr w:type="spellStart"/>
+      <w:r>
+        <w:rPr>
+          <w:rFonts w:ascii="Consolas" w:eastAsia="Times New Roman" w:hAnsi="Consolas" w:cs="Times New Roman"/>
+          <w:color w:val="C2C299"/>
           <w:lang w:eastAsia="es-ES"/>
           <w14:ligatures w14:val="none"/>
         </w:rPr>
         <w:t>nombreTabla</w:t>
       </w:r>
-      <w:r>
-        <w:rPr>
-          <w:rFonts w:ascii="Consolas" w:eastAsia="Times New Roman" w:hAnsi="Consolas" w:cs="Times New Roman"/>
-          <w:color w:val="F8F8F2"/>
-          <w:sz w:val="21"/>
-          <w:szCs w:val="21"/>
+      <w:proofErr w:type="spellEnd"/>
+      <w:r>
+        <w:rPr>
+          <w:rFonts w:ascii="Consolas" w:eastAsia="Times New Roman" w:hAnsi="Consolas" w:cs="Times New Roman"/>
+          <w:color w:val="BBBBBB"/>
           <w:lang w:eastAsia="es-ES"/>
           <w14:ligatures w14:val="none"/>
         </w:rPr>
@@ -4232,11 +4411,7 @@
       <w:r>
         <w:rPr>
           <w:rFonts w:ascii="Consolas" w:eastAsia="Times New Roman" w:hAnsi="Consolas" w:cs="Times New Roman"/>
-          <w:i/>
-          <w:iCs/>
-          <w:color w:val="8BE9FD"/>
-          <w:sz w:val="21"/>
-          <w:szCs w:val="21"/>
+          <w:color w:val="D7D7C7"/>
           <w:lang w:eastAsia="es-ES"/>
           <w14:ligatures w14:val="none"/>
         </w:rPr>
@@ -4245,9 +4420,7 @@
       <w:r>
         <w:rPr>
           <w:rFonts w:ascii="Consolas" w:eastAsia="Times New Roman" w:hAnsi="Consolas" w:cs="Times New Roman"/>
-          <w:color w:val="F8F8F2"/>
-          <w:sz w:val="21"/>
-          <w:szCs w:val="21"/>
+          <w:color w:val="BBBBBB"/>
           <w:lang w:eastAsia="es-ES"/>
           <w14:ligatures w14:val="none"/>
         </w:rPr>
@@ -4256,48 +4429,42 @@
     </w:p>
     <w:p>
       <w:pPr>
-        <w:shd w:val="clear" w:color="auto" w:fill="282A36"/>
-        <w:spacing w:after="0" w:line="285" w:lineRule="atLeast"/>
-        <w:rPr>
-          <w:rFonts w:ascii="Consolas" w:eastAsia="Times New Roman" w:hAnsi="Consolas" w:cs="Times New Roman"/>
-          <w:color w:val="F8F8F2"/>
-          <w:sz w:val="21"/>
-          <w:szCs w:val="21"/>
-          <w:lang w:eastAsia="es-ES"/>
-          <w14:ligatures w14:val="none"/>
-        </w:rPr>
-      </w:pPr>
-    </w:p>
-    <w:p>
-      <w:pPr>
-        <w:shd w:val="clear" w:color="auto" w:fill="282A36"/>
-        <w:spacing w:after="0" w:line="285" w:lineRule="atLeast"/>
-        <w:rPr>
-          <w:rFonts w:ascii="Consolas" w:eastAsia="Times New Roman" w:hAnsi="Consolas" w:cs="Times New Roman"/>
-          <w:color w:val="F8F8F2"/>
-          <w:sz w:val="21"/>
-          <w:szCs w:val="21"/>
-          <w:lang w:eastAsia="es-ES"/>
-          <w14:ligatures w14:val="none"/>
-        </w:rPr>
-      </w:pPr>
-      <w:r>
-        <w:rPr>
-          <w:rFonts w:ascii="Consolas" w:eastAsia="Times New Roman" w:hAnsi="Consolas" w:cs="Times New Roman"/>
-          <w:color w:val="50FA7B"/>
-          <w:sz w:val="21"/>
-          <w:szCs w:val="21"/>
+        <w:shd w:val="clear" w:color="auto" w:fill="1E1E1E"/>
+        <w:spacing w:after="0" w:line="330" w:lineRule="atLeast"/>
+        <w:rPr>
+          <w:rFonts w:ascii="Consolas" w:eastAsia="Times New Roman" w:hAnsi="Consolas" w:cs="Times New Roman"/>
+          <w:color w:val="BBBBBB"/>
+          <w:lang w:eastAsia="es-ES"/>
+          <w14:ligatures w14:val="none"/>
+        </w:rPr>
+      </w:pPr>
+    </w:p>
+    <w:p>
+      <w:pPr>
+        <w:shd w:val="clear" w:color="auto" w:fill="1E1E1E"/>
+        <w:spacing w:after="0" w:line="330" w:lineRule="atLeast"/>
+        <w:rPr>
+          <w:rFonts w:ascii="Consolas" w:eastAsia="Times New Roman" w:hAnsi="Consolas" w:cs="Times New Roman"/>
+          <w:color w:val="BBBBBB"/>
+          <w:lang w:eastAsia="es-ES"/>
+          <w14:ligatures w14:val="none"/>
+        </w:rPr>
+      </w:pPr>
+      <w:proofErr w:type="spellStart"/>
+      <w:r>
+        <w:rPr>
+          <w:rFonts w:ascii="Consolas" w:eastAsia="Times New Roman" w:hAnsi="Consolas" w:cs="Times New Roman"/>
+          <w:color w:val="C2C299"/>
           <w:lang w:eastAsia="es-ES"/>
           <w14:ligatures w14:val="none"/>
         </w:rPr>
         <w:t>sentenciaWhere</w:t>
       </w:r>
-      <w:r>
-        <w:rPr>
-          <w:rFonts w:ascii="Consolas" w:eastAsia="Times New Roman" w:hAnsi="Consolas" w:cs="Times New Roman"/>
-          <w:color w:val="F8F8F2"/>
-          <w:sz w:val="21"/>
-          <w:szCs w:val="21"/>
+      <w:proofErr w:type="spellEnd"/>
+      <w:r>
+        <w:rPr>
+          <w:rFonts w:ascii="Consolas" w:eastAsia="Times New Roman" w:hAnsi="Consolas" w:cs="Times New Roman"/>
+          <w:color w:val="BBBBBB"/>
           <w:lang w:eastAsia="es-ES"/>
           <w14:ligatures w14:val="none"/>
         </w:rPr>
@@ -4306,11 +4473,7 @@
       <w:r>
         <w:rPr>
           <w:rFonts w:ascii="Consolas" w:eastAsia="Times New Roman" w:hAnsi="Consolas" w:cs="Times New Roman"/>
-          <w:i/>
-          <w:iCs/>
-          <w:color w:val="8BE9FD"/>
-          <w:sz w:val="21"/>
-          <w:szCs w:val="21"/>
+          <w:color w:val="D7D7C7"/>
           <w:lang w:eastAsia="es-ES"/>
           <w14:ligatures w14:val="none"/>
         </w:rPr>
@@ -4319,31 +4482,27 @@
       <w:r>
         <w:rPr>
           <w:rFonts w:ascii="Consolas" w:eastAsia="Times New Roman" w:hAnsi="Consolas" w:cs="Times New Roman"/>
-          <w:color w:val="F8F8F2"/>
-          <w:sz w:val="21"/>
-          <w:szCs w:val="21"/>
+          <w:color w:val="BBBBBB"/>
           <w:lang w:eastAsia="es-ES"/>
           <w14:ligatures w14:val="none"/>
         </w:rPr>
         <w:t xml:space="preserve"> </w:t>
       </w:r>
-      <w:r>
-        <w:rPr>
-          <w:rFonts w:ascii="Consolas" w:eastAsia="Times New Roman" w:hAnsi="Consolas" w:cs="Times New Roman"/>
-          <w:color w:val="8BE9FD"/>
-          <w:sz w:val="21"/>
-          <w:szCs w:val="21"/>
+      <w:proofErr w:type="spellStart"/>
+      <w:r>
+        <w:rPr>
+          <w:rFonts w:ascii="Consolas" w:eastAsia="Times New Roman" w:hAnsi="Consolas" w:cs="Times New Roman"/>
+          <w:color w:val="78A6A6"/>
           <w:lang w:eastAsia="es-ES"/>
           <w14:ligatures w14:val="none"/>
         </w:rPr>
         <w:t>expresion</w:t>
       </w:r>
-      <w:r>
-        <w:rPr>
-          <w:rFonts w:ascii="Consolas" w:eastAsia="Times New Roman" w:hAnsi="Consolas" w:cs="Times New Roman"/>
-          <w:color w:val="F8F8F2"/>
-          <w:sz w:val="21"/>
-          <w:szCs w:val="21"/>
+      <w:proofErr w:type="spellEnd"/>
+      <w:r>
+        <w:rPr>
+          <w:rFonts w:ascii="Consolas" w:eastAsia="Times New Roman" w:hAnsi="Consolas" w:cs="Times New Roman"/>
+          <w:color w:val="BBBBBB"/>
           <w:lang w:eastAsia="es-ES"/>
           <w14:ligatures w14:val="none"/>
         </w:rPr>
@@ -4352,48 +4511,42 @@
     </w:p>
     <w:p>
       <w:pPr>
-        <w:shd w:val="clear" w:color="auto" w:fill="282A36"/>
-        <w:spacing w:after="0" w:line="285" w:lineRule="atLeast"/>
-        <w:rPr>
-          <w:rFonts w:ascii="Consolas" w:eastAsia="Times New Roman" w:hAnsi="Consolas" w:cs="Times New Roman"/>
-          <w:color w:val="F8F8F2"/>
-          <w:sz w:val="21"/>
-          <w:szCs w:val="21"/>
-          <w:lang w:eastAsia="es-ES"/>
-          <w14:ligatures w14:val="none"/>
-        </w:rPr>
-      </w:pPr>
-    </w:p>
-    <w:p>
-      <w:pPr>
-        <w:shd w:val="clear" w:color="auto" w:fill="282A36"/>
-        <w:spacing w:after="0" w:line="285" w:lineRule="atLeast"/>
-        <w:rPr>
-          <w:rFonts w:ascii="Consolas" w:eastAsia="Times New Roman" w:hAnsi="Consolas" w:cs="Times New Roman"/>
-          <w:color w:val="F8F8F2"/>
-          <w:sz w:val="21"/>
-          <w:szCs w:val="21"/>
-          <w:lang w:eastAsia="es-ES"/>
-          <w14:ligatures w14:val="none"/>
-        </w:rPr>
-      </w:pPr>
-      <w:r>
-        <w:rPr>
-          <w:rFonts w:ascii="Consolas" w:eastAsia="Times New Roman" w:hAnsi="Consolas" w:cs="Times New Roman"/>
-          <w:color w:val="50FA7B"/>
-          <w:sz w:val="21"/>
-          <w:szCs w:val="21"/>
+        <w:shd w:val="clear" w:color="auto" w:fill="1E1E1E"/>
+        <w:spacing w:after="0" w:line="330" w:lineRule="atLeast"/>
+        <w:rPr>
+          <w:rFonts w:ascii="Consolas" w:eastAsia="Times New Roman" w:hAnsi="Consolas" w:cs="Times New Roman"/>
+          <w:color w:val="BBBBBB"/>
+          <w:lang w:eastAsia="es-ES"/>
+          <w14:ligatures w14:val="none"/>
+        </w:rPr>
+      </w:pPr>
+    </w:p>
+    <w:p>
+      <w:pPr>
+        <w:shd w:val="clear" w:color="auto" w:fill="1E1E1E"/>
+        <w:spacing w:after="0" w:line="330" w:lineRule="atLeast"/>
+        <w:rPr>
+          <w:rFonts w:ascii="Consolas" w:eastAsia="Times New Roman" w:hAnsi="Consolas" w:cs="Times New Roman"/>
+          <w:color w:val="BBBBBB"/>
+          <w:lang w:eastAsia="es-ES"/>
+          <w14:ligatures w14:val="none"/>
+        </w:rPr>
+      </w:pPr>
+      <w:proofErr w:type="spellStart"/>
+      <w:r>
+        <w:rPr>
+          <w:rFonts w:ascii="Consolas" w:eastAsia="Times New Roman" w:hAnsi="Consolas" w:cs="Times New Roman"/>
+          <w:color w:val="C2C299"/>
           <w:lang w:eastAsia="es-ES"/>
           <w14:ligatures w14:val="none"/>
         </w:rPr>
         <w:t>sentenciaOrderBy</w:t>
       </w:r>
-      <w:r>
-        <w:rPr>
-          <w:rFonts w:ascii="Consolas" w:eastAsia="Times New Roman" w:hAnsi="Consolas" w:cs="Times New Roman"/>
-          <w:color w:val="F8F8F2"/>
-          <w:sz w:val="21"/>
-          <w:szCs w:val="21"/>
+      <w:proofErr w:type="spellEnd"/>
+      <w:r>
+        <w:rPr>
+          <w:rFonts w:ascii="Consolas" w:eastAsia="Times New Roman" w:hAnsi="Consolas" w:cs="Times New Roman"/>
+          <w:color w:val="BBBBBB"/>
           <w:lang w:eastAsia="es-ES"/>
           <w14:ligatures w14:val="none"/>
         </w:rPr>
@@ -4402,11 +4555,7 @@
       <w:r>
         <w:rPr>
           <w:rFonts w:ascii="Consolas" w:eastAsia="Times New Roman" w:hAnsi="Consolas" w:cs="Times New Roman"/>
-          <w:i/>
-          <w:iCs/>
-          <w:color w:val="8BE9FD"/>
-          <w:sz w:val="21"/>
-          <w:szCs w:val="21"/>
+          <w:color w:val="D7D7C7"/>
           <w:lang w:eastAsia="es-ES"/>
           <w14:ligatures w14:val="none"/>
         </w:rPr>
@@ -4415,9 +4564,7 @@
       <w:r>
         <w:rPr>
           <w:rFonts w:ascii="Consolas" w:eastAsia="Times New Roman" w:hAnsi="Consolas" w:cs="Times New Roman"/>
-          <w:color w:val="F8F8F2"/>
-          <w:sz w:val="21"/>
-          <w:szCs w:val="21"/>
+          <w:color w:val="BBBBBB"/>
           <w:lang w:eastAsia="es-ES"/>
           <w14:ligatures w14:val="none"/>
         </w:rPr>
@@ -4426,11 +4573,7 @@
       <w:r>
         <w:rPr>
           <w:rFonts w:ascii="Consolas" w:eastAsia="Times New Roman" w:hAnsi="Consolas" w:cs="Times New Roman"/>
-          <w:i/>
-          <w:iCs/>
-          <w:color w:val="8BE9FD"/>
-          <w:sz w:val="21"/>
-          <w:szCs w:val="21"/>
+          <w:color w:val="D7D7C7"/>
           <w:lang w:eastAsia="es-ES"/>
           <w14:ligatures w14:val="none"/>
         </w:rPr>
@@ -4439,53 +4582,47 @@
       <w:r>
         <w:rPr>
           <w:rFonts w:ascii="Consolas" w:eastAsia="Times New Roman" w:hAnsi="Consolas" w:cs="Times New Roman"/>
-          <w:color w:val="F8F8F2"/>
-          <w:sz w:val="21"/>
-          <w:szCs w:val="21"/>
+          <w:color w:val="BBBBBB"/>
           <w:lang w:eastAsia="es-ES"/>
           <w14:ligatures w14:val="none"/>
         </w:rPr>
         <w:t xml:space="preserve"> </w:t>
       </w:r>
-      <w:r>
-        <w:rPr>
-          <w:rFonts w:ascii="Consolas" w:eastAsia="Times New Roman" w:hAnsi="Consolas" w:cs="Times New Roman"/>
-          <w:color w:val="8BE9FD"/>
-          <w:sz w:val="21"/>
-          <w:szCs w:val="21"/>
+      <w:proofErr w:type="spellStart"/>
+      <w:r>
+        <w:rPr>
+          <w:rFonts w:ascii="Consolas" w:eastAsia="Times New Roman" w:hAnsi="Consolas" w:cs="Times New Roman"/>
+          <w:color w:val="78A6A6"/>
           <w:lang w:eastAsia="es-ES"/>
           <w14:ligatures w14:val="none"/>
         </w:rPr>
         <w:t>nombreColumna</w:t>
       </w:r>
-      <w:r>
-        <w:rPr>
-          <w:rFonts w:ascii="Consolas" w:eastAsia="Times New Roman" w:hAnsi="Consolas" w:cs="Times New Roman"/>
-          <w:color w:val="F8F8F2"/>
-          <w:sz w:val="21"/>
-          <w:szCs w:val="21"/>
+      <w:proofErr w:type="spellEnd"/>
+      <w:r>
+        <w:rPr>
+          <w:rFonts w:ascii="Consolas" w:eastAsia="Times New Roman" w:hAnsi="Consolas" w:cs="Times New Roman"/>
+          <w:color w:val="BBBBBB"/>
           <w:lang w:eastAsia="es-ES"/>
           <w14:ligatures w14:val="none"/>
         </w:rPr>
         <w:t xml:space="preserve"> </w:t>
       </w:r>
-      <w:r>
-        <w:rPr>
-          <w:rFonts w:ascii="Consolas" w:eastAsia="Times New Roman" w:hAnsi="Consolas" w:cs="Times New Roman"/>
-          <w:color w:val="8BE9FD"/>
-          <w:sz w:val="21"/>
-          <w:szCs w:val="21"/>
+      <w:proofErr w:type="spellStart"/>
+      <w:r>
+        <w:rPr>
+          <w:rFonts w:ascii="Consolas" w:eastAsia="Times New Roman" w:hAnsi="Consolas" w:cs="Times New Roman"/>
+          <w:color w:val="78A6A6"/>
           <w:lang w:eastAsia="es-ES"/>
           <w14:ligatures w14:val="none"/>
         </w:rPr>
         <w:t>metodoOrdenacion</w:t>
       </w:r>
-      <w:r>
-        <w:rPr>
-          <w:rFonts w:ascii="Consolas" w:eastAsia="Times New Roman" w:hAnsi="Consolas" w:cs="Times New Roman"/>
-          <w:color w:val="F8F8F2"/>
-          <w:sz w:val="21"/>
-          <w:szCs w:val="21"/>
+      <w:proofErr w:type="spellEnd"/>
+      <w:r>
+        <w:rPr>
+          <w:rFonts w:ascii="Consolas" w:eastAsia="Times New Roman" w:hAnsi="Consolas" w:cs="Times New Roman"/>
+          <w:color w:val="BBBBBB"/>
           <w:lang w:eastAsia="es-ES"/>
           <w14:ligatures w14:val="none"/>
         </w:rPr>
@@ -4494,48 +4631,42 @@
     </w:p>
     <w:p>
       <w:pPr>
-        <w:shd w:val="clear" w:color="auto" w:fill="282A36"/>
-        <w:spacing w:after="0" w:line="285" w:lineRule="atLeast"/>
-        <w:rPr>
-          <w:rFonts w:ascii="Consolas" w:eastAsia="Times New Roman" w:hAnsi="Consolas" w:cs="Times New Roman"/>
-          <w:color w:val="F8F8F2"/>
-          <w:sz w:val="21"/>
-          <w:szCs w:val="21"/>
-          <w:lang w:eastAsia="es-ES"/>
-          <w14:ligatures w14:val="none"/>
-        </w:rPr>
-      </w:pPr>
-    </w:p>
-    <w:p>
-      <w:pPr>
-        <w:shd w:val="clear" w:color="auto" w:fill="282A36"/>
-        <w:spacing w:after="0" w:line="285" w:lineRule="atLeast"/>
-        <w:rPr>
-          <w:rFonts w:ascii="Consolas" w:eastAsia="Times New Roman" w:hAnsi="Consolas" w:cs="Times New Roman"/>
-          <w:color w:val="F8F8F2"/>
-          <w:sz w:val="21"/>
-          <w:szCs w:val="21"/>
-          <w:lang w:eastAsia="es-ES"/>
-          <w14:ligatures w14:val="none"/>
-        </w:rPr>
-      </w:pPr>
-      <w:r>
-        <w:rPr>
-          <w:rFonts w:ascii="Consolas" w:eastAsia="Times New Roman" w:hAnsi="Consolas" w:cs="Times New Roman"/>
-          <w:color w:val="50FA7B"/>
-          <w:sz w:val="21"/>
-          <w:szCs w:val="21"/>
+        <w:shd w:val="clear" w:color="auto" w:fill="1E1E1E"/>
+        <w:spacing w:after="0" w:line="330" w:lineRule="atLeast"/>
+        <w:rPr>
+          <w:rFonts w:ascii="Consolas" w:eastAsia="Times New Roman" w:hAnsi="Consolas" w:cs="Times New Roman"/>
+          <w:color w:val="BBBBBB"/>
+          <w:lang w:eastAsia="es-ES"/>
+          <w14:ligatures w14:val="none"/>
+        </w:rPr>
+      </w:pPr>
+    </w:p>
+    <w:p>
+      <w:pPr>
+        <w:shd w:val="clear" w:color="auto" w:fill="1E1E1E"/>
+        <w:spacing w:after="0" w:line="330" w:lineRule="atLeast"/>
+        <w:rPr>
+          <w:rFonts w:ascii="Consolas" w:eastAsia="Times New Roman" w:hAnsi="Consolas" w:cs="Times New Roman"/>
+          <w:color w:val="BBBBBB"/>
+          <w:lang w:eastAsia="es-ES"/>
+          <w14:ligatures w14:val="none"/>
+        </w:rPr>
+      </w:pPr>
+      <w:proofErr w:type="spellStart"/>
+      <w:r>
+        <w:rPr>
+          <w:rFonts w:ascii="Consolas" w:eastAsia="Times New Roman" w:hAnsi="Consolas" w:cs="Times New Roman"/>
+          <w:color w:val="C2C299"/>
           <w:lang w:eastAsia="es-ES"/>
           <w14:ligatures w14:val="none"/>
         </w:rPr>
         <w:t>metodoOrdenacion</w:t>
       </w:r>
-      <w:r>
-        <w:rPr>
-          <w:rFonts w:ascii="Consolas" w:eastAsia="Times New Roman" w:hAnsi="Consolas" w:cs="Times New Roman"/>
-          <w:color w:val="F8F8F2"/>
-          <w:sz w:val="21"/>
-          <w:szCs w:val="21"/>
+      <w:proofErr w:type="spellEnd"/>
+      <w:r>
+        <w:rPr>
+          <w:rFonts w:ascii="Consolas" w:eastAsia="Times New Roman" w:hAnsi="Consolas" w:cs="Times New Roman"/>
+          <w:color w:val="BBBBBB"/>
           <w:lang w:eastAsia="es-ES"/>
           <w14:ligatures w14:val="none"/>
         </w:rPr>
@@ -4544,11 +4675,7 @@
       <w:r>
         <w:rPr>
           <w:rFonts w:ascii="Consolas" w:eastAsia="Times New Roman" w:hAnsi="Consolas" w:cs="Times New Roman"/>
-          <w:i/>
-          <w:iCs/>
-          <w:color w:val="8BE9FD"/>
-          <w:sz w:val="21"/>
-          <w:szCs w:val="21"/>
+          <w:color w:val="D7D7C7"/>
           <w:lang w:eastAsia="es-ES"/>
           <w14:ligatures w14:val="none"/>
         </w:rPr>
@@ -4557,9 +4684,7 @@
       <w:r>
         <w:rPr>
           <w:rFonts w:ascii="Consolas" w:eastAsia="Times New Roman" w:hAnsi="Consolas" w:cs="Times New Roman"/>
-          <w:color w:val="F8F8F2"/>
-          <w:sz w:val="21"/>
-          <w:szCs w:val="21"/>
+          <w:color w:val="BBBBBB"/>
           <w:lang w:eastAsia="es-ES"/>
           <w14:ligatures w14:val="none"/>
         </w:rPr>
@@ -4568,11 +4693,7 @@
       <w:r>
         <w:rPr>
           <w:rFonts w:ascii="Consolas" w:eastAsia="Times New Roman" w:hAnsi="Consolas" w:cs="Times New Roman"/>
-          <w:i/>
-          <w:iCs/>
-          <w:color w:val="8BE9FD"/>
-          <w:sz w:val="21"/>
-          <w:szCs w:val="21"/>
+          <w:color w:val="D7D7C7"/>
           <w:lang w:eastAsia="es-ES"/>
           <w14:ligatures w14:val="none"/>
         </w:rPr>
@@ -4581,9 +4702,7 @@
       <w:r>
         <w:rPr>
           <w:rFonts w:ascii="Consolas" w:eastAsia="Times New Roman" w:hAnsi="Consolas" w:cs="Times New Roman"/>
-          <w:color w:val="F8F8F2"/>
-          <w:sz w:val="21"/>
-          <w:szCs w:val="21"/>
+          <w:color w:val="BBBBBB"/>
           <w:lang w:eastAsia="es-ES"/>
           <w14:ligatures w14:val="none"/>
         </w:rPr>
@@ -4592,48 +4711,42 @@
     </w:p>
     <w:p>
       <w:pPr>
-        <w:shd w:val="clear" w:color="auto" w:fill="282A36"/>
-        <w:spacing w:after="0" w:line="285" w:lineRule="atLeast"/>
-        <w:rPr>
-          <w:rFonts w:ascii="Consolas" w:eastAsia="Times New Roman" w:hAnsi="Consolas" w:cs="Times New Roman"/>
-          <w:color w:val="F8F8F2"/>
-          <w:sz w:val="21"/>
-          <w:szCs w:val="21"/>
-          <w:lang w:eastAsia="es-ES"/>
-          <w14:ligatures w14:val="none"/>
-        </w:rPr>
-      </w:pPr>
-    </w:p>
-    <w:p>
-      <w:pPr>
-        <w:shd w:val="clear" w:color="auto" w:fill="282A36"/>
-        <w:spacing w:after="0" w:line="285" w:lineRule="atLeast"/>
-        <w:rPr>
-          <w:rFonts w:ascii="Consolas" w:eastAsia="Times New Roman" w:hAnsi="Consolas" w:cs="Times New Roman"/>
-          <w:color w:val="F8F8F2"/>
-          <w:sz w:val="21"/>
-          <w:szCs w:val="21"/>
-          <w:lang w:eastAsia="es-ES"/>
-          <w14:ligatures w14:val="none"/>
-        </w:rPr>
-      </w:pPr>
-      <w:r>
-        <w:rPr>
-          <w:rFonts w:ascii="Consolas" w:eastAsia="Times New Roman" w:hAnsi="Consolas" w:cs="Times New Roman"/>
-          <w:color w:val="50FA7B"/>
-          <w:sz w:val="21"/>
-          <w:szCs w:val="21"/>
+        <w:shd w:val="clear" w:color="auto" w:fill="1E1E1E"/>
+        <w:spacing w:after="0" w:line="330" w:lineRule="atLeast"/>
+        <w:rPr>
+          <w:rFonts w:ascii="Consolas" w:eastAsia="Times New Roman" w:hAnsi="Consolas" w:cs="Times New Roman"/>
+          <w:color w:val="BBBBBB"/>
+          <w:lang w:eastAsia="es-ES"/>
+          <w14:ligatures w14:val="none"/>
+        </w:rPr>
+      </w:pPr>
+    </w:p>
+    <w:p>
+      <w:pPr>
+        <w:shd w:val="clear" w:color="auto" w:fill="1E1E1E"/>
+        <w:spacing w:after="0" w:line="330" w:lineRule="atLeast"/>
+        <w:rPr>
+          <w:rFonts w:ascii="Consolas" w:eastAsia="Times New Roman" w:hAnsi="Consolas" w:cs="Times New Roman"/>
+          <w:color w:val="BBBBBB"/>
+          <w:lang w:eastAsia="es-ES"/>
+          <w14:ligatures w14:val="none"/>
+        </w:rPr>
+      </w:pPr>
+      <w:proofErr w:type="spellStart"/>
+      <w:r>
+        <w:rPr>
+          <w:rFonts w:ascii="Consolas" w:eastAsia="Times New Roman" w:hAnsi="Consolas" w:cs="Times New Roman"/>
+          <w:color w:val="C2C299"/>
           <w:lang w:eastAsia="es-ES"/>
           <w14:ligatures w14:val="none"/>
         </w:rPr>
         <w:t>expresion</w:t>
       </w:r>
-      <w:r>
-        <w:rPr>
-          <w:rFonts w:ascii="Consolas" w:eastAsia="Times New Roman" w:hAnsi="Consolas" w:cs="Times New Roman"/>
-          <w:color w:val="F8F8F2"/>
-          <w:sz w:val="21"/>
-          <w:szCs w:val="21"/>
+      <w:proofErr w:type="spellEnd"/>
+      <w:r>
+        <w:rPr>
+          <w:rFonts w:ascii="Consolas" w:eastAsia="Times New Roman" w:hAnsi="Consolas" w:cs="Times New Roman"/>
+          <w:color w:val="BBBBBB"/>
           <w:lang w:eastAsia="es-ES"/>
           <w14:ligatures w14:val="none"/>
         </w:rPr>
@@ -4642,11 +4755,7 @@
       <w:r>
         <w:rPr>
           <w:rFonts w:ascii="Consolas" w:eastAsia="Times New Roman" w:hAnsi="Consolas" w:cs="Times New Roman"/>
-          <w:i/>
-          <w:iCs/>
-          <w:color w:val="8BE9FD"/>
-          <w:sz w:val="21"/>
-          <w:szCs w:val="21"/>
+          <w:color w:val="D7D7C7"/>
           <w:lang w:eastAsia="es-ES"/>
           <w14:ligatures w14:val="none"/>
         </w:rPr>
@@ -4655,31 +4764,27 @@
       <w:r>
         <w:rPr>
           <w:rFonts w:ascii="Consolas" w:eastAsia="Times New Roman" w:hAnsi="Consolas" w:cs="Times New Roman"/>
-          <w:color w:val="F8F8F2"/>
-          <w:sz w:val="21"/>
-          <w:szCs w:val="21"/>
+          <w:color w:val="BBBBBB"/>
           <w:lang w:eastAsia="es-ES"/>
           <w14:ligatures w14:val="none"/>
         </w:rPr>
         <w:t xml:space="preserve"> </w:t>
       </w:r>
-      <w:r>
-        <w:rPr>
-          <w:rFonts w:ascii="Consolas" w:eastAsia="Times New Roman" w:hAnsi="Consolas" w:cs="Times New Roman"/>
-          <w:color w:val="8BE9FD"/>
-          <w:sz w:val="21"/>
-          <w:szCs w:val="21"/>
+      <w:proofErr w:type="spellStart"/>
+      <w:r>
+        <w:rPr>
+          <w:rFonts w:ascii="Consolas" w:eastAsia="Times New Roman" w:hAnsi="Consolas" w:cs="Times New Roman"/>
+          <w:color w:val="78A6A6"/>
           <w:lang w:eastAsia="es-ES"/>
           <w14:ligatures w14:val="none"/>
         </w:rPr>
         <w:t>expresion</w:t>
       </w:r>
-      <w:r>
-        <w:rPr>
-          <w:rFonts w:ascii="Consolas" w:eastAsia="Times New Roman" w:hAnsi="Consolas" w:cs="Times New Roman"/>
-          <w:color w:val="F8F8F2"/>
-          <w:sz w:val="21"/>
-          <w:szCs w:val="21"/>
+      <w:proofErr w:type="spellEnd"/>
+      <w:r>
+        <w:rPr>
+          <w:rFonts w:ascii="Consolas" w:eastAsia="Times New Roman" w:hAnsi="Consolas" w:cs="Times New Roman"/>
+          <w:color w:val="BBBBBB"/>
           <w:lang w:eastAsia="es-ES"/>
           <w14:ligatures w14:val="none"/>
         </w:rPr>
@@ -4688,11 +4793,7 @@
       <w:r>
         <w:rPr>
           <w:rFonts w:ascii="Consolas" w:eastAsia="Times New Roman" w:hAnsi="Consolas" w:cs="Times New Roman"/>
-          <w:i/>
-          <w:iCs/>
-          <w:color w:val="8BE9FD"/>
-          <w:sz w:val="21"/>
-          <w:szCs w:val="21"/>
+          <w:color w:val="D7D7C7"/>
           <w:lang w:eastAsia="es-ES"/>
           <w14:ligatures w14:val="none"/>
         </w:rPr>
@@ -4701,45 +4802,39 @@
     </w:p>
     <w:p>
       <w:pPr>
-        <w:shd w:val="clear" w:color="auto" w:fill="282A36"/>
-        <w:spacing w:after="0" w:line="285" w:lineRule="atLeast"/>
-        <w:rPr>
-          <w:rFonts w:ascii="Consolas" w:eastAsia="Times New Roman" w:hAnsi="Consolas" w:cs="Times New Roman"/>
-          <w:color w:val="F8F8F2"/>
-          <w:sz w:val="21"/>
-          <w:szCs w:val="21"/>
-          <w:lang w:eastAsia="es-ES"/>
-          <w14:ligatures w14:val="none"/>
-        </w:rPr>
-      </w:pPr>
-      <w:r>
-        <w:rPr>
-          <w:rFonts w:ascii="Consolas" w:eastAsia="Times New Roman" w:hAnsi="Consolas" w:cs="Times New Roman"/>
-          <w:color w:val="F8F8F2"/>
-          <w:sz w:val="21"/>
-          <w:szCs w:val="21"/>
+        <w:shd w:val="clear" w:color="auto" w:fill="1E1E1E"/>
+        <w:spacing w:after="0" w:line="330" w:lineRule="atLeast"/>
+        <w:rPr>
+          <w:rFonts w:ascii="Consolas" w:eastAsia="Times New Roman" w:hAnsi="Consolas" w:cs="Times New Roman"/>
+          <w:color w:val="BBBBBB"/>
+          <w:lang w:eastAsia="es-ES"/>
+          <w14:ligatures w14:val="none"/>
+        </w:rPr>
+      </w:pPr>
+      <w:r>
+        <w:rPr>
+          <w:rFonts w:ascii="Consolas" w:eastAsia="Times New Roman" w:hAnsi="Consolas" w:cs="Times New Roman"/>
+          <w:color w:val="BBBBBB"/>
           <w:lang w:eastAsia="es-ES"/>
           <w14:ligatures w14:val="none"/>
         </w:rPr>
         <w:t xml:space="preserve">         | </w:t>
       </w:r>
-      <w:r>
-        <w:rPr>
-          <w:rFonts w:ascii="Consolas" w:eastAsia="Times New Roman" w:hAnsi="Consolas" w:cs="Times New Roman"/>
-          <w:color w:val="8BE9FD"/>
-          <w:sz w:val="21"/>
-          <w:szCs w:val="21"/>
+      <w:proofErr w:type="spellStart"/>
+      <w:r>
+        <w:rPr>
+          <w:rFonts w:ascii="Consolas" w:eastAsia="Times New Roman" w:hAnsi="Consolas" w:cs="Times New Roman"/>
+          <w:color w:val="78A6A6"/>
           <w:lang w:eastAsia="es-ES"/>
           <w14:ligatures w14:val="none"/>
         </w:rPr>
         <w:t>expresion</w:t>
       </w:r>
-      <w:r>
-        <w:rPr>
-          <w:rFonts w:ascii="Consolas" w:eastAsia="Times New Roman" w:hAnsi="Consolas" w:cs="Times New Roman"/>
-          <w:color w:val="F8F8F2"/>
-          <w:sz w:val="21"/>
-          <w:szCs w:val="21"/>
+      <w:proofErr w:type="spellEnd"/>
+      <w:r>
+        <w:rPr>
+          <w:rFonts w:ascii="Consolas" w:eastAsia="Times New Roman" w:hAnsi="Consolas" w:cs="Times New Roman"/>
+          <w:color w:val="BBBBBB"/>
           <w:lang w:eastAsia="es-ES"/>
           <w14:ligatures w14:val="none"/>
         </w:rPr>
@@ -4748,11 +4843,7 @@
       <w:r>
         <w:rPr>
           <w:rFonts w:ascii="Consolas" w:eastAsia="Times New Roman" w:hAnsi="Consolas" w:cs="Times New Roman"/>
-          <w:i/>
-          <w:iCs/>
-          <w:color w:val="8BE9FD"/>
-          <w:sz w:val="21"/>
-          <w:szCs w:val="21"/>
+          <w:color w:val="D7D7C7"/>
           <w:lang w:eastAsia="es-ES"/>
           <w14:ligatures w14:val="none"/>
         </w:rPr>
@@ -4761,67 +4852,59 @@
       <w:r>
         <w:rPr>
           <w:rFonts w:ascii="Consolas" w:eastAsia="Times New Roman" w:hAnsi="Consolas" w:cs="Times New Roman"/>
-          <w:color w:val="F8F8F2"/>
-          <w:sz w:val="21"/>
-          <w:szCs w:val="21"/>
+          <w:color w:val="BBBBBB"/>
           <w:lang w:eastAsia="es-ES"/>
           <w14:ligatures w14:val="none"/>
         </w:rPr>
         <w:t xml:space="preserve"> </w:t>
       </w:r>
-      <w:r>
-        <w:rPr>
-          <w:rFonts w:ascii="Consolas" w:eastAsia="Times New Roman" w:hAnsi="Consolas" w:cs="Times New Roman"/>
-          <w:color w:val="8BE9FD"/>
-          <w:sz w:val="21"/>
-          <w:szCs w:val="21"/>
+      <w:proofErr w:type="spellStart"/>
+      <w:r>
+        <w:rPr>
+          <w:rFonts w:ascii="Consolas" w:eastAsia="Times New Roman" w:hAnsi="Consolas" w:cs="Times New Roman"/>
+          <w:color w:val="78A6A6"/>
           <w:lang w:eastAsia="es-ES"/>
           <w14:ligatures w14:val="none"/>
         </w:rPr>
         <w:t>expresion</w:t>
       </w:r>
-    </w:p>
-    <w:p>
-      <w:pPr>
-        <w:shd w:val="clear" w:color="auto" w:fill="282A36"/>
-        <w:spacing w:after="0" w:line="285" w:lineRule="atLeast"/>
-        <w:rPr>
-          <w:rFonts w:ascii="Consolas" w:eastAsia="Times New Roman" w:hAnsi="Consolas" w:cs="Times New Roman"/>
-          <w:color w:val="F8F8F2"/>
-          <w:sz w:val="21"/>
-          <w:szCs w:val="21"/>
-          <w:lang w:eastAsia="es-ES"/>
-          <w14:ligatures w14:val="none"/>
-        </w:rPr>
-      </w:pPr>
-      <w:r>
-        <w:rPr>
-          <w:rFonts w:ascii="Consolas" w:eastAsia="Times New Roman" w:hAnsi="Consolas" w:cs="Times New Roman"/>
-          <w:color w:val="F8F8F2"/>
-          <w:sz w:val="21"/>
-          <w:szCs w:val="21"/>
+      <w:proofErr w:type="spellEnd"/>
+    </w:p>
+    <w:p>
+      <w:pPr>
+        <w:shd w:val="clear" w:color="auto" w:fill="1E1E1E"/>
+        <w:spacing w:after="0" w:line="330" w:lineRule="atLeast"/>
+        <w:rPr>
+          <w:rFonts w:ascii="Consolas" w:eastAsia="Times New Roman" w:hAnsi="Consolas" w:cs="Times New Roman"/>
+          <w:color w:val="BBBBBB"/>
+          <w:lang w:eastAsia="es-ES"/>
+          <w14:ligatures w14:val="none"/>
+        </w:rPr>
+      </w:pPr>
+      <w:r>
+        <w:rPr>
+          <w:rFonts w:ascii="Consolas" w:eastAsia="Times New Roman" w:hAnsi="Consolas" w:cs="Times New Roman"/>
+          <w:color w:val="BBBBBB"/>
           <w:lang w:eastAsia="es-ES"/>
           <w14:ligatures w14:val="none"/>
         </w:rPr>
         <w:t xml:space="preserve">         | </w:t>
       </w:r>
-      <w:r>
-        <w:rPr>
-          <w:rFonts w:ascii="Consolas" w:eastAsia="Times New Roman" w:hAnsi="Consolas" w:cs="Times New Roman"/>
-          <w:color w:val="8BE9FD"/>
-          <w:sz w:val="21"/>
-          <w:szCs w:val="21"/>
+      <w:proofErr w:type="spellStart"/>
+      <w:r>
+        <w:rPr>
+          <w:rFonts w:ascii="Consolas" w:eastAsia="Times New Roman" w:hAnsi="Consolas" w:cs="Times New Roman"/>
+          <w:color w:val="78A6A6"/>
           <w:lang w:eastAsia="es-ES"/>
           <w14:ligatures w14:val="none"/>
         </w:rPr>
         <w:t>expresion</w:t>
       </w:r>
-      <w:r>
-        <w:rPr>
-          <w:rFonts w:ascii="Consolas" w:eastAsia="Times New Roman" w:hAnsi="Consolas" w:cs="Times New Roman"/>
-          <w:color w:val="F8F8F2"/>
-          <w:sz w:val="21"/>
-          <w:szCs w:val="21"/>
+      <w:proofErr w:type="spellEnd"/>
+      <w:r>
+        <w:rPr>
+          <w:rFonts w:ascii="Consolas" w:eastAsia="Times New Roman" w:hAnsi="Consolas" w:cs="Times New Roman"/>
+          <w:color w:val="BBBBBB"/>
           <w:lang w:eastAsia="es-ES"/>
           <w14:ligatures w14:val="none"/>
         </w:rPr>
@@ -4830,11 +4913,7 @@
       <w:r>
         <w:rPr>
           <w:rFonts w:ascii="Consolas" w:eastAsia="Times New Roman" w:hAnsi="Consolas" w:cs="Times New Roman"/>
-          <w:i/>
-          <w:iCs/>
-          <w:color w:val="8BE9FD"/>
-          <w:sz w:val="21"/>
-          <w:szCs w:val="21"/>
+          <w:color w:val="D7D7C7"/>
           <w:lang w:eastAsia="es-ES"/>
           <w14:ligatures w14:val="none"/>
         </w:rPr>
@@ -4843,67 +4922,59 @@
       <w:r>
         <w:rPr>
           <w:rFonts w:ascii="Consolas" w:eastAsia="Times New Roman" w:hAnsi="Consolas" w:cs="Times New Roman"/>
-          <w:color w:val="F8F8F2"/>
-          <w:sz w:val="21"/>
-          <w:szCs w:val="21"/>
+          <w:color w:val="BBBBBB"/>
           <w:lang w:eastAsia="es-ES"/>
           <w14:ligatures w14:val="none"/>
         </w:rPr>
         <w:t xml:space="preserve"> </w:t>
       </w:r>
-      <w:r>
-        <w:rPr>
-          <w:rFonts w:ascii="Consolas" w:eastAsia="Times New Roman" w:hAnsi="Consolas" w:cs="Times New Roman"/>
-          <w:color w:val="8BE9FD"/>
-          <w:sz w:val="21"/>
-          <w:szCs w:val="21"/>
+      <w:proofErr w:type="spellStart"/>
+      <w:r>
+        <w:rPr>
+          <w:rFonts w:ascii="Consolas" w:eastAsia="Times New Roman" w:hAnsi="Consolas" w:cs="Times New Roman"/>
+          <w:color w:val="78A6A6"/>
           <w:lang w:eastAsia="es-ES"/>
           <w14:ligatures w14:val="none"/>
         </w:rPr>
         <w:t>expresion</w:t>
       </w:r>
-    </w:p>
-    <w:p>
-      <w:pPr>
-        <w:shd w:val="clear" w:color="auto" w:fill="282A36"/>
-        <w:spacing w:after="0" w:line="285" w:lineRule="atLeast"/>
-        <w:rPr>
-          <w:rFonts w:ascii="Consolas" w:eastAsia="Times New Roman" w:hAnsi="Consolas" w:cs="Times New Roman"/>
-          <w:color w:val="F8F8F2"/>
-          <w:sz w:val="21"/>
-          <w:szCs w:val="21"/>
-          <w:lang w:eastAsia="es-ES"/>
-          <w14:ligatures w14:val="none"/>
-        </w:rPr>
-      </w:pPr>
-      <w:r>
-        <w:rPr>
-          <w:rFonts w:ascii="Consolas" w:eastAsia="Times New Roman" w:hAnsi="Consolas" w:cs="Times New Roman"/>
-          <w:color w:val="F8F8F2"/>
-          <w:sz w:val="21"/>
-          <w:szCs w:val="21"/>
+      <w:proofErr w:type="spellEnd"/>
+    </w:p>
+    <w:p>
+      <w:pPr>
+        <w:shd w:val="clear" w:color="auto" w:fill="1E1E1E"/>
+        <w:spacing w:after="0" w:line="330" w:lineRule="atLeast"/>
+        <w:rPr>
+          <w:rFonts w:ascii="Consolas" w:eastAsia="Times New Roman" w:hAnsi="Consolas" w:cs="Times New Roman"/>
+          <w:color w:val="BBBBBB"/>
+          <w:lang w:eastAsia="es-ES"/>
+          <w14:ligatures w14:val="none"/>
+        </w:rPr>
+      </w:pPr>
+      <w:r>
+        <w:rPr>
+          <w:rFonts w:ascii="Consolas" w:eastAsia="Times New Roman" w:hAnsi="Consolas" w:cs="Times New Roman"/>
+          <w:color w:val="BBBBBB"/>
           <w:lang w:eastAsia="es-ES"/>
           <w14:ligatures w14:val="none"/>
         </w:rPr>
         <w:t xml:space="preserve">         | </w:t>
       </w:r>
-      <w:r>
-        <w:rPr>
-          <w:rFonts w:ascii="Consolas" w:eastAsia="Times New Roman" w:hAnsi="Consolas" w:cs="Times New Roman"/>
-          <w:color w:val="8BE9FD"/>
-          <w:sz w:val="21"/>
-          <w:szCs w:val="21"/>
+      <w:proofErr w:type="spellStart"/>
+      <w:r>
+        <w:rPr>
+          <w:rFonts w:ascii="Consolas" w:eastAsia="Times New Roman" w:hAnsi="Consolas" w:cs="Times New Roman"/>
+          <w:color w:val="78A6A6"/>
           <w:lang w:eastAsia="es-ES"/>
           <w14:ligatures w14:val="none"/>
         </w:rPr>
         <w:t>nombreColumna</w:t>
       </w:r>
-      <w:r>
-        <w:rPr>
-          <w:rFonts w:ascii="Consolas" w:eastAsia="Times New Roman" w:hAnsi="Consolas" w:cs="Times New Roman"/>
-          <w:color w:val="F8F8F2"/>
-          <w:sz w:val="21"/>
-          <w:szCs w:val="21"/>
+      <w:proofErr w:type="spellEnd"/>
+      <w:r>
+        <w:rPr>
+          <w:rFonts w:ascii="Consolas" w:eastAsia="Times New Roman" w:hAnsi="Consolas" w:cs="Times New Roman"/>
+          <w:color w:val="BBBBBB"/>
           <w:lang w:eastAsia="es-ES"/>
           <w14:ligatures w14:val="none"/>
         </w:rPr>
@@ -4912,11 +4983,7 @@
       <w:r>
         <w:rPr>
           <w:rFonts w:ascii="Consolas" w:eastAsia="Times New Roman" w:hAnsi="Consolas" w:cs="Times New Roman"/>
-          <w:i/>
-          <w:iCs/>
-          <w:color w:val="8BE9FD"/>
-          <w:sz w:val="21"/>
-          <w:szCs w:val="21"/>
+          <w:color w:val="D7D7C7"/>
           <w:lang w:eastAsia="es-ES"/>
           <w14:ligatures w14:val="none"/>
         </w:rPr>
@@ -4925,9 +4992,7 @@
       <w:r>
         <w:rPr>
           <w:rFonts w:ascii="Consolas" w:eastAsia="Times New Roman" w:hAnsi="Consolas" w:cs="Times New Roman"/>
-          <w:color w:val="F8F8F2"/>
-          <w:sz w:val="21"/>
-          <w:szCs w:val="21"/>
+          <w:color w:val="BBBBBB"/>
           <w:lang w:eastAsia="es-ES"/>
           <w14:ligatures w14:val="none"/>
         </w:rPr>
@@ -4936,11 +5001,7 @@
       <w:r>
         <w:rPr>
           <w:rFonts w:ascii="Consolas" w:eastAsia="Times New Roman" w:hAnsi="Consolas" w:cs="Times New Roman"/>
-          <w:i/>
-          <w:iCs/>
-          <w:color w:val="8BE9FD"/>
-          <w:sz w:val="21"/>
-          <w:szCs w:val="21"/>
+          <w:color w:val="D7D7C7"/>
           <w:lang w:eastAsia="es-ES"/>
           <w14:ligatures w14:val="none"/>
         </w:rPr>
@@ -4949,9 +5010,7 @@
       <w:r>
         <w:rPr>
           <w:rFonts w:ascii="Consolas" w:eastAsia="Times New Roman" w:hAnsi="Consolas" w:cs="Times New Roman"/>
-          <w:color w:val="F8F8F2"/>
-          <w:sz w:val="21"/>
-          <w:szCs w:val="21"/>
+          <w:color w:val="BBBBBB"/>
           <w:lang w:eastAsia="es-ES"/>
           <w14:ligatures w14:val="none"/>
         </w:rPr>
@@ -4960,11 +5019,7 @@
       <w:r>
         <w:rPr>
           <w:rFonts w:ascii="Consolas" w:eastAsia="Times New Roman" w:hAnsi="Consolas" w:cs="Times New Roman"/>
-          <w:i/>
-          <w:iCs/>
-          <w:color w:val="8BE9FD"/>
-          <w:sz w:val="21"/>
-          <w:szCs w:val="21"/>
+          <w:color w:val="D7D7C7"/>
           <w:lang w:eastAsia="es-ES"/>
           <w14:ligatures w14:val="none"/>
         </w:rPr>
@@ -4973,9 +5028,7 @@
       <w:r>
         <w:rPr>
           <w:rFonts w:ascii="Consolas" w:eastAsia="Times New Roman" w:hAnsi="Consolas" w:cs="Times New Roman"/>
-          <w:color w:val="F8F8F2"/>
-          <w:sz w:val="21"/>
-          <w:szCs w:val="21"/>
+          <w:color w:val="BBBBBB"/>
           <w:lang w:eastAsia="es-ES"/>
           <w14:ligatures w14:val="none"/>
         </w:rPr>
@@ -4984,45 +5037,39 @@
     </w:p>
     <w:p>
       <w:pPr>
-        <w:shd w:val="clear" w:color="auto" w:fill="282A36"/>
-        <w:spacing w:after="0" w:line="285" w:lineRule="atLeast"/>
-        <w:rPr>
-          <w:rFonts w:ascii="Consolas" w:eastAsia="Times New Roman" w:hAnsi="Consolas" w:cs="Times New Roman"/>
-          <w:color w:val="F8F8F2"/>
-          <w:sz w:val="21"/>
-          <w:szCs w:val="21"/>
-          <w:lang w:eastAsia="es-ES"/>
-          <w14:ligatures w14:val="none"/>
-        </w:rPr>
-      </w:pPr>
-      <w:r>
-        <w:rPr>
-          <w:rFonts w:ascii="Consolas" w:eastAsia="Times New Roman" w:hAnsi="Consolas" w:cs="Times New Roman"/>
-          <w:color w:val="F8F8F2"/>
-          <w:sz w:val="21"/>
-          <w:szCs w:val="21"/>
+        <w:shd w:val="clear" w:color="auto" w:fill="1E1E1E"/>
+        <w:spacing w:after="0" w:line="330" w:lineRule="atLeast"/>
+        <w:rPr>
+          <w:rFonts w:ascii="Consolas" w:eastAsia="Times New Roman" w:hAnsi="Consolas" w:cs="Times New Roman"/>
+          <w:color w:val="BBBBBB"/>
+          <w:lang w:eastAsia="es-ES"/>
+          <w14:ligatures w14:val="none"/>
+        </w:rPr>
+      </w:pPr>
+      <w:r>
+        <w:rPr>
+          <w:rFonts w:ascii="Consolas" w:eastAsia="Times New Roman" w:hAnsi="Consolas" w:cs="Times New Roman"/>
+          <w:color w:val="BBBBBB"/>
           <w:lang w:eastAsia="es-ES"/>
           <w14:ligatures w14:val="none"/>
         </w:rPr>
         <w:t xml:space="preserve">         | </w:t>
       </w:r>
-      <w:r>
-        <w:rPr>
-          <w:rFonts w:ascii="Consolas" w:eastAsia="Times New Roman" w:hAnsi="Consolas" w:cs="Times New Roman"/>
-          <w:color w:val="8BE9FD"/>
-          <w:sz w:val="21"/>
-          <w:szCs w:val="21"/>
+      <w:proofErr w:type="spellStart"/>
+      <w:r>
+        <w:rPr>
+          <w:rFonts w:ascii="Consolas" w:eastAsia="Times New Roman" w:hAnsi="Consolas" w:cs="Times New Roman"/>
+          <w:color w:val="78A6A6"/>
           <w:lang w:eastAsia="es-ES"/>
           <w14:ligatures w14:val="none"/>
         </w:rPr>
         <w:t>nombreColumna</w:t>
       </w:r>
-      <w:r>
-        <w:rPr>
-          <w:rFonts w:ascii="Consolas" w:eastAsia="Times New Roman" w:hAnsi="Consolas" w:cs="Times New Roman"/>
-          <w:color w:val="F8F8F2"/>
-          <w:sz w:val="21"/>
-          <w:szCs w:val="21"/>
+      <w:proofErr w:type="spellEnd"/>
+      <w:r>
+        <w:rPr>
+          <w:rFonts w:ascii="Consolas" w:eastAsia="Times New Roman" w:hAnsi="Consolas" w:cs="Times New Roman"/>
+          <w:color w:val="BBBBBB"/>
           <w:lang w:eastAsia="es-ES"/>
           <w14:ligatures w14:val="none"/>
         </w:rPr>
@@ -5031,11 +5078,7 @@
       <w:r>
         <w:rPr>
           <w:rFonts w:ascii="Consolas" w:eastAsia="Times New Roman" w:hAnsi="Consolas" w:cs="Times New Roman"/>
-          <w:i/>
-          <w:iCs/>
-          <w:color w:val="8BE9FD"/>
-          <w:sz w:val="21"/>
-          <w:szCs w:val="21"/>
+          <w:color w:val="D7D7C7"/>
           <w:lang w:eastAsia="es-ES"/>
           <w14:ligatures w14:val="none"/>
         </w:rPr>
@@ -5044,9 +5087,7 @@
       <w:r>
         <w:rPr>
           <w:rFonts w:ascii="Consolas" w:eastAsia="Times New Roman" w:hAnsi="Consolas" w:cs="Times New Roman"/>
-          <w:color w:val="F8F8F2"/>
-          <w:sz w:val="21"/>
-          <w:szCs w:val="21"/>
+          <w:color w:val="BBBBBB"/>
           <w:lang w:eastAsia="es-ES"/>
           <w14:ligatures w14:val="none"/>
         </w:rPr>
@@ -5055,11 +5096,7 @@
       <w:r>
         <w:rPr>
           <w:rFonts w:ascii="Consolas" w:eastAsia="Times New Roman" w:hAnsi="Consolas" w:cs="Times New Roman"/>
-          <w:i/>
-          <w:iCs/>
-          <w:color w:val="8BE9FD"/>
-          <w:sz w:val="21"/>
-          <w:szCs w:val="21"/>
+          <w:color w:val="D7D7C7"/>
           <w:lang w:eastAsia="es-ES"/>
           <w14:ligatures w14:val="none"/>
         </w:rPr>
@@ -5068,9 +5105,7 @@
       <w:r>
         <w:rPr>
           <w:rFonts w:ascii="Consolas" w:eastAsia="Times New Roman" w:hAnsi="Consolas" w:cs="Times New Roman"/>
-          <w:color w:val="F8F8F2"/>
-          <w:sz w:val="21"/>
-          <w:szCs w:val="21"/>
+          <w:color w:val="BBBBBB"/>
           <w:lang w:eastAsia="es-ES"/>
           <w14:ligatures w14:val="none"/>
         </w:rPr>
@@ -5079,11 +5114,7 @@
       <w:r>
         <w:rPr>
           <w:rFonts w:ascii="Consolas" w:eastAsia="Times New Roman" w:hAnsi="Consolas" w:cs="Times New Roman"/>
-          <w:i/>
-          <w:iCs/>
-          <w:color w:val="8BE9FD"/>
-          <w:sz w:val="21"/>
-          <w:szCs w:val="21"/>
+          <w:color w:val="D7D7C7"/>
           <w:lang w:eastAsia="es-ES"/>
           <w14:ligatures w14:val="none"/>
         </w:rPr>
@@ -5092,9 +5123,7 @@
       <w:r>
         <w:rPr>
           <w:rFonts w:ascii="Consolas" w:eastAsia="Times New Roman" w:hAnsi="Consolas" w:cs="Times New Roman"/>
-          <w:color w:val="F8F8F2"/>
-          <w:sz w:val="21"/>
-          <w:szCs w:val="21"/>
+          <w:color w:val="BBBBBB"/>
           <w:lang w:eastAsia="es-ES"/>
           <w14:ligatures w14:val="none"/>
         </w:rPr>
@@ -5114,6 +5143,7 @@
       <w:pPr>
         <w:jc w:val="both"/>
       </w:pPr>
+      <w:proofErr w:type="spellStart"/>
       <w:r>
         <w:rPr>
           <w:b/>
@@ -5121,8 +5151,17 @@
         </w:rPr>
         <w:t>consultaSelect</w:t>
       </w:r>
-      <w:r>
-        <w:t xml:space="preserve">: Esta es la regla principal que representa una consulta SELECT en SQLMini. Incluye todas las posibles partes de una consulta: la </w:t>
+      <w:proofErr w:type="spellEnd"/>
+      <w:r>
+        <w:t xml:space="preserve">: Esta es la regla principal que representa una consulta SELECT en </w:t>
+      </w:r>
+      <w:proofErr w:type="spellStart"/>
+      <w:r>
+        <w:t>SQLMini</w:t>
+      </w:r>
+      <w:proofErr w:type="spellEnd"/>
+      <w:r>
+        <w:t xml:space="preserve">. Incluye todas las posibles partes de una consulta: la </w:t>
       </w:r>
       <w:r>
         <w:rPr>
@@ -5181,13 +5220,16 @@
       <w:pPr>
         <w:jc w:val="both"/>
       </w:pPr>
-      <w:r>
-        <w:rPr>
-          <w:b/>
-          <w:bCs/>
-        </w:rPr>
+      <w:proofErr w:type="spellStart"/>
+      <w:r>
+        <w:rPr>
+          <w:b/>
+          <w:bCs/>
+        </w:rPr>
+        <w:lastRenderedPageBreak/>
         <w:t>nombreColumna</w:t>
       </w:r>
+      <w:proofErr w:type="spellEnd"/>
       <w:r>
         <w:t>: Representa el nombre de una columna. Esto es esencial para especificar qué datos se deben recuperar de la tabla.</w:t>
       </w:r>
@@ -5196,6 +5238,7 @@
       <w:pPr>
         <w:jc w:val="both"/>
       </w:pPr>
+      <w:proofErr w:type="spellStart"/>
       <w:r>
         <w:rPr>
           <w:b/>
@@ -5203,6 +5246,7 @@
         </w:rPr>
         <w:t>nombreTabla</w:t>
       </w:r>
+      <w:proofErr w:type="spellEnd"/>
       <w:r>
         <w:t>: Define el nombre de la tabla desde donde se seleccionarán los datos.</w:t>
       </w:r>
@@ -5211,6 +5255,7 @@
       <w:pPr>
         <w:jc w:val="both"/>
       </w:pPr>
+      <w:proofErr w:type="spellStart"/>
       <w:r>
         <w:rPr>
           <w:b/>
@@ -5218,6 +5263,7 @@
         </w:rPr>
         <w:t>sentenciaWhere</w:t>
       </w:r>
+      <w:proofErr w:type="spellEnd"/>
       <w:r>
         <w:t>: Representa la cláusula WHERE que filtra los resultados de la consulta según una condición dada.</w:t>
       </w:r>
@@ -5226,6 +5272,7 @@
       <w:pPr>
         <w:jc w:val="both"/>
       </w:pPr>
+      <w:proofErr w:type="spellStart"/>
       <w:r>
         <w:rPr>
           <w:b/>
@@ -5233,6 +5280,7 @@
         </w:rPr>
         <w:t>sentenciaOrderBy</w:t>
       </w:r>
+      <w:proofErr w:type="spellEnd"/>
       <w:r>
         <w:t>: Representa la cláusula ORDER BY que permite ordenar los resultados de la consulta.</w:t>
       </w:r>
@@ -5246,14 +5294,15 @@
       <w:pPr>
         <w:jc w:val="both"/>
       </w:pPr>
-      <w:r>
-        <w:rPr>
-          <w:b/>
-          <w:bCs/>
-        </w:rPr>
-        <w:lastRenderedPageBreak/>
+      <w:proofErr w:type="spellStart"/>
+      <w:r>
+        <w:rPr>
+          <w:b/>
+          <w:bCs/>
+        </w:rPr>
         <w:t>metodoOrdenacion</w:t>
       </w:r>
+      <w:proofErr w:type="spellEnd"/>
       <w:r>
         <w:t>: Define si se ordena de forma ascendente (ASC) o descendente (DESC) según una columna específica.</w:t>
       </w:r>
@@ -5262,6 +5311,7 @@
       <w:pPr>
         <w:jc w:val="both"/>
       </w:pPr>
+      <w:proofErr w:type="spellStart"/>
       <w:r>
         <w:rPr>
           <w:b/>
@@ -5269,6 +5319,7 @@
         </w:rPr>
         <w:t>expresion</w:t>
       </w:r>
+      <w:proofErr w:type="spellEnd"/>
       <w:r>
         <w:t>: Esta regla define las diferentes expresiones que pueden aparecer en la cláusula WHERE. Pueden ser comparaciones, operaciones lógicas (AND y OR) o expresiones entre paréntesis.</w:t>
       </w:r>
@@ -5278,27 +5329,68 @@
         <w:jc w:val="both"/>
       </w:pPr>
       <w:r>
-        <w:t>Reglas alternativas en expresion: Se incluyen diferentes formas de expresiones, como comparaciones entre columnas y valores, así como operaciones lógicas.</w:t>
+        <w:t xml:space="preserve">Reglas alternativas en </w:t>
+      </w:r>
+      <w:proofErr w:type="spellStart"/>
+      <w:r>
+        <w:t>expresion</w:t>
+      </w:r>
+      <w:proofErr w:type="spellEnd"/>
+      <w:r>
+        <w:t>: Se incluyen diferentes formas de expresiones, como comparaciones entre columnas y valores, así como operaciones lógicas.</w:t>
       </w:r>
     </w:p>
     <w:p>
       <w:pPr>
         <w:jc w:val="both"/>
       </w:pPr>
-      <w:r>
-        <w:t xml:space="preserve">Ahora, puedes </w:t>
-      </w:r>
-      <w:r>
-        <w:t>utilizaremos</w:t>
-      </w:r>
-      <w:r>
-        <w:t xml:space="preserve"> este parser para analizar consultas y construir el árbol sintáctico abstracto correspondiente.</w:t>
-      </w:r>
     </w:p>
     <w:p>
       <w:pPr>
         <w:jc w:val="both"/>
-      </w:pPr>
+        <w:rPr>
+          <w:b/>
+          <w:bCs/>
+        </w:rPr>
+      </w:pPr>
+      <w:r>
+        <w:t xml:space="preserve">Una vez definido el </w:t>
+      </w:r>
+      <w:proofErr w:type="spellStart"/>
+      <w:r>
+        <w:t>lexer</w:t>
+      </w:r>
+      <w:proofErr w:type="spellEnd"/>
+      <w:r>
+        <w:t xml:space="preserve"> y </w:t>
+      </w:r>
+      <w:proofErr w:type="spellStart"/>
+      <w:r>
+        <w:t>parser</w:t>
+      </w:r>
+      <w:proofErr w:type="spellEnd"/>
+      <w:r>
+        <w:t xml:space="preserve"> vamos a declarar todas las consultas de las que se va a generar el árbol </w:t>
+      </w:r>
+      <w:r>
+        <w:t xml:space="preserve">en un programa el cual hemos llamado </w:t>
+      </w:r>
+      <w:proofErr w:type="spellStart"/>
+      <w:r>
+        <w:rPr>
+          <w:b/>
+          <w:bCs/>
+        </w:rPr>
+        <w:t>EjemploConsulta.prog</w:t>
+      </w:r>
+      <w:proofErr w:type="spellEnd"/>
+      <w:r>
+        <w:rPr>
+          <w:b/>
+          <w:bCs/>
+        </w:rPr>
+        <w:t>:</w:t>
+      </w:r>
     </w:p>
     <w:p>
       <w:pPr>
@@ -5309,10 +5401,10 @@
           <w:noProof/>
         </w:rPr>
         <w:drawing>
-          <wp:inline distT="0" distB="0" distL="0" distR="0" wp14:anchorId="47176003" wp14:editId="344C763A">
-            <wp:extent cx="5943600" cy="3343624"/>
-            <wp:effectExtent l="0" t="0" r="0" b="9525"/>
-            <wp:docPr id="1410098206" name="Imagen 1" descr="Captura de pantalla de computadora&#10;&#10;Descripción generada automáticamente"/>
+          <wp:inline distT="0" distB="0" distL="0" distR="0" wp14:anchorId="64CFFCBD" wp14:editId="625EE5AF">
+            <wp:extent cx="6146800" cy="3457936"/>
+            <wp:effectExtent l="0" t="0" r="6350" b="9525"/>
+            <wp:docPr id="734767617" name="Imagen 1" descr="Captura de pantalla de computadora&#10;&#10;Descripción generada automáticamente"/>
             <wp:cNvGraphicFramePr>
               <a:graphicFrameLocks xmlns:a="http://schemas.openxmlformats.org/drawingml/2006/main" noChangeAspect="1"/>
             </wp:cNvGraphicFramePr>
@@ -5320,7 +5412,7 @@
               <a:graphicData uri="http://schemas.openxmlformats.org/drawingml/2006/picture">
                 <pic:pic xmlns:pic="http://schemas.openxmlformats.org/drawingml/2006/picture">
                   <pic:nvPicPr>
-                    <pic:cNvPr id="1410098206" name="Imagen 1" descr="Captura de pantalla de computadora&#10;&#10;Descripción generada automáticamente"/>
+                    <pic:cNvPr id="734767617" name="Imagen 1" descr="Captura de pantalla de computadora&#10;&#10;Descripción generada automáticamente"/>
                     <pic:cNvPicPr/>
                   </pic:nvPicPr>
                   <pic:blipFill>
@@ -5332,7 +5424,7 @@
                   <pic:spPr>
                     <a:xfrm>
                       <a:off x="0" y="0"/>
-                      <a:ext cx="5955945" cy="3350569"/>
+                      <a:ext cx="6158928" cy="3464759"/>
                     </a:xfrm>
                     <a:prstGeom prst="rect">
                       <a:avLst/>
@@ -5347,6 +5439,2171 @@
     </w:p>
     <w:p>
       <w:pPr>
+        <w:jc w:val="both"/>
+      </w:pPr>
+      <w:r>
+        <w:t xml:space="preserve">Declaramos las 8 consultas de la parte obligatoria de la </w:t>
+      </w:r>
+      <w:proofErr w:type="spellStart"/>
+      <w:r>
+        <w:t>practica</w:t>
+      </w:r>
+      <w:proofErr w:type="spellEnd"/>
+      <w:r>
+        <w:t>.</w:t>
+      </w:r>
+    </w:p>
+    <w:p>
+      <w:pPr>
+        <w:jc w:val="both"/>
+      </w:pPr>
+    </w:p>
+    <w:p>
+      <w:pPr>
+        <w:jc w:val="both"/>
+      </w:pPr>
+    </w:p>
+    <w:p>
+      <w:pPr>
+        <w:jc w:val="both"/>
+      </w:pPr>
+      <w:r>
+        <w:lastRenderedPageBreak/>
+        <w:t xml:space="preserve">Una vez creados estos tres elementos, pasamos a la compilación </w:t>
+      </w:r>
+      <w:r>
+        <w:t>para poder mostrar el resultado del árbol, los pasos para esto son:</w:t>
+      </w:r>
+    </w:p>
+    <w:p>
+      <w:pPr>
+        <w:jc w:val="both"/>
+        <w:rPr>
+          <w:b/>
+          <w:bCs/>
+        </w:rPr>
+      </w:pPr>
+      <w:proofErr w:type="spellStart"/>
+      <w:r>
+        <w:rPr>
+          <w:b/>
+          <w:bCs/>
+        </w:rPr>
+        <w:t>antlr</w:t>
+      </w:r>
+      <w:proofErr w:type="spellEnd"/>
+      <w:r>
+        <w:rPr>
+          <w:b/>
+          <w:bCs/>
+        </w:rPr>
+        <w:t xml:space="preserve"> gSqlMiniLexer.g4</w:t>
+      </w:r>
+    </w:p>
+    <w:p>
+      <w:pPr>
+        <w:jc w:val="both"/>
+        <w:rPr>
+          <w:b/>
+          <w:bCs/>
+        </w:rPr>
+      </w:pPr>
+      <w:proofErr w:type="spellStart"/>
+      <w:r>
+        <w:rPr>
+          <w:b/>
+          <w:bCs/>
+        </w:rPr>
+        <w:t>antlr</w:t>
+      </w:r>
+      <w:proofErr w:type="spellEnd"/>
+      <w:r>
+        <w:rPr>
+          <w:b/>
+          <w:bCs/>
+        </w:rPr>
+        <w:t xml:space="preserve"> gSqlMiniParser.g4</w:t>
+      </w:r>
+    </w:p>
+    <w:p>
+      <w:pPr>
+        <w:jc w:val="both"/>
+        <w:rPr>
+          <w:b/>
+          <w:bCs/>
+        </w:rPr>
+      </w:pPr>
+      <w:proofErr w:type="spellStart"/>
+      <w:r>
+        <w:rPr>
+          <w:b/>
+          <w:bCs/>
+        </w:rPr>
+        <w:t>javac</w:t>
+      </w:r>
+      <w:proofErr w:type="spellEnd"/>
+      <w:r>
+        <w:rPr>
+          <w:b/>
+          <w:bCs/>
+        </w:rPr>
+        <w:t xml:space="preserve"> *.java</w:t>
+      </w:r>
+    </w:p>
+    <w:p>
+      <w:pPr>
+        <w:jc w:val="both"/>
+        <w:rPr>
+          <w:b/>
+          <w:bCs/>
+        </w:rPr>
+      </w:pPr>
+      <w:proofErr w:type="spellStart"/>
+      <w:r>
+        <w:rPr>
+          <w:b/>
+          <w:bCs/>
+        </w:rPr>
+        <w:t>grun</w:t>
+      </w:r>
+      <w:proofErr w:type="spellEnd"/>
+      <w:r>
+        <w:rPr>
+          <w:b/>
+          <w:bCs/>
+        </w:rPr>
+        <w:t xml:space="preserve"> </w:t>
+      </w:r>
+      <w:proofErr w:type="spellStart"/>
+      <w:r>
+        <w:rPr>
+          <w:b/>
+          <w:bCs/>
+        </w:rPr>
+        <w:t>gSqlMini</w:t>
+      </w:r>
+      <w:proofErr w:type="spellEnd"/>
+      <w:r>
+        <w:rPr>
+          <w:b/>
+          <w:bCs/>
+        </w:rPr>
+        <w:t xml:space="preserve"> programa -tokens -</w:t>
+      </w:r>
+      <w:proofErr w:type="spellStart"/>
+      <w:r>
+        <w:rPr>
+          <w:b/>
+          <w:bCs/>
+        </w:rPr>
+        <w:t>gui</w:t>
+      </w:r>
+      <w:proofErr w:type="spellEnd"/>
+      <w:r>
+        <w:rPr>
+          <w:b/>
+          <w:bCs/>
+        </w:rPr>
+        <w:t> [</w:t>
+      </w:r>
+      <w:proofErr w:type="spellStart"/>
+      <w:r>
+        <w:rPr>
+          <w:b/>
+          <w:bCs/>
+        </w:rPr>
+        <w:t>EjemploConsulta</w:t>
+      </w:r>
+      <w:r>
+        <w:rPr>
+          <w:b/>
+          <w:bCs/>
+        </w:rPr>
+        <w:t>.prog</w:t>
+      </w:r>
+      <w:proofErr w:type="spellEnd"/>
+      <w:r>
+        <w:rPr>
+          <w:b/>
+          <w:bCs/>
+        </w:rPr>
+        <w:t>]</w:t>
+      </w:r>
+    </w:p>
+    <w:p>
+      <w:pPr>
+        <w:jc w:val="both"/>
+      </w:pPr>
+      <w:r>
+        <w:rPr>
+          <w:noProof/>
+        </w:rPr>
+        <w:drawing>
+          <wp:inline distT="0" distB="0" distL="0" distR="0" wp14:anchorId="61CB34F1" wp14:editId="42EBDF24">
+            <wp:extent cx="5908040" cy="5485951"/>
+            <wp:effectExtent l="0" t="0" r="0" b="635"/>
+            <wp:docPr id="705578626" name="Imagen 1" descr="Captura de pantalla de computadora&#10;&#10;Descripción generada automáticamente"/>
+            <wp:cNvGraphicFramePr>
+              <a:graphicFrameLocks xmlns:a="http://schemas.openxmlformats.org/drawingml/2006/main" noChangeAspect="1"/>
+            </wp:cNvGraphicFramePr>
+            <a:graphic xmlns:a="http://schemas.openxmlformats.org/drawingml/2006/main">
+              <a:graphicData uri="http://schemas.openxmlformats.org/drawingml/2006/picture">
+                <pic:pic xmlns:pic="http://schemas.openxmlformats.org/drawingml/2006/picture">
+                  <pic:nvPicPr>
+                    <pic:cNvPr id="705578626" name="Imagen 1" descr="Captura de pantalla de computadora&#10;&#10;Descripción generada automáticamente"/>
+                    <pic:cNvPicPr/>
+                  </pic:nvPicPr>
+                  <pic:blipFill rotWithShape="1">
+                    <a:blip r:embed="rId8"/>
+                    <a:srcRect r="42057" b="4359"/>
+                    <a:stretch/>
+                  </pic:blipFill>
+                  <pic:spPr bwMode="auto">
+                    <a:xfrm>
+                      <a:off x="0" y="0"/>
+                      <a:ext cx="5931232" cy="5507486"/>
+                    </a:xfrm>
+                    <a:prstGeom prst="rect">
+                      <a:avLst/>
+                    </a:prstGeom>
+                    <a:ln>
+                      <a:noFill/>
+                    </a:ln>
+                    <a:extLst>
+                      <a:ext uri="{53640926-AAD7-44D8-BBD7-CCE9431645EC}">
+                        <a14:shadowObscured xmlns:a14="http://schemas.microsoft.com/office/drawing/2010/main"/>
+                      </a:ext>
+                    </a:extLst>
+                  </pic:spPr>
+                </pic:pic>
+              </a:graphicData>
+            </a:graphic>
+          </wp:inline>
+        </w:drawing>
+      </w:r>
+    </w:p>
+    <w:p>
+      <w:pPr>
+        <w:jc w:val="both"/>
+      </w:pPr>
+      <w:r>
+        <w:rPr>
+          <w:noProof/>
+        </w:rPr>
+        <w:lastRenderedPageBreak/>
+        <w:drawing>
+          <wp:inline distT="0" distB="0" distL="0" distR="0" wp14:anchorId="479ADB64" wp14:editId="50B6830C">
+            <wp:extent cx="1793631" cy="4304921"/>
+            <wp:effectExtent l="0" t="0" r="0" b="635"/>
+            <wp:docPr id="836778231" name="Imagen 1" descr="Pantalla de computadora con fondo negro&#10;&#10;Descripción generada automáticamente con confianza media"/>
+            <wp:cNvGraphicFramePr>
+              <a:graphicFrameLocks xmlns:a="http://schemas.openxmlformats.org/drawingml/2006/main" noChangeAspect="1"/>
+            </wp:cNvGraphicFramePr>
+            <a:graphic xmlns:a="http://schemas.openxmlformats.org/drawingml/2006/main">
+              <a:graphicData uri="http://schemas.openxmlformats.org/drawingml/2006/picture">
+                <pic:pic xmlns:pic="http://schemas.openxmlformats.org/drawingml/2006/picture">
+                  <pic:nvPicPr>
+                    <pic:cNvPr id="836778231" name="Imagen 1" descr="Pantalla de computadora con fondo negro&#10;&#10;Descripción generada automáticamente con confianza media"/>
+                    <pic:cNvPicPr/>
+                  </pic:nvPicPr>
+                  <pic:blipFill rotWithShape="1">
+                    <a:blip r:embed="rId9"/>
+                    <a:srcRect r="77551" b="4222"/>
+                    <a:stretch/>
+                  </pic:blipFill>
+                  <pic:spPr bwMode="auto">
+                    <a:xfrm>
+                      <a:off x="0" y="0"/>
+                      <a:ext cx="1827323" cy="4385787"/>
+                    </a:xfrm>
+                    <a:prstGeom prst="rect">
+                      <a:avLst/>
+                    </a:prstGeom>
+                    <a:ln>
+                      <a:noFill/>
+                    </a:ln>
+                    <a:extLst>
+                      <a:ext uri="{53640926-AAD7-44D8-BBD7-CCE9431645EC}">
+                        <a14:shadowObscured xmlns:a14="http://schemas.microsoft.com/office/drawing/2010/main"/>
+                      </a:ext>
+                    </a:extLst>
+                  </pic:spPr>
+                </pic:pic>
+              </a:graphicData>
+            </a:graphic>
+          </wp:inline>
+        </w:drawing>
+      </w:r>
+      <w:r>
+        <w:rPr>
+          <w:noProof/>
+        </w:rPr>
+        <w:drawing>
+          <wp:inline distT="0" distB="0" distL="0" distR="0" wp14:anchorId="1033201B" wp14:editId="08DBF5DA">
+            <wp:extent cx="2033954" cy="3308912"/>
+            <wp:effectExtent l="0" t="0" r="4445" b="6350"/>
+            <wp:docPr id="1738667017" name="Imagen 1" descr="Pantalla de computadora con fondo negro&#10;&#10;Descripción generada automáticamente con confianza media"/>
+            <wp:cNvGraphicFramePr>
+              <a:graphicFrameLocks xmlns:a="http://schemas.openxmlformats.org/drawingml/2006/main" noChangeAspect="1"/>
+            </wp:cNvGraphicFramePr>
+            <a:graphic xmlns:a="http://schemas.openxmlformats.org/drawingml/2006/main">
+              <a:graphicData uri="http://schemas.openxmlformats.org/drawingml/2006/picture">
+                <pic:pic xmlns:pic="http://schemas.openxmlformats.org/drawingml/2006/picture">
+                  <pic:nvPicPr>
+                    <pic:cNvPr id="1738667017" name="Imagen 1" descr="Pantalla de computadora con fondo negro&#10;&#10;Descripción generada automáticamente con confianza media"/>
+                    <pic:cNvPicPr/>
+                  </pic:nvPicPr>
+                  <pic:blipFill rotWithShape="1">
+                    <a:blip r:embed="rId10"/>
+                    <a:srcRect t="2352" r="79183" b="37448"/>
+                    <a:stretch/>
+                  </pic:blipFill>
+                  <pic:spPr bwMode="auto">
+                    <a:xfrm>
+                      <a:off x="0" y="0"/>
+                      <a:ext cx="2059292" cy="3350133"/>
+                    </a:xfrm>
+                    <a:prstGeom prst="rect">
+                      <a:avLst/>
+                    </a:prstGeom>
+                    <a:ln>
+                      <a:noFill/>
+                    </a:ln>
+                    <a:extLst>
+                      <a:ext uri="{53640926-AAD7-44D8-BBD7-CCE9431645EC}">
+                        <a14:shadowObscured xmlns:a14="http://schemas.microsoft.com/office/drawing/2010/main"/>
+                      </a:ext>
+                    </a:extLst>
+                  </pic:spPr>
+                </pic:pic>
+              </a:graphicData>
+            </a:graphic>
+          </wp:inline>
+        </w:drawing>
+      </w:r>
+    </w:p>
+    <w:p>
+      <w:pPr>
+        <w:jc w:val="both"/>
+      </w:pPr>
+    </w:p>
+    <w:p>
+      <w:pPr>
+        <w:jc w:val="both"/>
+      </w:pPr>
+      <w:r>
+        <w:t xml:space="preserve">Una vez que se despliegan todos los tokens </w:t>
+      </w:r>
+      <w:r>
+        <w:t xml:space="preserve">y se compila todo vemos como se nos generan </w:t>
+      </w:r>
+      <w:r>
+        <w:t>los archivos .</w:t>
+      </w:r>
+      <w:proofErr w:type="spellStart"/>
+      <w:r>
+        <w:t>class</w:t>
+      </w:r>
+      <w:proofErr w:type="spellEnd"/>
+      <w:r>
+        <w:t xml:space="preserve">, .java, </w:t>
+      </w:r>
+    </w:p>
+    <w:p>
+      <w:pPr>
+        <w:jc w:val="both"/>
+      </w:pPr>
+      <w:r>
+        <w:rPr>
+          <w:noProof/>
+        </w:rPr>
+        <mc:AlternateContent>
+          <mc:Choice Requires="wps">
+            <w:drawing>
+              <wp:anchor distT="0" distB="0" distL="114300" distR="114300" simplePos="0" relativeHeight="251660288" behindDoc="0" locked="0" layoutInCell="1" allowOverlap="1" wp14:anchorId="43D80729" wp14:editId="438C37B6">
+                <wp:simplePos x="0" y="0"/>
+                <wp:positionH relativeFrom="column">
+                  <wp:posOffset>191819</wp:posOffset>
+                </wp:positionH>
+                <wp:positionV relativeFrom="paragraph">
+                  <wp:posOffset>518551</wp:posOffset>
+                </wp:positionV>
+                <wp:extent cx="1037492" cy="1676400"/>
+                <wp:effectExtent l="0" t="0" r="10795" b="19050"/>
+                <wp:wrapNone/>
+                <wp:docPr id="853654711" name="Rectángulo 1"/>
+                <wp:cNvGraphicFramePr/>
+                <a:graphic xmlns:a="http://schemas.openxmlformats.org/drawingml/2006/main">
+                  <a:graphicData uri="http://schemas.microsoft.com/office/word/2010/wordprocessingShape">
+                    <wps:wsp>
+                      <wps:cNvSpPr/>
+                      <wps:spPr>
+                        <a:xfrm>
+                          <a:off x="0" y="0"/>
+                          <a:ext cx="1037492" cy="1676400"/>
+                        </a:xfrm>
+                        <a:prstGeom prst="rect">
+                          <a:avLst/>
+                        </a:prstGeom>
+                        <a:noFill/>
+                        <a:ln>
+                          <a:solidFill>
+                            <a:srgbClr val="FF0000"/>
+                          </a:solidFill>
+                        </a:ln>
+                      </wps:spPr>
+                      <wps:style>
+                        <a:lnRef idx="2">
+                          <a:schemeClr val="accent1">
+                            <a:shade val="15000"/>
+                          </a:schemeClr>
+                        </a:lnRef>
+                        <a:fillRef idx="1">
+                          <a:schemeClr val="accent1"/>
+                        </a:fillRef>
+                        <a:effectRef idx="0">
+                          <a:schemeClr val="accent1"/>
+                        </a:effectRef>
+                        <a:fontRef idx="minor">
+                          <a:schemeClr val="lt1"/>
+                        </a:fontRef>
+                      </wps:style>
+                      <wps:bodyPr rot="0" spcFirstLastPara="0" vertOverflow="overflow" horzOverflow="overflow" vert="horz" wrap="square" lIns="91440" tIns="45720" rIns="91440" bIns="45720" numCol="1" spcCol="0" rtlCol="0" fromWordArt="0" anchor="ctr" anchorCtr="0" forceAA="0" compatLnSpc="1">
+                        <a:prstTxWarp prst="textNoShape">
+                          <a:avLst/>
+                        </a:prstTxWarp>
+                        <a:noAutofit/>
+                      </wps:bodyPr>
+                    </wps:wsp>
+                  </a:graphicData>
+                </a:graphic>
+              </wp:anchor>
+            </w:drawing>
+          </mc:Choice>
+          <mc:Fallback>
+            <w:pict>
+              <v:rect w14:anchorId="5D21EE14" id="Rectángulo 1" o:spid="_x0000_s1026" style="position:absolute;margin-left:15.1pt;margin-top:40.85pt;width:81.7pt;height:132pt;z-index:251660288;visibility:visible;mso-wrap-style:square;mso-wrap-distance-left:9pt;mso-wrap-distance-top:0;mso-wrap-distance-right:9pt;mso-wrap-distance-bottom:0;mso-position-horizontal:absolute;mso-position-horizontal-relative:text;mso-position-vertical:absolute;mso-position-vertical-relative:text;v-text-anchor:middle" o:gfxdata="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" filled="f" strokecolor="red" strokeweight="1pt"/>
+            </w:pict>
+          </mc:Fallback>
+        </mc:AlternateContent>
+      </w:r>
+      <w:r>
+        <w:rPr>
+          <w:noProof/>
+        </w:rPr>
+        <w:drawing>
+          <wp:inline distT="0" distB="0" distL="0" distR="0" wp14:anchorId="41BD1A4D" wp14:editId="02EDDE24">
+            <wp:extent cx="5400040" cy="3037840"/>
+            <wp:effectExtent l="0" t="0" r="0" b="0"/>
+            <wp:docPr id="1724747606" name="Imagen 1" descr="Captura de pantalla de computadora&#10;&#10;Descripción generada automáticamente"/>
+            <wp:cNvGraphicFramePr>
+              <a:graphicFrameLocks xmlns:a="http://schemas.openxmlformats.org/drawingml/2006/main" noChangeAspect="1"/>
+            </wp:cNvGraphicFramePr>
+            <a:graphic xmlns:a="http://schemas.openxmlformats.org/drawingml/2006/main">
+              <a:graphicData uri="http://schemas.openxmlformats.org/drawingml/2006/picture">
+                <pic:pic xmlns:pic="http://schemas.openxmlformats.org/drawingml/2006/picture">
+                  <pic:nvPicPr>
+                    <pic:cNvPr id="1724747606" name="Imagen 1" descr="Captura de pantalla de computadora&#10;&#10;Descripción generada automáticamente"/>
+                    <pic:cNvPicPr/>
+                  </pic:nvPicPr>
+                  <pic:blipFill>
+                    <a:blip r:embed="rId11"/>
+                    <a:stretch>
+                      <a:fillRect/>
+                    </a:stretch>
+                  </pic:blipFill>
+                  <pic:spPr>
+                    <a:xfrm>
+                      <a:off x="0" y="0"/>
+                      <a:ext cx="5400040" cy="3037840"/>
+                    </a:xfrm>
+                    <a:prstGeom prst="rect">
+                      <a:avLst/>
+                    </a:prstGeom>
+                  </pic:spPr>
+                </pic:pic>
+              </a:graphicData>
+            </a:graphic>
+          </wp:inline>
+        </w:drawing>
+      </w:r>
+    </w:p>
+    <w:p>
+      <w:pPr>
+        <w:jc w:val="both"/>
+      </w:pPr>
+    </w:p>
+    <w:p>
+      <w:pPr>
+        <w:jc w:val="both"/>
+      </w:pPr>
+    </w:p>
+    <w:p>
+      <w:pPr>
+        <w:jc w:val="both"/>
+      </w:pPr>
+      <w:r>
+        <w:lastRenderedPageBreak/>
+        <w:t xml:space="preserve">Ahora vamos a mostrar el árbol </w:t>
+      </w:r>
+      <w:r>
+        <w:t>consulta por consulta:</w:t>
+      </w:r>
+    </w:p>
+    <w:p>
+      <w:pPr>
+        <w:pStyle w:val="Prrafodelista"/>
+        <w:numPr>
+          <w:ilvl w:val="0"/>
+          <w:numId w:val="8"/>
+        </w:numPr>
+        <w:jc w:val="both"/>
+        <w:rPr>
+          <w:b/>
+          <w:bCs/>
+        </w:rPr>
+      </w:pPr>
+      <w:r>
+        <w:rPr>
+          <w:b/>
+          <w:bCs/>
+        </w:rPr>
+        <w:t xml:space="preserve">SELECT </w:t>
+      </w:r>
+      <w:proofErr w:type="spellStart"/>
+      <w:r>
+        <w:rPr>
+          <w:b/>
+          <w:bCs/>
+        </w:rPr>
+        <w:t>name</w:t>
+      </w:r>
+      <w:proofErr w:type="spellEnd"/>
+      <w:r>
+        <w:rPr>
+          <w:b/>
+          <w:bCs/>
+        </w:rPr>
+        <w:t xml:space="preserve"> FROM </w:t>
+      </w:r>
+      <w:proofErr w:type="spellStart"/>
+      <w:r>
+        <w:rPr>
+          <w:b/>
+          <w:bCs/>
+        </w:rPr>
+        <w:t>employees</w:t>
+      </w:r>
+      <w:proofErr w:type="spellEnd"/>
+    </w:p>
+    <w:p>
+      <w:pPr>
+        <w:pStyle w:val="Prrafodelista"/>
+        <w:jc w:val="both"/>
+        <w:rPr>
+          <w:b/>
+          <w:bCs/>
+        </w:rPr>
+      </w:pPr>
+      <w:r>
+        <w:rPr>
+          <w:noProof/>
+        </w:rPr>
+        <w:drawing>
+          <wp:inline distT="0" distB="0" distL="0" distR="0" wp14:anchorId="13334CF5" wp14:editId="6012980A">
+            <wp:extent cx="2491154" cy="2173718"/>
+            <wp:effectExtent l="0" t="0" r="4445" b="0"/>
+            <wp:docPr id="1944267053" name="Imagen 1" descr="Texto&#10;&#10;Descripción generada automáticamente"/>
+            <wp:cNvGraphicFramePr>
+              <a:graphicFrameLocks xmlns:a="http://schemas.openxmlformats.org/drawingml/2006/main" noChangeAspect="1"/>
+            </wp:cNvGraphicFramePr>
+            <a:graphic xmlns:a="http://schemas.openxmlformats.org/drawingml/2006/main">
+              <a:graphicData uri="http://schemas.openxmlformats.org/drawingml/2006/picture">
+                <pic:pic xmlns:pic="http://schemas.openxmlformats.org/drawingml/2006/picture">
+                  <pic:nvPicPr>
+                    <pic:cNvPr id="1944267053" name="Imagen 1" descr="Texto&#10;&#10;Descripción generada automáticamente"/>
+                    <pic:cNvPicPr/>
+                  </pic:nvPicPr>
+                  <pic:blipFill rotWithShape="1">
+                    <a:blip r:embed="rId12"/>
+                    <a:srcRect l="12710" r="65265" b="65838"/>
+                    <a:stretch/>
+                  </pic:blipFill>
+                  <pic:spPr bwMode="auto">
+                    <a:xfrm>
+                      <a:off x="0" y="0"/>
+                      <a:ext cx="2520386" cy="2199225"/>
+                    </a:xfrm>
+                    <a:prstGeom prst="rect">
+                      <a:avLst/>
+                    </a:prstGeom>
+                    <a:ln>
+                      <a:noFill/>
+                    </a:ln>
+                    <a:extLst>
+                      <a:ext uri="{53640926-AAD7-44D8-BBD7-CCE9431645EC}">
+                        <a14:shadowObscured xmlns:a14="http://schemas.microsoft.com/office/drawing/2010/main"/>
+                      </a:ext>
+                    </a:extLst>
+                  </pic:spPr>
+                </pic:pic>
+              </a:graphicData>
+            </a:graphic>
+          </wp:inline>
+        </w:drawing>
+      </w:r>
+    </w:p>
+    <w:p>
+      <w:pPr>
+        <w:pStyle w:val="Prrafodelista"/>
+        <w:numPr>
+          <w:ilvl w:val="0"/>
+          <w:numId w:val="8"/>
+        </w:numPr>
+        <w:jc w:val="both"/>
+        <w:rPr>
+          <w:b/>
+          <w:bCs/>
+        </w:rPr>
+      </w:pPr>
+      <w:r>
+        <w:rPr>
+          <w:b/>
+          <w:bCs/>
+        </w:rPr>
+        <w:t xml:space="preserve">SELECT </w:t>
+      </w:r>
+      <w:proofErr w:type="spellStart"/>
+      <w:r>
+        <w:rPr>
+          <w:b/>
+          <w:bCs/>
+        </w:rPr>
+        <w:t>name</w:t>
+      </w:r>
+      <w:proofErr w:type="spellEnd"/>
+      <w:r>
+        <w:rPr>
+          <w:b/>
+          <w:bCs/>
+        </w:rPr>
+        <w:t xml:space="preserve">, </w:t>
+      </w:r>
+      <w:proofErr w:type="spellStart"/>
+      <w:r>
+        <w:rPr>
+          <w:b/>
+          <w:bCs/>
+        </w:rPr>
+        <w:t>age</w:t>
+      </w:r>
+      <w:proofErr w:type="spellEnd"/>
+      <w:r>
+        <w:rPr>
+          <w:b/>
+          <w:bCs/>
+        </w:rPr>
+        <w:t xml:space="preserve"> FROM </w:t>
+      </w:r>
+      <w:proofErr w:type="spellStart"/>
+      <w:r>
+        <w:rPr>
+          <w:b/>
+          <w:bCs/>
+        </w:rPr>
+        <w:t>employees</w:t>
+      </w:r>
+      <w:proofErr w:type="spellEnd"/>
+    </w:p>
+    <w:p>
+      <w:pPr>
+        <w:pStyle w:val="Prrafodelista"/>
+        <w:jc w:val="both"/>
+        <w:rPr>
+          <w:b/>
+          <w:bCs/>
+        </w:rPr>
+      </w:pPr>
+      <w:r>
+        <w:rPr>
+          <w:noProof/>
+        </w:rPr>
+        <w:drawing>
+          <wp:inline distT="0" distB="0" distL="0" distR="0" wp14:anchorId="531AB97C" wp14:editId="1DACCE36">
+            <wp:extent cx="2532185" cy="1907637"/>
+            <wp:effectExtent l="0" t="0" r="1905" b="0"/>
+            <wp:docPr id="1905105081" name="Imagen 1" descr="Texto&#10;&#10;Descripción generada automáticamente"/>
+            <wp:cNvGraphicFramePr>
+              <a:graphicFrameLocks xmlns:a="http://schemas.openxmlformats.org/drawingml/2006/main" noChangeAspect="1"/>
+            </wp:cNvGraphicFramePr>
+            <a:graphic xmlns:a="http://schemas.openxmlformats.org/drawingml/2006/main">
+              <a:graphicData uri="http://schemas.openxmlformats.org/drawingml/2006/picture">
+                <pic:pic xmlns:pic="http://schemas.openxmlformats.org/drawingml/2006/picture">
+                  <pic:nvPicPr>
+                    <pic:cNvPr id="1905105081" name="Imagen 1" descr="Texto&#10;&#10;Descripción generada automáticamente"/>
+                    <pic:cNvPicPr/>
+                  </pic:nvPicPr>
+                  <pic:blipFill rotWithShape="1">
+                    <a:blip r:embed="rId12"/>
+                    <a:srcRect l="34084" r="40840" b="66418"/>
+                    <a:stretch/>
+                  </pic:blipFill>
+                  <pic:spPr bwMode="auto">
+                    <a:xfrm>
+                      <a:off x="0" y="0"/>
+                      <a:ext cx="2564805" cy="1932211"/>
+                    </a:xfrm>
+                    <a:prstGeom prst="rect">
+                      <a:avLst/>
+                    </a:prstGeom>
+                    <a:ln>
+                      <a:noFill/>
+                    </a:ln>
+                    <a:extLst>
+                      <a:ext uri="{53640926-AAD7-44D8-BBD7-CCE9431645EC}">
+                        <a14:shadowObscured xmlns:a14="http://schemas.microsoft.com/office/drawing/2010/main"/>
+                      </a:ext>
+                    </a:extLst>
+                  </pic:spPr>
+                </pic:pic>
+              </a:graphicData>
+            </a:graphic>
+          </wp:inline>
+        </w:drawing>
+      </w:r>
+    </w:p>
+    <w:p>
+      <w:pPr>
+        <w:pStyle w:val="Prrafodelista"/>
+        <w:numPr>
+          <w:ilvl w:val="0"/>
+          <w:numId w:val="8"/>
+        </w:numPr>
+        <w:jc w:val="both"/>
+        <w:rPr>
+          <w:b/>
+          <w:bCs/>
+        </w:rPr>
+      </w:pPr>
+      <w:r>
+        <w:rPr>
+          <w:b/>
+          <w:bCs/>
+        </w:rPr>
+        <w:t xml:space="preserve">SELECT </w:t>
+      </w:r>
+      <w:proofErr w:type="spellStart"/>
+      <w:r>
+        <w:rPr>
+          <w:b/>
+          <w:bCs/>
+        </w:rPr>
+        <w:t>name</w:t>
+      </w:r>
+      <w:proofErr w:type="spellEnd"/>
+      <w:r>
+        <w:rPr>
+          <w:b/>
+          <w:bCs/>
+        </w:rPr>
+        <w:t xml:space="preserve">, </w:t>
+      </w:r>
+      <w:proofErr w:type="spellStart"/>
+      <w:r>
+        <w:rPr>
+          <w:b/>
+          <w:bCs/>
+        </w:rPr>
+        <w:t>age</w:t>
+      </w:r>
+      <w:proofErr w:type="spellEnd"/>
+      <w:r>
+        <w:rPr>
+          <w:b/>
+          <w:bCs/>
+        </w:rPr>
+        <w:t xml:space="preserve"> FROM </w:t>
+      </w:r>
+      <w:proofErr w:type="spellStart"/>
+      <w:r>
+        <w:rPr>
+          <w:b/>
+          <w:bCs/>
+        </w:rPr>
+        <w:t>employees</w:t>
+      </w:r>
+      <w:proofErr w:type="spellEnd"/>
+      <w:r>
+        <w:rPr>
+          <w:b/>
+          <w:bCs/>
+        </w:rPr>
+        <w:t xml:space="preserve"> WHERE </w:t>
+      </w:r>
+      <w:proofErr w:type="spellStart"/>
+      <w:r>
+        <w:rPr>
+          <w:b/>
+          <w:bCs/>
+        </w:rPr>
+        <w:t>age</w:t>
+      </w:r>
+      <w:proofErr w:type="spellEnd"/>
+      <w:r>
+        <w:rPr>
+          <w:b/>
+          <w:bCs/>
+        </w:rPr>
+        <w:t xml:space="preserve"> &gt; 30</w:t>
+      </w:r>
+    </w:p>
+    <w:p>
+      <w:pPr>
+        <w:pStyle w:val="Prrafodelista"/>
+        <w:jc w:val="both"/>
+        <w:rPr>
+          <w:b/>
+          <w:bCs/>
+        </w:rPr>
+      </w:pPr>
+      <w:r>
+        <w:rPr>
+          <w:noProof/>
+        </w:rPr>
+        <w:drawing>
+          <wp:inline distT="0" distB="0" distL="0" distR="0" wp14:anchorId="6E99B477" wp14:editId="7681E61B">
+            <wp:extent cx="3024554" cy="1675703"/>
+            <wp:effectExtent l="0" t="0" r="4445" b="1270"/>
+            <wp:docPr id="1521799293" name="Imagen 1" descr="Texto&#10;&#10;Descripción generada automáticamente"/>
+            <wp:cNvGraphicFramePr>
+              <a:graphicFrameLocks xmlns:a="http://schemas.openxmlformats.org/drawingml/2006/main" noChangeAspect="1"/>
+            </wp:cNvGraphicFramePr>
+            <a:graphic xmlns:a="http://schemas.openxmlformats.org/drawingml/2006/main">
+              <a:graphicData uri="http://schemas.openxmlformats.org/drawingml/2006/picture">
+                <pic:pic xmlns:pic="http://schemas.openxmlformats.org/drawingml/2006/picture">
+                  <pic:nvPicPr>
+                    <pic:cNvPr id="1521799293" name="Imagen 1" descr="Texto&#10;&#10;Descripción generada automáticamente"/>
+                    <pic:cNvPicPr/>
+                  </pic:nvPicPr>
+                  <pic:blipFill rotWithShape="1">
+                    <a:blip r:embed="rId12"/>
+                    <a:srcRect l="59027" r="3891" b="63332"/>
+                    <a:stretch/>
+                  </pic:blipFill>
+                  <pic:spPr bwMode="auto">
+                    <a:xfrm>
+                      <a:off x="0" y="0"/>
+                      <a:ext cx="3048490" cy="1688965"/>
+                    </a:xfrm>
+                    <a:prstGeom prst="rect">
+                      <a:avLst/>
+                    </a:prstGeom>
+                    <a:ln>
+                      <a:noFill/>
+                    </a:ln>
+                    <a:extLst>
+                      <a:ext uri="{53640926-AAD7-44D8-BBD7-CCE9431645EC}">
+                        <a14:shadowObscured xmlns:a14="http://schemas.microsoft.com/office/drawing/2010/main"/>
+                      </a:ext>
+                    </a:extLst>
+                  </pic:spPr>
+                </pic:pic>
+              </a:graphicData>
+            </a:graphic>
+          </wp:inline>
+        </w:drawing>
+      </w:r>
+    </w:p>
+    <w:p>
+      <w:pPr>
+        <w:pStyle w:val="Prrafodelista"/>
+        <w:numPr>
+          <w:ilvl w:val="0"/>
+          <w:numId w:val="8"/>
+        </w:numPr>
+        <w:jc w:val="both"/>
+        <w:rPr>
+          <w:b/>
+          <w:bCs/>
+        </w:rPr>
+      </w:pPr>
+      <w:r>
+        <w:rPr>
+          <w:b/>
+          <w:bCs/>
+        </w:rPr>
+        <w:t xml:space="preserve">SELECT </w:t>
+      </w:r>
+      <w:proofErr w:type="spellStart"/>
+      <w:r>
+        <w:rPr>
+          <w:b/>
+          <w:bCs/>
+        </w:rPr>
+        <w:t>name</w:t>
+      </w:r>
+      <w:proofErr w:type="spellEnd"/>
+      <w:r>
+        <w:rPr>
+          <w:b/>
+          <w:bCs/>
+        </w:rPr>
+        <w:t xml:space="preserve">, </w:t>
+      </w:r>
+      <w:proofErr w:type="spellStart"/>
+      <w:r>
+        <w:rPr>
+          <w:b/>
+          <w:bCs/>
+        </w:rPr>
+        <w:t>age</w:t>
+      </w:r>
+      <w:proofErr w:type="spellEnd"/>
+      <w:r>
+        <w:rPr>
+          <w:b/>
+          <w:bCs/>
+        </w:rPr>
+        <w:t xml:space="preserve"> FROM </w:t>
+      </w:r>
+      <w:proofErr w:type="spellStart"/>
+      <w:r>
+        <w:rPr>
+          <w:b/>
+          <w:bCs/>
+        </w:rPr>
+        <w:t>employees</w:t>
+      </w:r>
+      <w:proofErr w:type="spellEnd"/>
+      <w:r>
+        <w:rPr>
+          <w:b/>
+          <w:bCs/>
+        </w:rPr>
+        <w:t xml:space="preserve"> ORDER BY </w:t>
+      </w:r>
+      <w:proofErr w:type="spellStart"/>
+      <w:r>
+        <w:rPr>
+          <w:b/>
+          <w:bCs/>
+        </w:rPr>
+        <w:t>age</w:t>
+      </w:r>
+      <w:proofErr w:type="spellEnd"/>
+      <w:r>
+        <w:rPr>
+          <w:b/>
+          <w:bCs/>
+        </w:rPr>
+        <w:t xml:space="preserve"> ASC</w:t>
+      </w:r>
+    </w:p>
+    <w:p>
+      <w:pPr>
+        <w:pStyle w:val="Prrafodelista"/>
+        <w:jc w:val="both"/>
+        <w:rPr>
+          <w:b/>
+          <w:bCs/>
+        </w:rPr>
+      </w:pPr>
+    </w:p>
+    <w:p>
+      <w:pPr>
+        <w:pStyle w:val="Prrafodelista"/>
+        <w:jc w:val="both"/>
+        <w:rPr>
+          <w:b/>
+          <w:bCs/>
+        </w:rPr>
+      </w:pPr>
+      <w:r>
+        <w:rPr>
+          <w:noProof/>
+        </w:rPr>
+        <w:drawing>
+          <wp:inline distT="0" distB="0" distL="0" distR="0" wp14:anchorId="6B022533" wp14:editId="3E2B16B7">
+            <wp:extent cx="3476948" cy="1166446"/>
+            <wp:effectExtent l="0" t="0" r="0" b="0"/>
+            <wp:docPr id="1857623722" name="Imagen 1" descr="Texto&#10;&#10;Descripción generada automáticamente"/>
+            <wp:cNvGraphicFramePr>
+              <a:graphicFrameLocks xmlns:a="http://schemas.openxmlformats.org/drawingml/2006/main" noChangeAspect="1"/>
+            </wp:cNvGraphicFramePr>
+            <a:graphic xmlns:a="http://schemas.openxmlformats.org/drawingml/2006/main">
+              <a:graphicData uri="http://schemas.openxmlformats.org/drawingml/2006/picture">
+                <pic:pic xmlns:pic="http://schemas.openxmlformats.org/drawingml/2006/picture">
+                  <pic:nvPicPr>
+                    <pic:cNvPr id="1857623722" name="Imagen 1" descr="Texto&#10;&#10;Descripción generada automáticamente"/>
+                    <pic:cNvPicPr/>
+                  </pic:nvPicPr>
+                  <pic:blipFill rotWithShape="1">
+                    <a:blip r:embed="rId13"/>
+                    <a:srcRect l="24423" r="25102" b="69900"/>
+                    <a:stretch/>
+                  </pic:blipFill>
+                  <pic:spPr bwMode="auto">
+                    <a:xfrm>
+                      <a:off x="0" y="0"/>
+                      <a:ext cx="3503875" cy="1175480"/>
+                    </a:xfrm>
+                    <a:prstGeom prst="rect">
+                      <a:avLst/>
+                    </a:prstGeom>
+                    <a:ln>
+                      <a:noFill/>
+                    </a:ln>
+                    <a:extLst>
+                      <a:ext uri="{53640926-AAD7-44D8-BBD7-CCE9431645EC}">
+                        <a14:shadowObscured xmlns:a14="http://schemas.microsoft.com/office/drawing/2010/main"/>
+                      </a:ext>
+                    </a:extLst>
+                  </pic:spPr>
+                </pic:pic>
+              </a:graphicData>
+            </a:graphic>
+          </wp:inline>
+        </w:drawing>
+      </w:r>
+    </w:p>
+    <w:p>
+      <w:pPr>
+        <w:pStyle w:val="Prrafodelista"/>
+        <w:jc w:val="both"/>
+        <w:rPr>
+          <w:b/>
+          <w:bCs/>
+        </w:rPr>
+      </w:pPr>
+    </w:p>
+    <w:p>
+      <w:pPr>
+        <w:pStyle w:val="Prrafodelista"/>
+        <w:jc w:val="both"/>
+        <w:rPr>
+          <w:b/>
+          <w:bCs/>
+        </w:rPr>
+      </w:pPr>
+    </w:p>
+    <w:p>
+      <w:pPr>
+        <w:pStyle w:val="Prrafodelista"/>
+        <w:jc w:val="both"/>
+        <w:rPr>
+          <w:b/>
+          <w:bCs/>
+        </w:rPr>
+      </w:pPr>
+    </w:p>
+    <w:p>
+      <w:pPr>
+        <w:pStyle w:val="Prrafodelista"/>
+        <w:jc w:val="both"/>
+        <w:rPr>
+          <w:b/>
+          <w:bCs/>
+        </w:rPr>
+      </w:pPr>
+    </w:p>
+    <w:p>
+      <w:pPr>
+        <w:pStyle w:val="Prrafodelista"/>
+        <w:jc w:val="both"/>
+        <w:rPr>
+          <w:b/>
+          <w:bCs/>
+        </w:rPr>
+      </w:pPr>
+    </w:p>
+    <w:p>
+      <w:pPr>
+        <w:pStyle w:val="Prrafodelista"/>
+        <w:numPr>
+          <w:ilvl w:val="0"/>
+          <w:numId w:val="8"/>
+        </w:numPr>
+        <w:jc w:val="both"/>
+        <w:rPr>
+          <w:b/>
+          <w:bCs/>
+        </w:rPr>
+      </w:pPr>
+      <w:r>
+        <w:rPr>
+          <w:b/>
+          <w:bCs/>
+        </w:rPr>
+        <w:t xml:space="preserve">SELECT </w:t>
+      </w:r>
+      <w:proofErr w:type="spellStart"/>
+      <w:r>
+        <w:rPr>
+          <w:b/>
+          <w:bCs/>
+        </w:rPr>
+        <w:t>name</w:t>
+      </w:r>
+      <w:proofErr w:type="spellEnd"/>
+      <w:r>
+        <w:rPr>
+          <w:b/>
+          <w:bCs/>
+        </w:rPr>
+        <w:t xml:space="preserve">, </w:t>
+      </w:r>
+      <w:proofErr w:type="spellStart"/>
+      <w:r>
+        <w:rPr>
+          <w:b/>
+          <w:bCs/>
+        </w:rPr>
+        <w:t>age</w:t>
+      </w:r>
+      <w:proofErr w:type="spellEnd"/>
+      <w:r>
+        <w:rPr>
+          <w:b/>
+          <w:bCs/>
+        </w:rPr>
+        <w:t xml:space="preserve"> FROM </w:t>
+      </w:r>
+      <w:proofErr w:type="spellStart"/>
+      <w:r>
+        <w:rPr>
+          <w:b/>
+          <w:bCs/>
+        </w:rPr>
+        <w:t>employees</w:t>
+      </w:r>
+      <w:proofErr w:type="spellEnd"/>
+      <w:r>
+        <w:rPr>
+          <w:b/>
+          <w:bCs/>
+        </w:rPr>
+        <w:t xml:space="preserve"> WHERE </w:t>
+      </w:r>
+      <w:proofErr w:type="spellStart"/>
+      <w:r>
+        <w:rPr>
+          <w:b/>
+          <w:bCs/>
+        </w:rPr>
+        <w:t>age</w:t>
+      </w:r>
+      <w:proofErr w:type="spellEnd"/>
+      <w:r>
+        <w:rPr>
+          <w:b/>
+          <w:bCs/>
+        </w:rPr>
+        <w:t xml:space="preserve"> &gt;= 30 ORDER BY </w:t>
+      </w:r>
+      <w:proofErr w:type="spellStart"/>
+      <w:r>
+        <w:rPr>
+          <w:b/>
+          <w:bCs/>
+        </w:rPr>
+        <w:t>name</w:t>
+      </w:r>
+      <w:proofErr w:type="spellEnd"/>
+      <w:r>
+        <w:rPr>
+          <w:b/>
+          <w:bCs/>
+        </w:rPr>
+        <w:t xml:space="preserve"> DESC</w:t>
+      </w:r>
+    </w:p>
+    <w:p>
+      <w:pPr>
+        <w:pStyle w:val="Prrafodelista"/>
+        <w:jc w:val="both"/>
+        <w:rPr>
+          <w:b/>
+          <w:bCs/>
+        </w:rPr>
+      </w:pPr>
+      <w:r>
+        <w:rPr>
+          <w:noProof/>
+        </w:rPr>
+        <w:drawing>
+          <wp:inline distT="0" distB="0" distL="0" distR="0" wp14:anchorId="5C319393" wp14:editId="5F206F94">
+            <wp:extent cx="4187584" cy="1412630"/>
+            <wp:effectExtent l="0" t="0" r="3810" b="0"/>
+            <wp:docPr id="1318109254" name="Imagen 1" descr="Texto, Aplicación, Word&#10;&#10;Descripción generada automáticamente"/>
+            <wp:cNvGraphicFramePr>
+              <a:graphicFrameLocks xmlns:a="http://schemas.openxmlformats.org/drawingml/2006/main" noChangeAspect="1"/>
+            </wp:cNvGraphicFramePr>
+            <a:graphic xmlns:a="http://schemas.openxmlformats.org/drawingml/2006/main">
+              <a:graphicData uri="http://schemas.openxmlformats.org/drawingml/2006/picture">
+                <pic:pic xmlns:pic="http://schemas.openxmlformats.org/drawingml/2006/picture">
+                  <pic:nvPicPr>
+                    <pic:cNvPr id="1318109254" name="Imagen 1" descr="Texto, Aplicación, Word&#10;&#10;Descripción generada automáticamente"/>
+                    <pic:cNvPicPr/>
+                  </pic:nvPicPr>
+                  <pic:blipFill rotWithShape="1">
+                    <a:blip r:embed="rId14"/>
+                    <a:srcRect l="21718" r="17468" b="63532"/>
+                    <a:stretch/>
+                  </pic:blipFill>
+                  <pic:spPr bwMode="auto">
+                    <a:xfrm>
+                      <a:off x="0" y="0"/>
+                      <a:ext cx="4220957" cy="1423888"/>
+                    </a:xfrm>
+                    <a:prstGeom prst="rect">
+                      <a:avLst/>
+                    </a:prstGeom>
+                    <a:ln>
+                      <a:noFill/>
+                    </a:ln>
+                    <a:extLst>
+                      <a:ext uri="{53640926-AAD7-44D8-BBD7-CCE9431645EC}">
+                        <a14:shadowObscured xmlns:a14="http://schemas.microsoft.com/office/drawing/2010/main"/>
+                      </a:ext>
+                    </a:extLst>
+                  </pic:spPr>
+                </pic:pic>
+              </a:graphicData>
+            </a:graphic>
+          </wp:inline>
+        </w:drawing>
+      </w:r>
+    </w:p>
+    <w:p>
+      <w:pPr>
+        <w:pStyle w:val="Prrafodelista"/>
+        <w:jc w:val="both"/>
+        <w:rPr>
+          <w:b/>
+          <w:bCs/>
+        </w:rPr>
+      </w:pPr>
+    </w:p>
+    <w:p>
+      <w:pPr>
+        <w:pStyle w:val="Prrafodelista"/>
+        <w:numPr>
+          <w:ilvl w:val="0"/>
+          <w:numId w:val="8"/>
+        </w:numPr>
+        <w:jc w:val="both"/>
+        <w:rPr>
+          <w:b/>
+          <w:bCs/>
+        </w:rPr>
+      </w:pPr>
+      <w:r>
+        <w:rPr>
+          <w:b/>
+          <w:bCs/>
+        </w:rPr>
+        <w:t xml:space="preserve">SELECT * FROM </w:t>
+      </w:r>
+      <w:proofErr w:type="spellStart"/>
+      <w:r>
+        <w:rPr>
+          <w:b/>
+          <w:bCs/>
+        </w:rPr>
+        <w:t>products</w:t>
+      </w:r>
+      <w:proofErr w:type="spellEnd"/>
+      <w:r>
+        <w:rPr>
+          <w:b/>
+          <w:bCs/>
+        </w:rPr>
+        <w:t xml:space="preserve"> WHERE (</w:t>
+      </w:r>
+      <w:proofErr w:type="spellStart"/>
+      <w:r>
+        <w:rPr>
+          <w:b/>
+          <w:bCs/>
+        </w:rPr>
+        <w:t>price</w:t>
+      </w:r>
+      <w:proofErr w:type="spellEnd"/>
+      <w:r>
+        <w:rPr>
+          <w:b/>
+          <w:bCs/>
+        </w:rPr>
+        <w:t xml:space="preserve"> &gt;= 100 AND stock &gt; 0) OR (</w:t>
+      </w:r>
+      <w:proofErr w:type="spellStart"/>
+      <w:r>
+        <w:rPr>
+          <w:b/>
+          <w:bCs/>
+        </w:rPr>
+        <w:t>category</w:t>
+      </w:r>
+      <w:proofErr w:type="spellEnd"/>
+      <w:r>
+        <w:rPr>
+          <w:b/>
+          <w:bCs/>
+        </w:rPr>
+        <w:t xml:space="preserve"> = '</w:t>
+      </w:r>
+      <w:proofErr w:type="spellStart"/>
+      <w:r>
+        <w:rPr>
+          <w:b/>
+          <w:bCs/>
+        </w:rPr>
+        <w:t>Electronics</w:t>
+      </w:r>
+      <w:proofErr w:type="spellEnd"/>
+      <w:r>
+        <w:rPr>
+          <w:b/>
+          <w:bCs/>
+        </w:rPr>
+        <w:t>')</w:t>
+      </w:r>
+    </w:p>
+    <w:p>
+      <w:pPr>
+        <w:pStyle w:val="Prrafodelista"/>
+        <w:jc w:val="both"/>
+        <w:rPr>
+          <w:b/>
+          <w:bCs/>
+        </w:rPr>
+      </w:pPr>
+      <w:r>
+        <w:rPr>
+          <w:noProof/>
+        </w:rPr>
+        <mc:AlternateContent>
+          <mc:Choice Requires="wpi">
+            <w:drawing>
+              <wp:anchor distT="0" distB="0" distL="114300" distR="114300" simplePos="0" relativeHeight="251682816" behindDoc="0" locked="0" layoutInCell="1" allowOverlap="1" wp14:anchorId="7169CB79" wp14:editId="2E4013A8">
+                <wp:simplePos x="0" y="0"/>
+                <wp:positionH relativeFrom="column">
+                  <wp:posOffset>3644265</wp:posOffset>
+                </wp:positionH>
+                <wp:positionV relativeFrom="paragraph">
+                  <wp:posOffset>1071245</wp:posOffset>
+                </wp:positionV>
+                <wp:extent cx="251780" cy="106045"/>
+                <wp:effectExtent l="38100" t="38100" r="0" b="46355"/>
+                <wp:wrapNone/>
+                <wp:docPr id="1403497392" name="Entrada de lápiz 25"/>
+                <wp:cNvGraphicFramePr/>
+                <a:graphic xmlns:a="http://schemas.openxmlformats.org/drawingml/2006/main">
+                  <a:graphicData uri="http://schemas.microsoft.com/office/word/2010/wordprocessingInk">
+                    <w14:contentPart bwMode="auto" r:id="rId15">
+                      <w14:nvContentPartPr>
+                        <w14:cNvContentPartPr/>
+                      </w14:nvContentPartPr>
+                      <w14:xfrm>
+                        <a:off x="0" y="0"/>
+                        <a:ext cx="251780" cy="106045"/>
+                      </w14:xfrm>
+                    </w14:contentPart>
+                  </a:graphicData>
+                </a:graphic>
+              </wp:anchor>
+            </w:drawing>
+          </mc:Choice>
+          <mc:Fallback>
+            <w:pict>
+              <v:shapetype w14:anchorId="2930AB8A" id="_x0000_t75" coordsize="21600,21600" o:spt="75" o:preferrelative="t" path="m@4@5l@4@11@9@11@9@5xe" filled="f" stroked="f">
+                <v:stroke joinstyle="miter"/>
+                <v:formulas>
+                  <v:f eqn="if lineDrawn pixelLineWidth 0"/>
+                  <v:f eqn="sum @0 1 0"/>
+                  <v:f eqn="sum 0 0 @1"/>
+                  <v:f eqn="prod @2 1 2"/>
+                  <v:f eqn="prod @3 21600 pixelWidth"/>
+                  <v:f eqn="prod @3 21600 pixelHeight"/>
+                  <v:f eqn="sum @0 0 1"/>
+                  <v:f eqn="prod @6 1 2"/>
+                  <v:f eqn="prod @7 21600 pixelWidth"/>
+                  <v:f eqn="sum @8 21600 0"/>
+                  <v:f eqn="prod @7 21600 pixelHeight"/>
+                  <v:f eqn="sum @10 21600 0"/>
+                </v:formulas>
+                <v:path o:extrusionok="f" gradientshapeok="t" o:connecttype="rect"/>
+                <o:lock v:ext="edit" aspectratio="t"/>
+              </v:shapetype>
+              <v:shape id="Entrada de lápiz 25" o:spid="_x0000_s1026" type="#_x0000_t75" style="position:absolute;margin-left:286.25pt;margin-top:83.65pt;width:21.25pt;height:9.75pt;z-index:251682816;visibility:visible;mso-wrap-style:square;mso-wrap-distance-left:9pt;mso-wrap-distance-top:0;mso-wrap-distance-right:9pt;mso-wrap-distance-bottom:0;mso-position-horizontal:absolute;mso-position-horizontal-relative:text;mso-position-vertical:absolute;mso-position-vertical-relative:text" o:gfxdata="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">
+                <v:imagedata r:id="rId16" o:title=""/>
+              </v:shape>
+            </w:pict>
+          </mc:Fallback>
+        </mc:AlternateContent>
+      </w:r>
+      <w:r>
+        <w:rPr>
+          <w:noProof/>
+        </w:rPr>
+        <mc:AlternateContent>
+          <mc:Choice Requires="wpi">
+            <w:drawing>
+              <wp:anchor distT="0" distB="0" distL="114300" distR="114300" simplePos="0" relativeHeight="251679744" behindDoc="0" locked="0" layoutInCell="1" allowOverlap="1" wp14:anchorId="332E483D" wp14:editId="56B23540">
+                <wp:simplePos x="0" y="0"/>
+                <wp:positionH relativeFrom="column">
+                  <wp:posOffset>3543300</wp:posOffset>
+                </wp:positionH>
+                <wp:positionV relativeFrom="paragraph">
+                  <wp:posOffset>842645</wp:posOffset>
+                </wp:positionV>
+                <wp:extent cx="493575" cy="152825"/>
+                <wp:effectExtent l="38100" t="38100" r="0" b="57150"/>
+                <wp:wrapNone/>
+                <wp:docPr id="905689249" name="Entrada de lápiz 22"/>
+                <wp:cNvGraphicFramePr/>
+                <a:graphic xmlns:a="http://schemas.openxmlformats.org/drawingml/2006/main">
+                  <a:graphicData uri="http://schemas.microsoft.com/office/word/2010/wordprocessingInk">
+                    <w14:contentPart bwMode="auto" r:id="rId17">
+                      <w14:nvContentPartPr>
+                        <w14:cNvContentPartPr/>
+                      </w14:nvContentPartPr>
+                      <w14:xfrm>
+                        <a:off x="0" y="0"/>
+                        <a:ext cx="493575" cy="152825"/>
+                      </w14:xfrm>
+                    </w14:contentPart>
+                  </a:graphicData>
+                </a:graphic>
+              </wp:anchor>
+            </w:drawing>
+          </mc:Choice>
+          <mc:Fallback>
+            <w:pict>
+              <v:shape w14:anchorId="5EA29289" id="Entrada de lápiz 22" o:spid="_x0000_s1026" type="#_x0000_t75" style="position:absolute;margin-left:278.3pt;margin-top:65.65pt;width:40.25pt;height:13.45pt;z-index:251679744;visibility:visible;mso-wrap-style:square;mso-wrap-distance-left:9pt;mso-wrap-distance-top:0;mso-wrap-distance-right:9pt;mso-wrap-distance-bottom:0;mso-position-horizontal:absolute;mso-position-horizontal-relative:text;mso-position-vertical:absolute;mso-position-vertical-relative:text" o:gfxdata="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">
+                <v:imagedata r:id="rId18" o:title=""/>
+              </v:shape>
+            </w:pict>
+          </mc:Fallback>
+        </mc:AlternateContent>
+      </w:r>
+      <w:r>
+        <w:rPr>
+          <w:noProof/>
+        </w:rPr>
+        <mc:AlternateContent>
+          <mc:Choice Requires="wpi">
+            <w:drawing>
+              <wp:anchor distT="0" distB="0" distL="114300" distR="114300" simplePos="0" relativeHeight="251677696" behindDoc="0" locked="0" layoutInCell="1" allowOverlap="1" wp14:anchorId="100C1881" wp14:editId="5A4B13B4">
+                <wp:simplePos x="0" y="0"/>
+                <wp:positionH relativeFrom="column">
+                  <wp:posOffset>3582035</wp:posOffset>
+                </wp:positionH>
+                <wp:positionV relativeFrom="paragraph">
+                  <wp:posOffset>561340</wp:posOffset>
+                </wp:positionV>
+                <wp:extent cx="471885" cy="178435"/>
+                <wp:effectExtent l="38100" t="38100" r="4445" b="50165"/>
+                <wp:wrapNone/>
+                <wp:docPr id="640429945" name="Entrada de lápiz 20"/>
+                <wp:cNvGraphicFramePr/>
+                <a:graphic xmlns:a="http://schemas.openxmlformats.org/drawingml/2006/main">
+                  <a:graphicData uri="http://schemas.microsoft.com/office/word/2010/wordprocessingInk">
+                    <w14:contentPart bwMode="auto" r:id="rId19">
+                      <w14:nvContentPartPr>
+                        <w14:cNvContentPartPr/>
+                      </w14:nvContentPartPr>
+                      <w14:xfrm>
+                        <a:off x="0" y="0"/>
+                        <a:ext cx="471885" cy="178435"/>
+                      </w14:xfrm>
+                    </w14:contentPart>
+                  </a:graphicData>
+                </a:graphic>
+              </wp:anchor>
+            </w:drawing>
+          </mc:Choice>
+          <mc:Fallback>
+            <w:pict>
+              <v:shape w14:anchorId="2EF943E3" id="Entrada de lápiz 20" o:spid="_x0000_s1026" type="#_x0000_t75" style="position:absolute;margin-left:281.35pt;margin-top:43.5pt;width:38.55pt;height:15.45pt;z-index:251677696;visibility:visible;mso-wrap-style:square;mso-wrap-distance-left:9pt;mso-wrap-distance-top:0;mso-wrap-distance-right:9pt;mso-wrap-distance-bottom:0;mso-position-horizontal:absolute;mso-position-horizontal-relative:text;mso-position-vertical:absolute;mso-position-vertical-relative:text" o:gfxdata="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">
+                <v:imagedata r:id="rId20" o:title=""/>
+              </v:shape>
+            </w:pict>
+          </mc:Fallback>
+        </mc:AlternateContent>
+      </w:r>
+      <w:r>
+        <w:rPr>
+          <w:noProof/>
+        </w:rPr>
+        <mc:AlternateContent>
+          <mc:Choice Requires="wpi">
+            <w:drawing>
+              <wp:anchor distT="0" distB="0" distL="114300" distR="114300" simplePos="0" relativeHeight="251673600" behindDoc="0" locked="0" layoutInCell="1" allowOverlap="1" wp14:anchorId="7E173C62" wp14:editId="03318576">
+                <wp:simplePos x="0" y="0"/>
+                <wp:positionH relativeFrom="column">
+                  <wp:posOffset>473976</wp:posOffset>
+                </wp:positionH>
+                <wp:positionV relativeFrom="paragraph">
+                  <wp:posOffset>849039</wp:posOffset>
+                </wp:positionV>
+                <wp:extent cx="116640" cy="111960"/>
+                <wp:effectExtent l="57150" t="38100" r="55245" b="40640"/>
+                <wp:wrapNone/>
+                <wp:docPr id="707924884" name="Entrada de lápiz 16"/>
+                <wp:cNvGraphicFramePr/>
+                <a:graphic xmlns:a="http://schemas.openxmlformats.org/drawingml/2006/main">
+                  <a:graphicData uri="http://schemas.microsoft.com/office/word/2010/wordprocessingInk">
+                    <w14:contentPart bwMode="auto" r:id="rId21">
+                      <w14:nvContentPartPr>
+                        <w14:cNvContentPartPr/>
+                      </w14:nvContentPartPr>
+                      <w14:xfrm>
+                        <a:off x="0" y="0"/>
+                        <a:ext cx="116640" cy="111960"/>
+                      </w14:xfrm>
+                    </w14:contentPart>
+                  </a:graphicData>
+                </a:graphic>
+              </wp:anchor>
+            </w:drawing>
+          </mc:Choice>
+          <mc:Fallback>
+            <w:pict>
+              <v:shape w14:anchorId="40042EB1" id="Entrada de lápiz 16" o:spid="_x0000_s1026" type="#_x0000_t75" style="position:absolute;margin-left:36.6pt;margin-top:66.15pt;width:10.6pt;height:10.2pt;z-index:251673600;visibility:visible;mso-wrap-style:square;mso-wrap-distance-left:9pt;mso-wrap-distance-top:0;mso-wrap-distance-right:9pt;mso-wrap-distance-bottom:0;mso-position-horizontal:absolute;mso-position-horizontal-relative:text;mso-position-vertical:absolute;mso-position-vertical-relative:text" o:gfxdata="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">
+                <v:imagedata r:id="rId22" o:title=""/>
+              </v:shape>
+            </w:pict>
+          </mc:Fallback>
+        </mc:AlternateContent>
+      </w:r>
+      <w:r>
+        <w:rPr>
+          <w:noProof/>
+        </w:rPr>
+        <mc:AlternateContent>
+          <mc:Choice Requires="wpi">
+            <w:drawing>
+              <wp:anchor distT="0" distB="0" distL="114300" distR="114300" simplePos="0" relativeHeight="251665408" behindDoc="0" locked="0" layoutInCell="1" allowOverlap="1" wp14:anchorId="02DDE248" wp14:editId="0A329A7E">
+                <wp:simplePos x="0" y="0"/>
+                <wp:positionH relativeFrom="column">
+                  <wp:posOffset>3734856</wp:posOffset>
+                </wp:positionH>
+                <wp:positionV relativeFrom="paragraph">
+                  <wp:posOffset>1160286</wp:posOffset>
+                </wp:positionV>
+                <wp:extent cx="80280" cy="7200"/>
+                <wp:effectExtent l="38100" t="57150" r="53340" b="50165"/>
+                <wp:wrapNone/>
+                <wp:docPr id="859841428" name="Entrada de lápiz 6"/>
+                <wp:cNvGraphicFramePr/>
+                <a:graphic xmlns:a="http://schemas.openxmlformats.org/drawingml/2006/main">
+                  <a:graphicData uri="http://schemas.microsoft.com/office/word/2010/wordprocessingInk">
+                    <w14:contentPart bwMode="auto" r:id="rId23">
+                      <w14:nvContentPartPr>
+                        <w14:cNvContentPartPr/>
+                      </w14:nvContentPartPr>
+                      <w14:xfrm>
+                        <a:off x="0" y="0"/>
+                        <a:ext cx="80280" cy="7200"/>
+                      </w14:xfrm>
+                    </w14:contentPart>
+                  </a:graphicData>
+                </a:graphic>
+              </wp:anchor>
+            </w:drawing>
+          </mc:Choice>
+          <mc:Fallback>
+            <w:pict>
+              <v:shape w14:anchorId="1818E3EF" id="Entrada de lápiz 6" o:spid="_x0000_s1026" type="#_x0000_t75" style="position:absolute;margin-left:293.4pt;margin-top:90.65pt;width:7.7pt;height:1.95pt;z-index:251665408;visibility:visible;mso-wrap-style:square;mso-wrap-distance-left:9pt;mso-wrap-distance-top:0;mso-wrap-distance-right:9pt;mso-wrap-distance-bottom:0;mso-position-horizontal:absolute;mso-position-horizontal-relative:text;mso-position-vertical:absolute;mso-position-vertical-relative:text" o:gfxdata="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">
+                <v:imagedata r:id="rId24" o:title=""/>
+              </v:shape>
+            </w:pict>
+          </mc:Fallback>
+        </mc:AlternateContent>
+      </w:r>
+      <w:r>
+        <w:rPr>
+          <w:noProof/>
+        </w:rPr>
+        <w:drawing>
+          <wp:inline distT="0" distB="0" distL="0" distR="0" wp14:anchorId="0BE6B7FA" wp14:editId="675A0818">
+            <wp:extent cx="3598985" cy="2390235"/>
+            <wp:effectExtent l="0" t="0" r="1905" b="0"/>
+            <wp:docPr id="1060141632" name="Imagen 1" descr="Imagen que contiene Diagrama&#10;&#10;Descripción generada automáticamente"/>
+            <wp:cNvGraphicFramePr>
+              <a:graphicFrameLocks xmlns:a="http://schemas.openxmlformats.org/drawingml/2006/main" noChangeAspect="1"/>
+            </wp:cNvGraphicFramePr>
+            <a:graphic xmlns:a="http://schemas.openxmlformats.org/drawingml/2006/main">
+              <a:graphicData uri="http://schemas.openxmlformats.org/drawingml/2006/picture">
+                <pic:pic xmlns:pic="http://schemas.openxmlformats.org/drawingml/2006/picture">
+                  <pic:nvPicPr>
+                    <pic:cNvPr id="1060141632" name="Imagen 1" descr="Imagen que contiene Diagrama&#10;&#10;Descripción generada automáticamente"/>
+                    <pic:cNvPicPr/>
+                  </pic:nvPicPr>
+                  <pic:blipFill rotWithShape="1">
+                    <a:blip r:embed="rId25"/>
+                    <a:srcRect l="24423" r="28996" b="45008"/>
+                    <a:stretch/>
+                  </pic:blipFill>
+                  <pic:spPr bwMode="auto">
+                    <a:xfrm>
+                      <a:off x="0" y="0"/>
+                      <a:ext cx="3609126" cy="2396970"/>
+                    </a:xfrm>
+                    <a:prstGeom prst="rect">
+                      <a:avLst/>
+                    </a:prstGeom>
+                    <a:ln>
+                      <a:noFill/>
+                    </a:ln>
+                    <a:extLst>
+                      <a:ext uri="{53640926-AAD7-44D8-BBD7-CCE9431645EC}">
+                        <a14:shadowObscured xmlns:a14="http://schemas.microsoft.com/office/drawing/2010/main"/>
+                      </a:ext>
+                    </a:extLst>
+                  </pic:spPr>
+                </pic:pic>
+              </a:graphicData>
+            </a:graphic>
+          </wp:inline>
+        </w:drawing>
+      </w:r>
+    </w:p>
+    <w:p>
+      <w:pPr>
+        <w:pStyle w:val="Prrafodelista"/>
+        <w:jc w:val="both"/>
+        <w:rPr>
+          <w:b/>
+          <w:bCs/>
+        </w:rPr>
+      </w:pPr>
+    </w:p>
+    <w:p>
+      <w:pPr>
+        <w:pStyle w:val="Prrafodelista"/>
+        <w:numPr>
+          <w:ilvl w:val="0"/>
+          <w:numId w:val="8"/>
+        </w:numPr>
+        <w:jc w:val="both"/>
+        <w:rPr>
+          <w:b/>
+          <w:bCs/>
+        </w:rPr>
+      </w:pPr>
+      <w:r>
+        <w:rPr>
+          <w:b/>
+          <w:bCs/>
+        </w:rPr>
+        <w:t xml:space="preserve">SELECT </w:t>
+      </w:r>
+      <w:proofErr w:type="spellStart"/>
+      <w:r>
+        <w:rPr>
+          <w:b/>
+          <w:bCs/>
+        </w:rPr>
+        <w:t>name</w:t>
+      </w:r>
+      <w:proofErr w:type="spellEnd"/>
+      <w:r>
+        <w:rPr>
+          <w:b/>
+          <w:bCs/>
+        </w:rPr>
+        <w:t xml:space="preserve">, </w:t>
+      </w:r>
+      <w:proofErr w:type="spellStart"/>
+      <w:r>
+        <w:rPr>
+          <w:b/>
+          <w:bCs/>
+        </w:rPr>
+        <w:t>description</w:t>
+      </w:r>
+      <w:proofErr w:type="spellEnd"/>
+      <w:r>
+        <w:rPr>
+          <w:b/>
+          <w:bCs/>
+        </w:rPr>
+        <w:t xml:space="preserve"> FROM </w:t>
+      </w:r>
+      <w:proofErr w:type="spellStart"/>
+      <w:r>
+        <w:rPr>
+          <w:b/>
+          <w:bCs/>
+        </w:rPr>
+        <w:t>products</w:t>
+      </w:r>
+      <w:proofErr w:type="spellEnd"/>
+      <w:r>
+        <w:rPr>
+          <w:b/>
+          <w:bCs/>
+        </w:rPr>
+        <w:t xml:space="preserve"> WHERE (</w:t>
+      </w:r>
+      <w:proofErr w:type="spellStart"/>
+      <w:r>
+        <w:rPr>
+          <w:b/>
+          <w:bCs/>
+        </w:rPr>
+        <w:t>price</w:t>
+      </w:r>
+      <w:proofErr w:type="spellEnd"/>
+      <w:r>
+        <w:rPr>
+          <w:b/>
+          <w:bCs/>
+        </w:rPr>
+        <w:t xml:space="preserve"> &gt;= 10.5 AND stock &gt; 0) OR (</w:t>
+      </w:r>
+      <w:proofErr w:type="spellStart"/>
+      <w:r>
+        <w:rPr>
+          <w:b/>
+          <w:bCs/>
+        </w:rPr>
+        <w:t>category</w:t>
+      </w:r>
+      <w:proofErr w:type="spellEnd"/>
+      <w:r>
+        <w:rPr>
+          <w:b/>
+          <w:bCs/>
+        </w:rPr>
+        <w:t xml:space="preserve"> = '</w:t>
+      </w:r>
+      <w:proofErr w:type="spellStart"/>
+      <w:r>
+        <w:rPr>
+          <w:b/>
+          <w:bCs/>
+        </w:rPr>
+        <w:t>Electronics</w:t>
+      </w:r>
+      <w:proofErr w:type="spellEnd"/>
+      <w:r>
+        <w:rPr>
+          <w:b/>
+          <w:bCs/>
+        </w:rPr>
+        <w:t xml:space="preserve">') ORDER BY </w:t>
+      </w:r>
+      <w:proofErr w:type="spellStart"/>
+      <w:r>
+        <w:rPr>
+          <w:b/>
+          <w:bCs/>
+        </w:rPr>
+        <w:t>name</w:t>
+      </w:r>
+      <w:proofErr w:type="spellEnd"/>
+      <w:r>
+        <w:rPr>
+          <w:b/>
+          <w:bCs/>
+        </w:rPr>
+        <w:t xml:space="preserve"> ASC</w:t>
+      </w:r>
+    </w:p>
+    <w:p>
+      <w:pPr>
+        <w:pStyle w:val="Prrafodelista"/>
+        <w:jc w:val="both"/>
+        <w:rPr>
+          <w:b/>
+          <w:bCs/>
+        </w:rPr>
+      </w:pPr>
+    </w:p>
+    <w:p>
+      <w:pPr>
+        <w:pStyle w:val="Prrafodelista"/>
+        <w:jc w:val="both"/>
+        <w:rPr>
+          <w:b/>
+          <w:bCs/>
+        </w:rPr>
+      </w:pPr>
+      <w:r>
+        <w:rPr>
+          <w:noProof/>
+        </w:rPr>
+        <mc:AlternateContent>
+          <mc:Choice Requires="wpi">
+            <w:drawing>
+              <wp:anchor distT="0" distB="0" distL="114300" distR="114300" simplePos="0" relativeHeight="251672576" behindDoc="0" locked="0" layoutInCell="1" allowOverlap="1" wp14:anchorId="61772B24" wp14:editId="4EC5BC7F">
+                <wp:simplePos x="0" y="0"/>
+                <wp:positionH relativeFrom="column">
+                  <wp:posOffset>482600</wp:posOffset>
+                </wp:positionH>
+                <wp:positionV relativeFrom="paragraph">
+                  <wp:posOffset>858520</wp:posOffset>
+                </wp:positionV>
+                <wp:extent cx="412750" cy="508000"/>
+                <wp:effectExtent l="38100" t="57150" r="25400" b="44450"/>
+                <wp:wrapNone/>
+                <wp:docPr id="1243715097" name="Entrada de lápiz 15"/>
+                <wp:cNvGraphicFramePr/>
+                <a:graphic xmlns:a="http://schemas.openxmlformats.org/drawingml/2006/main">
+                  <a:graphicData uri="http://schemas.microsoft.com/office/word/2010/wordprocessingInk">
+                    <w14:contentPart bwMode="auto" r:id="rId26">
+                      <w14:nvContentPartPr>
+                        <w14:cNvContentPartPr/>
+                      </w14:nvContentPartPr>
+                      <w14:xfrm>
+                        <a:off x="0" y="0"/>
+                        <a:ext cx="412750" cy="508000"/>
+                      </w14:xfrm>
+                    </w14:contentPart>
+                  </a:graphicData>
+                </a:graphic>
+              </wp:anchor>
+            </w:drawing>
+          </mc:Choice>
+          <mc:Fallback>
+            <w:pict>
+              <v:shape w14:anchorId="2FD87563" id="Entrada de lápiz 15" o:spid="_x0000_s1026" type="#_x0000_t75" style="position:absolute;margin-left:37.3pt;margin-top:66.9pt;width:33.9pt;height:41.4pt;z-index:251672576;visibility:visible;mso-wrap-style:square;mso-wrap-distance-left:9pt;mso-wrap-distance-top:0;mso-wrap-distance-right:9pt;mso-wrap-distance-bottom:0;mso-position-horizontal:absolute;mso-position-horizontal-relative:text;mso-position-vertical:absolute;mso-position-vertical-relative:text" o:gfxdata="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">
+                <v:imagedata r:id="rId27" o:title=""/>
+              </v:shape>
+            </w:pict>
+          </mc:Fallback>
+        </mc:AlternateContent>
+      </w:r>
+      <w:r>
+        <w:rPr>
+          <w:noProof/>
+        </w:rPr>
+        <w:drawing>
+          <wp:inline distT="0" distB="0" distL="0" distR="0" wp14:anchorId="37A8DC6F" wp14:editId="30B2C12B">
+            <wp:extent cx="4323203" cy="2227385"/>
+            <wp:effectExtent l="0" t="0" r="1270" b="1905"/>
+            <wp:docPr id="537085863" name="Imagen 1" descr="Texto&#10;&#10;Descripción generada automáticamente"/>
+            <wp:cNvGraphicFramePr>
+              <a:graphicFrameLocks xmlns:a="http://schemas.openxmlformats.org/drawingml/2006/main" noChangeAspect="1"/>
+            </wp:cNvGraphicFramePr>
+            <a:graphic xmlns:a="http://schemas.openxmlformats.org/drawingml/2006/main">
+              <a:graphicData uri="http://schemas.openxmlformats.org/drawingml/2006/picture">
+                <pic:pic xmlns:pic="http://schemas.openxmlformats.org/drawingml/2006/picture">
+                  <pic:nvPicPr>
+                    <pic:cNvPr id="537085863" name="Imagen 1" descr="Texto&#10;&#10;Descripción generada automáticamente"/>
+                    <pic:cNvPicPr/>
+                  </pic:nvPicPr>
+                  <pic:blipFill rotWithShape="1">
+                    <a:blip r:embed="rId28"/>
+                    <a:srcRect l="29424" r="9690" b="44237"/>
+                    <a:stretch/>
+                  </pic:blipFill>
+                  <pic:spPr bwMode="auto">
+                    <a:xfrm>
+                      <a:off x="0" y="0"/>
+                      <a:ext cx="4342713" cy="2237437"/>
+                    </a:xfrm>
+                    <a:prstGeom prst="rect">
+                      <a:avLst/>
+                    </a:prstGeom>
+                    <a:ln>
+                      <a:noFill/>
+                    </a:ln>
+                    <a:extLst>
+                      <a:ext uri="{53640926-AAD7-44D8-BBD7-CCE9431645EC}">
+                        <a14:shadowObscured xmlns:a14="http://schemas.microsoft.com/office/drawing/2010/main"/>
+                      </a:ext>
+                    </a:extLst>
+                  </pic:spPr>
+                </pic:pic>
+              </a:graphicData>
+            </a:graphic>
+          </wp:inline>
+        </w:drawing>
+      </w:r>
+    </w:p>
+    <w:p>
+      <w:pPr>
+        <w:pStyle w:val="Prrafodelista"/>
+        <w:jc w:val="both"/>
+        <w:rPr>
+          <w:b/>
+          <w:bCs/>
+        </w:rPr>
+      </w:pPr>
+    </w:p>
+    <w:p>
+      <w:pPr>
+        <w:pStyle w:val="Prrafodelista"/>
+        <w:jc w:val="both"/>
+        <w:rPr>
+          <w:b/>
+          <w:bCs/>
+        </w:rPr>
+      </w:pPr>
+    </w:p>
+    <w:p>
+      <w:pPr>
+        <w:pStyle w:val="Prrafodelista"/>
+        <w:jc w:val="both"/>
+        <w:rPr>
+          <w:b/>
+          <w:bCs/>
+        </w:rPr>
+      </w:pPr>
+    </w:p>
+    <w:p>
+      <w:pPr>
+        <w:pStyle w:val="Prrafodelista"/>
+        <w:jc w:val="both"/>
+        <w:rPr>
+          <w:b/>
+          <w:bCs/>
+        </w:rPr>
+      </w:pPr>
+    </w:p>
+    <w:p>
+      <w:pPr>
+        <w:pStyle w:val="Prrafodelista"/>
+        <w:jc w:val="both"/>
+        <w:rPr>
+          <w:b/>
+          <w:bCs/>
+        </w:rPr>
+      </w:pPr>
+    </w:p>
+    <w:p>
+      <w:pPr>
+        <w:pStyle w:val="Prrafodelista"/>
+        <w:jc w:val="both"/>
+        <w:rPr>
+          <w:b/>
+          <w:bCs/>
+        </w:rPr>
+      </w:pPr>
+    </w:p>
+    <w:p>
+      <w:pPr>
+        <w:pStyle w:val="Prrafodelista"/>
+        <w:numPr>
+          <w:ilvl w:val="0"/>
+          <w:numId w:val="8"/>
+        </w:numPr>
+        <w:jc w:val="both"/>
+        <w:rPr>
+          <w:b/>
+          <w:bCs/>
+        </w:rPr>
+      </w:pPr>
+      <w:r>
+        <w:rPr>
+          <w:b/>
+          <w:bCs/>
+        </w:rPr>
+        <w:t xml:space="preserve">SELECT </w:t>
+      </w:r>
+      <w:proofErr w:type="spellStart"/>
+      <w:r>
+        <w:rPr>
+          <w:b/>
+          <w:bCs/>
+        </w:rPr>
+        <w:t>name</w:t>
+      </w:r>
+      <w:proofErr w:type="spellEnd"/>
+      <w:r>
+        <w:rPr>
+          <w:b/>
+          <w:bCs/>
+        </w:rPr>
+        <w:t xml:space="preserve">, </w:t>
+      </w:r>
+      <w:proofErr w:type="spellStart"/>
+      <w:r>
+        <w:rPr>
+          <w:b/>
+          <w:bCs/>
+        </w:rPr>
+        <w:t>age</w:t>
+      </w:r>
+      <w:proofErr w:type="spellEnd"/>
+      <w:r>
+        <w:rPr>
+          <w:b/>
+          <w:bCs/>
+        </w:rPr>
+        <w:t xml:space="preserve"> FROM </w:t>
+      </w:r>
+      <w:proofErr w:type="spellStart"/>
+      <w:r>
+        <w:rPr>
+          <w:b/>
+          <w:bCs/>
+        </w:rPr>
+        <w:t>employees</w:t>
+      </w:r>
+      <w:proofErr w:type="spellEnd"/>
+      <w:r>
+        <w:rPr>
+          <w:b/>
+          <w:bCs/>
+        </w:rPr>
+        <w:t xml:space="preserve"> WHERE (</w:t>
+      </w:r>
+      <w:proofErr w:type="spellStart"/>
+      <w:r>
+        <w:rPr>
+          <w:b/>
+          <w:bCs/>
+        </w:rPr>
+        <w:t>age</w:t>
+      </w:r>
+      <w:proofErr w:type="spellEnd"/>
+      <w:r>
+        <w:rPr>
+          <w:b/>
+          <w:bCs/>
+        </w:rPr>
+        <w:t xml:space="preserve"> &gt; 30 AND (</w:t>
+      </w:r>
+      <w:proofErr w:type="spellStart"/>
+      <w:r>
+        <w:rPr>
+          <w:b/>
+          <w:bCs/>
+        </w:rPr>
+        <w:t>department</w:t>
+      </w:r>
+      <w:proofErr w:type="spellEnd"/>
+      <w:r>
+        <w:rPr>
+          <w:b/>
+          <w:bCs/>
+        </w:rPr>
+        <w:t xml:space="preserve"> = 'HR' OR </w:t>
+      </w:r>
+      <w:proofErr w:type="spellStart"/>
+      <w:r>
+        <w:rPr>
+          <w:b/>
+          <w:bCs/>
+        </w:rPr>
+        <w:t>department</w:t>
+      </w:r>
+      <w:proofErr w:type="spellEnd"/>
+      <w:r>
+        <w:rPr>
+          <w:b/>
+          <w:bCs/>
+        </w:rPr>
+        <w:t xml:space="preserve"> = '</w:t>
+      </w:r>
+      <w:proofErr w:type="spellStart"/>
+      <w:r>
+        <w:rPr>
+          <w:b/>
+          <w:bCs/>
+        </w:rPr>
+        <w:t>Finance</w:t>
+      </w:r>
+      <w:proofErr w:type="spellEnd"/>
+      <w:r>
+        <w:rPr>
+          <w:b/>
+          <w:bCs/>
+        </w:rPr>
+        <w:t>')) OR (</w:t>
+      </w:r>
+      <w:proofErr w:type="spellStart"/>
+      <w:r>
+        <w:rPr>
+          <w:b/>
+          <w:bCs/>
+        </w:rPr>
+        <w:t>salary</w:t>
+      </w:r>
+      <w:proofErr w:type="spellEnd"/>
+      <w:r>
+        <w:rPr>
+          <w:b/>
+          <w:bCs/>
+        </w:rPr>
+        <w:t xml:space="preserve"> &gt; 50000)</w:t>
+      </w:r>
+    </w:p>
+    <w:p>
+      <w:pPr>
+        <w:pStyle w:val="Prrafodelista"/>
+        <w:jc w:val="both"/>
+        <w:rPr>
+          <w:b/>
+          <w:bCs/>
+        </w:rPr>
+      </w:pPr>
+    </w:p>
+    <w:p>
+      <w:pPr>
+        <w:ind w:left="360"/>
+        <w:jc w:val="both"/>
+      </w:pPr>
+      <w:r>
+        <w:rPr>
+          <w:noProof/>
+        </w:rPr>
+        <w:drawing>
+          <wp:inline distT="0" distB="0" distL="0" distR="0" wp14:anchorId="12E93756" wp14:editId="4C3A7DC6">
+            <wp:extent cx="3757246" cy="3015084"/>
+            <wp:effectExtent l="0" t="0" r="0" b="0"/>
+            <wp:docPr id="633502562" name="Imagen 1" descr="Texto&#10;&#10;Descripción generada automáticamente"/>
+            <wp:cNvGraphicFramePr>
+              <a:graphicFrameLocks xmlns:a="http://schemas.openxmlformats.org/drawingml/2006/main" noChangeAspect="1"/>
+            </wp:cNvGraphicFramePr>
+            <a:graphic xmlns:a="http://schemas.openxmlformats.org/drawingml/2006/main">
+              <a:graphicData uri="http://schemas.openxmlformats.org/drawingml/2006/picture">
+                <pic:pic xmlns:pic="http://schemas.openxmlformats.org/drawingml/2006/picture">
+                  <pic:nvPicPr>
+                    <pic:cNvPr id="633502562" name="Imagen 1" descr="Texto&#10;&#10;Descripción generada automáticamente"/>
+                    <pic:cNvPicPr/>
+                  </pic:nvPicPr>
+                  <pic:blipFill rotWithShape="1">
+                    <a:blip r:embed="rId29"/>
+                    <a:srcRect l="53730" b="33998"/>
+                    <a:stretch/>
+                  </pic:blipFill>
+                  <pic:spPr bwMode="auto">
+                    <a:xfrm>
+                      <a:off x="0" y="0"/>
+                      <a:ext cx="3765214" cy="3021478"/>
+                    </a:xfrm>
+                    <a:prstGeom prst="rect">
+                      <a:avLst/>
+                    </a:prstGeom>
+                    <a:ln>
+                      <a:noFill/>
+                    </a:ln>
+                    <a:extLst>
+                      <a:ext uri="{53640926-AAD7-44D8-BBD7-CCE9431645EC}">
+                        <a14:shadowObscured xmlns:a14="http://schemas.microsoft.com/office/drawing/2010/main"/>
+                      </a:ext>
+                    </a:extLst>
+                  </pic:spPr>
+                </pic:pic>
+              </a:graphicData>
+            </a:graphic>
+          </wp:inline>
+        </w:drawing>
+      </w:r>
+    </w:p>
+    <w:p>
+      <w:pPr>
+        <w:jc w:val="both"/>
+      </w:pPr>
+    </w:p>
+    <w:p>
+      <w:pPr>
         <w:pStyle w:val="Ttulo2"/>
         <w:jc w:val="center"/>
         <w:rPr>
@@ -5377,6 +7634,7 @@
         </w:rPr>
         <w:t xml:space="preserve">   </w:t>
       </w:r>
+      <w:proofErr w:type="spellStart"/>
       <w:r>
         <w:rPr>
           <w:rFonts w:eastAsia="Calibri"/>
@@ -5389,6 +7647,7 @@
         <w:t>Linguine</w:t>
       </w:r>
       <w:bookmarkEnd w:id="3"/>
+      <w:proofErr w:type="spellEnd"/>
       <w:r>
         <w:rPr>
           <w:rFonts w:ascii="Calibri" w:eastAsia="Calibri" w:hAnsi="Calibri"/>
@@ -5450,8 +7709,8 @@
       </w:pPr>
     </w:p>
     <w:sectPr>
-      <w:headerReference w:type="default" r:id="rId8"/>
-      <w:footerReference w:type="default" r:id="rId9"/>
+      <w:headerReference w:type="default" r:id="rId30"/>
+      <w:footerReference w:type="default" r:id="rId31"/>
       <w:pgSz w:w="11906" w:h="16838"/>
       <w:pgMar w:top="1417" w:right="1701" w:bottom="1417" w:left="1701" w:header="708" w:footer="708" w:gutter="0"/>
       <w:cols w:space="708"/>
@@ -6094,6 +8353,96 @@
     </w:lvl>
   </w:abstractNum>
   <w:abstractNum w:abstractNumId="4" w15:restartNumberingAfterBreak="0">
+    <w:nsid w:val="4760616B"/>
+    <w:multiLevelType w:val="hybridMultilevel"/>
+    <w:tmpl w:val="E278C164"/>
+    <w:lvl w:ilvl="0" w:tplc="0C0A0011">
+      <w:start w:val="1"/>
+      <w:numFmt w:val="decimal"/>
+      <w:lvlText w:val="%1)"/>
+      <w:lvlJc w:val="left"/>
+      <w:pPr>
+        <w:ind w:left="720" w:hanging="360"/>
+      </w:pPr>
+      <w:rPr>
+        <w:rFonts w:hint="default"/>
+        <w:b w:val="0"/>
+      </w:rPr>
+    </w:lvl>
+    <w:lvl w:ilvl="1" w:tplc="0C0A0019" w:tentative="1">
+      <w:start w:val="1"/>
+      <w:numFmt w:val="lowerLetter"/>
+      <w:lvlText w:val="%2."/>
+      <w:lvlJc w:val="left"/>
+      <w:pPr>
+        <w:ind w:left="1440" w:hanging="360"/>
+      </w:pPr>
+    </w:lvl>
+    <w:lvl w:ilvl="2" w:tplc="0C0A001B" w:tentative="1">
+      <w:start w:val="1"/>
+      <w:numFmt w:val="lowerRoman"/>
+      <w:lvlText w:val="%3."/>
+      <w:lvlJc w:val="right"/>
+      <w:pPr>
+        <w:ind w:left="2160" w:hanging="180"/>
+      </w:pPr>
+    </w:lvl>
+    <w:lvl w:ilvl="3" w:tplc="0C0A000F" w:tentative="1">
+      <w:start w:val="1"/>
+      <w:numFmt w:val="decimal"/>
+      <w:lvlText w:val="%4."/>
+      <w:lvlJc w:val="left"/>
+      <w:pPr>
+        <w:ind w:left="2880" w:hanging="360"/>
+      </w:pPr>
+    </w:lvl>
+    <w:lvl w:ilvl="4" w:tplc="0C0A0019" w:tentative="1">
+      <w:start w:val="1"/>
+      <w:numFmt w:val="lowerLetter"/>
+      <w:lvlText w:val="%5."/>
+      <w:lvlJc w:val="left"/>
+      <w:pPr>
+        <w:ind w:left="3600" w:hanging="360"/>
+      </w:pPr>
+    </w:lvl>
+    <w:lvl w:ilvl="5" w:tplc="0C0A001B" w:tentative="1">
+      <w:start w:val="1"/>
+      <w:numFmt w:val="lowerRoman"/>
+      <w:lvlText w:val="%6."/>
+      <w:lvlJc w:val="right"/>
+      <w:pPr>
+        <w:ind w:left="4320" w:hanging="180"/>
+      </w:pPr>
+    </w:lvl>
+    <w:lvl w:ilvl="6" w:tplc="0C0A000F" w:tentative="1">
+      <w:start w:val="1"/>
+      <w:numFmt w:val="decimal"/>
+      <w:lvlText w:val="%7."/>
+      <w:lvlJc w:val="left"/>
+      <w:pPr>
+        <w:ind w:left="5040" w:hanging="360"/>
+      </w:pPr>
+    </w:lvl>
+    <w:lvl w:ilvl="7" w:tplc="0C0A0019" w:tentative="1">
+      <w:start w:val="1"/>
+      <w:numFmt w:val="lowerLetter"/>
+      <w:lvlText w:val="%8."/>
+      <w:lvlJc w:val="left"/>
+      <w:pPr>
+        <w:ind w:left="5760" w:hanging="360"/>
+      </w:pPr>
+    </w:lvl>
+    <w:lvl w:ilvl="8" w:tplc="0C0A001B" w:tentative="1">
+      <w:start w:val="1"/>
+      <w:numFmt w:val="lowerRoman"/>
+      <w:lvlText w:val="%9."/>
+      <w:lvlJc w:val="right"/>
+      <w:pPr>
+        <w:ind w:left="6480" w:hanging="180"/>
+      </w:pPr>
+    </w:lvl>
+  </w:abstractNum>
+  <w:abstractNum w:abstractNumId="5" w15:restartNumberingAfterBreak="0">
     <w:nsid w:val="54714587"/>
     <w:multiLevelType w:val="hybridMultilevel"/>
     <w:tmpl w:val="3BDE20D0"/>
@@ -6182,7 +8531,7 @@
       </w:pPr>
     </w:lvl>
   </w:abstractNum>
-  <w:abstractNum w:abstractNumId="5" w15:restartNumberingAfterBreak="0">
+  <w:abstractNum w:abstractNumId="6" w15:restartNumberingAfterBreak="0">
     <w:nsid w:val="625F1E39"/>
     <w:multiLevelType w:val="multilevel"/>
     <w:tmpl w:val="3CA05A18"/>
@@ -6295,7 +8644,7 @@
       </w:rPr>
     </w:lvl>
   </w:abstractNum>
-  <w:abstractNum w:abstractNumId="6" w15:restartNumberingAfterBreak="0">
+  <w:abstractNum w:abstractNumId="7" w15:restartNumberingAfterBreak="0">
     <w:nsid w:val="732C3D90"/>
     <w:multiLevelType w:val="multilevel"/>
     <w:tmpl w:val="EDE40D30"/>
@@ -6417,13 +8766,13 @@
     </w:lvl>
   </w:abstractNum>
   <w:num w:numId="1" w16cid:durableId="379012382">
-    <w:abstractNumId w:val="6"/>
+    <w:abstractNumId w:val="7"/>
   </w:num>
   <w:num w:numId="2" w16cid:durableId="865599988">
-    <w:abstractNumId w:val="4"/>
+    <w:abstractNumId w:val="5"/>
   </w:num>
   <w:num w:numId="3" w16cid:durableId="1337004390">
-    <w:abstractNumId w:val="5"/>
+    <w:abstractNumId w:val="6"/>
   </w:num>
   <w:num w:numId="4" w16cid:durableId="1823279338">
     <w:abstractNumId w:val="2"/>
@@ -6436,6 +8785,9 @@
   </w:num>
   <w:num w:numId="7" w16cid:durableId="253326451">
     <w:abstractNumId w:val="3"/>
+  </w:num>
+  <w:num w:numId="8" w16cid:durableId="1376539202">
+    <w:abstractNumId w:val="4"/>
   </w:num>
 </w:numbering>
 </file>
@@ -7075,6 +9427,173 @@
 </w:styles>
 </file>
 
+<file path=word/ink/ink1.xml><?xml version="1.0" encoding="utf-8"?>
+<inkml:ink xmlns:inkml="http://www.w3.org/2003/InkML">
+  <inkml:definitions>
+    <inkml:context xml:id="ctx0">
+      <inkml:inkSource xml:id="inkSrc0">
+        <inkml:traceFormat>
+          <inkml:channel name="X" type="integer" min="-2.14748E9" max="2.14748E9" units="cm"/>
+          <inkml:channel name="Y" type="integer" min="-2.14748E9" max="2.14748E9" units="cm"/>
+          <inkml:channel name="F" type="integer" max="32767" units="dev"/>
+        </inkml:traceFormat>
+        <inkml:channelProperties>
+          <inkml:channelProperty channel="X" name="resolution" value="1000" units="1/cm"/>
+          <inkml:channelProperty channel="Y" name="resolution" value="1000" units="1/cm"/>
+          <inkml:channelProperty channel="F" name="resolution" value="0" units="1/dev"/>
+        </inkml:channelProperties>
+      </inkml:inkSource>
+      <inkml:timestamp xml:id="ts0" timeString="2023-11-08T13:33:58.138"/>
+    </inkml:context>
+    <inkml:brush xml:id="br0">
+      <inkml:brushProperty name="width" value="0.05" units="cm"/>
+      <inkml:brushProperty name="height" value="0.05" units="cm"/>
+    </inkml:brush>
+  </inkml:definitions>
+  <inkml:trace contextRef="#ctx0" brushRef="#br0">504 0 24575,'-8'2'0,"1"-1"0,0 2 0,-1-1 0,1 1 0,0 0 0,0 0 0,1 1 0,-1 0 0,-9 8 0,-17 8 0,-64 39 0,-25-1 0,94-43 0,-45 30 0,72-45 0,-18 19 0,-5 1 0,-3 2-1365</inkml:trace>
+  <inkml:trace contextRef="#ctx0" brushRef="#br0" timeOffset="898.22">698 66 24575,'-5'1'0,"1"0"0,-1 1 0,0 0 0,1 0 0,-1 0 0,1 1 0,0-1 0,-1 1 0,1 0 0,-6 7 0,-7 3 0,-108 57 0,118-67 0,0 1 0,0-1 0,-1 0 0,-12 3 0,-24 10 0,14-3 0,25-12 0,-1 1 0,1 1 0,-1-1 0,1 1 0,-6 3 0,-17 15-1365,19-16-5461</inkml:trace>
+</inkml:ink>
+</file>
+
+<file path=word/ink/ink2.xml><?xml version="1.0" encoding="utf-8"?>
+<inkml:ink xmlns:inkml="http://www.w3.org/2003/InkML">
+  <inkml:definitions>
+    <inkml:context xml:id="ctx0">
+      <inkml:inkSource xml:id="inkSrc0">
+        <inkml:traceFormat>
+          <inkml:channel name="X" type="integer" min="-2.14748E9" max="2.14748E9" units="cm"/>
+          <inkml:channel name="Y" type="integer" min="-2.14748E9" max="2.14748E9" units="cm"/>
+          <inkml:channel name="F" type="integer" max="32767" units="dev"/>
+        </inkml:traceFormat>
+        <inkml:channelProperties>
+          <inkml:channelProperty channel="X" name="resolution" value="1000" units="1/cm"/>
+          <inkml:channelProperty channel="Y" name="resolution" value="1000" units="1/cm"/>
+          <inkml:channelProperty channel="F" name="resolution" value="0" units="1/dev"/>
+        </inkml:channelProperties>
+      </inkml:inkSource>
+      <inkml:timestamp xml:id="ts0" timeString="2023-11-08T13:33:53.455"/>
+    </inkml:context>
+    <inkml:brush xml:id="br0">
+      <inkml:brushProperty name="width" value="0.05" units="cm"/>
+      <inkml:brushProperty name="height" value="0.05" units="cm"/>
+    </inkml:brush>
+  </inkml:definitions>
+  <inkml:trace contextRef="#ctx0" brushRef="#br0">850 1 24575,'-10'1'0,"1"0"0,-1 0 0,0 2 0,1-1 0,-18 8 0,-28 6 0,2 0 0,7-1 0,18-8 0,-34 13 0,20-5 0,-38 8 0,41-13 0,-45 18 0,51-17 0,27-10 0,1 0 0,0 1 0,0 0 0,0 0 0,0 0 0,0 0 0,0 1 0,0 0 0,1 0 0,-6 4 0,-21 20 0,-2-2 0,-45 26 0,58-40 37,-11 7-1439</inkml:trace>
+  <inkml:trace contextRef="#ctx0" brushRef="#br0" timeOffset="2808.78">1370 35 24575,'-8'0'0,"0"1"0,0 0 0,0 1 0,0-1 0,0 2 0,1-1 0,-1 1 0,1 0 0,-12 7 0,-6 5 0,-32 26 0,35-24 0,-33 19 0,31-23 0,-287 174 0,299-178-195,1-1 0,-2-1 0,1 0 0,-1-1 0,0-1 0,-14 5 0,13-7-6631</inkml:trace>
+</inkml:ink>
+</file>
+
+<file path=word/ink/ink3.xml><?xml version="1.0" encoding="utf-8"?>
+<inkml:ink xmlns:inkml="http://www.w3.org/2003/InkML">
+  <inkml:definitions>
+    <inkml:context xml:id="ctx0">
+      <inkml:inkSource xml:id="inkSrc0">
+        <inkml:traceFormat>
+          <inkml:channel name="X" type="integer" min="-2.14748E9" max="2.14748E9" units="cm"/>
+          <inkml:channel name="Y" type="integer" min="-2.14748E9" max="2.14748E9" units="cm"/>
+          <inkml:channel name="F" type="integer" max="32767" units="dev"/>
+        </inkml:traceFormat>
+        <inkml:channelProperties>
+          <inkml:channelProperty channel="X" name="resolution" value="1000" units="1/cm"/>
+          <inkml:channelProperty channel="Y" name="resolution" value="1000" units="1/cm"/>
+          <inkml:channelProperty channel="F" name="resolution" value="0" units="1/dev"/>
+        </inkml:channelProperties>
+      </inkml:inkSource>
+      <inkml:timestamp xml:id="ts0" timeString="2023-11-08T13:33:54.494"/>
+    </inkml:context>
+    <inkml:brush xml:id="br0">
+      <inkml:brushProperty name="width" value="0.05" units="cm"/>
+      <inkml:brushProperty name="height" value="0.05" units="cm"/>
+    </inkml:brush>
+  </inkml:definitions>
+  <inkml:trace contextRef="#ctx0" brushRef="#br0">839 0 24575,'-33'12'0,"17"-6"0,-22 8 0,0 1 0,0 2 0,-38 24 0,-73 54 0,-64 32 0,131-77 0,64-40-23,1 0 0,0 1 0,0 1 0,-28 27-1,11-10-1225,26-22-5577</inkml:trace>
+  <inkml:trace contextRef="#ctx0" brushRef="#br0" timeOffset="748.98">1310 180 24575,'-4'2'0,"0"0"0,0 0 0,0 0 0,0 1 0,0 0 0,1-1 0,-1 1 0,1 0 0,-1 1 0,1-1 0,0 0 0,-3 6 0,-3 2 0,-32 31 0,-1-2 0,-57 43 0,92-78-85,-10 6-171,0 2 0,1 0 0,0 1 0,-14 17 0,23-22-6570</inkml:trace>
+</inkml:ink>
+</file>
+
+<file path=word/ink/ink4.xml><?xml version="1.0" encoding="utf-8"?>
+<inkml:ink xmlns:inkml="http://www.w3.org/2003/InkML">
+  <inkml:definitions>
+    <inkml:context xml:id="ctx0">
+      <inkml:inkSource xml:id="inkSrc0">
+        <inkml:traceFormat>
+          <inkml:channel name="X" type="integer" min="-2.14748E9" max="2.14748E9" units="cm"/>
+          <inkml:channel name="Y" type="integer" min="-2.14748E9" max="2.14748E9" units="cm"/>
+          <inkml:channel name="F" type="integer" max="32767" units="dev"/>
+        </inkml:traceFormat>
+        <inkml:channelProperties>
+          <inkml:channelProperty channel="X" name="resolution" value="1000" units="1/cm"/>
+          <inkml:channelProperty channel="Y" name="resolution" value="1000" units="1/cm"/>
+          <inkml:channelProperty channel="F" name="resolution" value="0" units="1/dev"/>
+        </inkml:channelProperties>
+      </inkml:inkSource>
+      <inkml:timestamp xml:id="ts0" timeString="2023-11-08T13:33:50.759"/>
+    </inkml:context>
+    <inkml:brush xml:id="br0">
+      <inkml:brushProperty name="width" value="0.05" units="cm"/>
+      <inkml:brushProperty name="height" value="0.05" units="cm"/>
+    </inkml:brush>
+  </inkml:definitions>
+  <inkml:trace contextRef="#ctx0" brushRef="#br0">323 1 24575,'-42'47'0,"34"-39"0,-1 0 0,1-1 0,-1 0 0,-1 0 0,1-1 0,-1 0 0,-17 7 0,3-1 0,18-8 0,1 0 0,-1 1 0,1-1 0,-1 1 0,-5 7 0,-24 20 0,23-22 0,1 0 0,1 1 0,0 0 0,1 1 0,0 0 0,-13 24 0,22-36 0,-6 11-1365,2-2-5461</inkml:trace>
+</inkml:ink>
+</file>
+
+<file path=word/ink/ink5.xml><?xml version="1.0" encoding="utf-8"?>
+<inkml:ink xmlns:inkml="http://www.w3.org/2003/InkML">
+  <inkml:definitions>
+    <inkml:context xml:id="ctx0">
+      <inkml:inkSource xml:id="inkSrc0">
+        <inkml:traceFormat>
+          <inkml:channel name="X" type="integer" min="-2.14748E9" max="2.14748E9" units="cm"/>
+          <inkml:channel name="Y" type="integer" min="-2.14748E9" max="2.14748E9" units="cm"/>
+          <inkml:channel name="F" type="integer" max="32767" units="dev"/>
+        </inkml:traceFormat>
+        <inkml:channelProperties>
+          <inkml:channelProperty channel="X" name="resolution" value="1000" units="1/cm"/>
+          <inkml:channelProperty channel="Y" name="resolution" value="1000" units="1/cm"/>
+          <inkml:channelProperty channel="F" name="resolution" value="0" units="1/dev"/>
+        </inkml:channelProperties>
+      </inkml:inkSource>
+      <inkml:timestamp xml:id="ts0" timeString="2023-11-08T13:31:15.875"/>
+    </inkml:context>
+    <inkml:brush xml:id="br0">
+      <inkml:brushProperty name="width" value="0.05" units="cm"/>
+      <inkml:brushProperty name="height" value="0.05" units="cm"/>
+    </inkml:brush>
+  </inkml:definitions>
+  <inkml:trace contextRef="#ctx0" brushRef="#br0">57 19 24575,'165'0'0,"-186"-1"17,-38-7 0,46 5-173,1 0 1,-1 1-1,0 1 1,0 0 0,0 1-1,0 0 1,0 1-1,-15 3 1,17 0-6671</inkml:trace>
+</inkml:ink>
+</file>
+
+<file path=word/ink/ink6.xml><?xml version="1.0" encoding="utf-8"?>
+<inkml:ink xmlns:inkml="http://www.w3.org/2003/InkML">
+  <inkml:definitions>
+    <inkml:context xml:id="ctx0">
+      <inkml:inkSource xml:id="inkSrc0">
+        <inkml:traceFormat>
+          <inkml:channel name="X" type="integer" min="-2.14748E9" max="2.14748E9" units="cm"/>
+          <inkml:channel name="Y" type="integer" min="-2.14748E9" max="2.14748E9" units="cm"/>
+          <inkml:channel name="F" type="integer" max="32767" units="dev"/>
+        </inkml:traceFormat>
+        <inkml:channelProperties>
+          <inkml:channelProperty channel="X" name="resolution" value="1000" units="1/cm"/>
+          <inkml:channelProperty channel="Y" name="resolution" value="1000" units="1/cm"/>
+          <inkml:channelProperty channel="F" name="resolution" value="0" units="1/dev"/>
+        </inkml:channelProperties>
+      </inkml:inkSource>
+      <inkml:timestamp xml:id="ts0" timeString="2023-11-08T13:33:18.451"/>
+    </inkml:context>
+    <inkml:brush xml:id="br0">
+      <inkml:brushProperty name="width" value="0.05" units="cm"/>
+      <inkml:brushProperty name="height" value="0.05" units="cm"/>
+    </inkml:brush>
+  </inkml:definitions>
+  <inkml:trace contextRef="#ctx0" brushRef="#br0">1145 1011 24575,'0'2'0,"-1"-1"0,1 1 0,-1-1 0,1 1 0,-1-1 0,1 0 0,-1 1 0,0-1 0,0 0 0,0 1 0,0-1 0,0 0 0,0 0 0,0 0 0,0 0 0,0 0 0,0 0 0,-1 0 0,0 0 0,-32 18 0,21-13 0,-21 16 0,-12 7 0,35-24 0,1 1 0,1 0 0,-1 1 0,1 0 0,0 0 0,1 1 0,-1 0 0,2 1 0,-11 13 0,13-16 0,-10 9 0,-1 1 0,0-2 0,-31 21 0,7-6 0,-61 65-1365,93-88-5461</inkml:trace>
+  <inkml:trace contextRef="#ctx0" brushRef="#br0" timeOffset="1900.12">329 1 24575,'-4'0'0,"0"0"0,0 0 0,-1 0 0,1 0 0,0 1 0,-1 0 0,1 0 0,0 0 0,0 0 0,0 1 0,0-1 0,0 1 0,0 0 0,1 1 0,-1-1 0,0 0 0,1 1 0,0 0 0,0 0 0,0 0 0,0 0 0,0 1 0,0-1 0,-3 7 0,3-4 0,0 0 0,-1 0 0,0-1 0,0 1 0,-8 8 0,7-9 0,0 1 0,0-1 0,1 1 0,0 0 0,-4 9 0,2-4 0,0-1 0,-1 1 0,-11 13 0,-16 25 0,29-41 21,-1 1-1,0-1 1,0-1-1,-1 1 1,-9 7-1,9-8-268,0 0 0,0 0 0,1 0 0,0 1 0,-5 8 0,6-6-6578</inkml:trace>
+  <inkml:trace contextRef="#ctx0" brushRef="#br0" timeOffset="2862.65">330 587 24575,'0'2'0,"0"0"0,0 0 0,-1 0 0,1 0 0,-1 0 0,0 0 0,0 0 0,0 0 0,0 0 0,0 0 0,0-1 0,0 1 0,0 0 0,-1-1 0,-1 3 0,-31 23 0,2 0 0,12-6 0,-1 0 0,-1-2 0,-34 24 0,29-24 0,2 2 0,-33 32 0,48-43-1365,1-1-5461</inkml:trace>
+</inkml:ink>
+</file>
+
 <file path=word/theme/theme1.xml><?xml version="1.0" encoding="utf-8"?>
 <a:theme xmlns:a="http://schemas.openxmlformats.org/drawingml/2006/main" name="Office Theme">
   <a:themeElements>
